--- a/it2/group/Cappuchino_PID.docx
+++ b/it2/group/Cappuchino_PID.docx
@@ -68,6 +68,7 @@
                 <w:dataBinding w:prefixMappings="xmlns:ns0='http://schemas.openxmlformats.org/package/2006/metadata/core-properties' xmlns:ns1='http://purl.org/dc/elements/1.1/'" w:xpath="/ns0:coreProperties[1]/ns1:title[1]" w:storeItemID="{6C3C8BC8-F283-45AE-878A-BAB7291924A1}"/>
                 <w:text/>
               </w:sdtPr>
+              <w:sdtEndPr/>
               <w:sdtContent>
                 <w:tc>
                   <w:tcPr>
@@ -117,6 +118,7 @@
                 <w:dataBinding w:prefixMappings="xmlns:ns0='http://schemas.openxmlformats.org/package/2006/metadata/core-properties' xmlns:ns1='http://purl.org/dc/elements/1.1/'" w:xpath="/ns0:coreProperties[1]/ns1:subject[1]" w:storeItemID="{6C3C8BC8-F283-45AE-878A-BAB7291924A1}"/>
                 <w:text/>
               </w:sdtPr>
+              <w:sdtEndPr/>
               <w:sdtContent>
                 <w:tc>
                   <w:tcPr>
@@ -193,6 +195,7 @@
                 <w:dataBinding w:prefixMappings="xmlns:ns0='http://schemas.openxmlformats.org/package/2006/metadata/core-properties' xmlns:ns1='http://purl.org/dc/elements/1.1/'" w:xpath="/ns0:coreProperties[1]/ns1:creator[1]" w:storeItemID="{6C3C8BC8-F283-45AE-878A-BAB7291924A1}"/>
                 <w:text/>
               </w:sdtPr>
+              <w:sdtEndPr/>
               <w:sdtContent>
                 <w:tc>
                   <w:tcPr>
@@ -610,8 +613,10 @@
               <w:ind w:left="0"/>
             </w:pPr>
             <w:r>
-              <w:t>1.0.0</w:t>
-            </w:r>
+              <w:t>V1</w:t>
+            </w:r>
+            <w:bookmarkStart w:id="0" w:name="_GoBack"/>
+            <w:bookmarkEnd w:id="0"/>
           </w:p>
         </w:tc>
         <w:tc>
@@ -918,21 +923,7 @@
         <w:rPr>
           <w:rFonts w:eastAsia="Wi&#10;i"/>
         </w:rPr>
-        <w:t xml:space="preserve">The purpose of this document is to define the project, </w:t>
-      </w:r>
-      <w:proofErr w:type="gramStart"/>
-      <w:r>
-        <w:rPr>
-          <w:rFonts w:eastAsia="Wi&#10;i"/>
-        </w:rPr>
-        <w:t>in order to</w:t>
-      </w:r>
-      <w:proofErr w:type="gramEnd"/>
-      <w:r>
-        <w:rPr>
-          <w:rFonts w:eastAsia="Wi&#10;i"/>
-        </w:rPr>
-        <w:t xml:space="preserve"> form the basis for its management and the assessment of its overall success.</w:t>
+        <w:t>The purpose of this document is to define the project, in order to form the basis for its management and the assessment of its overall success.</w:t>
       </w:r>
     </w:p>
     <w:p>
@@ -1129,13 +1120,13 @@
         <w:tblLook w:val="04A0" w:firstRow="1" w:lastRow="0" w:firstColumn="1" w:lastColumn="0" w:noHBand="0" w:noVBand="1"/>
       </w:tblPr>
       <w:tblGrid>
-        <w:gridCol w:w="3397"/>
-        <w:gridCol w:w="5953"/>
+        <w:gridCol w:w="3114"/>
+        <w:gridCol w:w="6236"/>
       </w:tblGrid>
       <w:tr>
         <w:tc>
           <w:tcPr>
-            <w:tcW w:w="3397" w:type="dxa"/>
+            <w:tcW w:w="3114" w:type="dxa"/>
             <w:vAlign w:val="center"/>
           </w:tcPr>
           <w:p>
@@ -1154,7 +1145,7 @@
         </w:tc>
         <w:tc>
           <w:tcPr>
-            <w:tcW w:w="5953" w:type="dxa"/>
+            <w:tcW w:w="6236" w:type="dxa"/>
           </w:tcPr>
           <w:p>
             <w:r>
@@ -1166,7 +1157,7 @@
       <w:tr>
         <w:tc>
           <w:tcPr>
-            <w:tcW w:w="3397" w:type="dxa"/>
+            <w:tcW w:w="3114" w:type="dxa"/>
             <w:vAlign w:val="center"/>
           </w:tcPr>
           <w:p>
@@ -1185,7 +1176,7 @@
         </w:tc>
         <w:tc>
           <w:tcPr>
-            <w:tcW w:w="5953" w:type="dxa"/>
+            <w:tcW w:w="6236" w:type="dxa"/>
           </w:tcPr>
           <w:p>
             <w:pPr>
@@ -1202,7 +1193,7 @@
       <w:tr>
         <w:tc>
           <w:tcPr>
-            <w:tcW w:w="3397" w:type="dxa"/>
+            <w:tcW w:w="3114" w:type="dxa"/>
             <w:vAlign w:val="center"/>
           </w:tcPr>
           <w:p>
@@ -1221,7 +1212,7 @@
         </w:tc>
         <w:tc>
           <w:tcPr>
-            <w:tcW w:w="5953" w:type="dxa"/>
+            <w:tcW w:w="6236" w:type="dxa"/>
           </w:tcPr>
           <w:p>
             <w:pPr>
@@ -1238,7 +1229,7 @@
       <w:tr>
         <w:tc>
           <w:tcPr>
-            <w:tcW w:w="3397" w:type="dxa"/>
+            <w:tcW w:w="3114" w:type="dxa"/>
             <w:vAlign w:val="center"/>
           </w:tcPr>
           <w:p>
@@ -1257,7 +1248,7 @@
         </w:tc>
         <w:tc>
           <w:tcPr>
-            <w:tcW w:w="5953" w:type="dxa"/>
+            <w:tcW w:w="6236" w:type="dxa"/>
           </w:tcPr>
           <w:p>
             <w:pPr>
@@ -1338,8 +1329,6 @@
           <w:b/>
         </w:rPr>
       </w:pPr>
-      <w:bookmarkStart w:id="0" w:name="_GoBack"/>
-      <w:bookmarkEnd w:id="0"/>
     </w:p>
     <w:p>
       <w:pPr>
@@ -1753,6 +1742,13 @@
     </w:p>
     <w:p>
       <w:pPr>
+        <w:rPr>
+          <w:b/>
+        </w:rPr>
+      </w:pPr>
+    </w:p>
+    <w:p>
+      <w:pPr>
         <w:pStyle w:val="a3"/>
         <w:numPr>
           <w:ilvl w:val="2"/>
@@ -2994,10 +2990,7 @@
             </w:pPr>
             <w:proofErr w:type="spellStart"/>
             <w:r>
-              <w:t>Manage</w:t>
-            </w:r>
-            <w:r>
-              <w:t>ExpenseReport</w:t>
+              <w:t>ManageExpenseReport</w:t>
             </w:r>
             <w:proofErr w:type="spellEnd"/>
           </w:p>
@@ -3113,6 +3106,17 @@
         </w:tc>
       </w:tr>
     </w:tbl>
+    <w:p>
+      <w:pPr>
+        <w:pStyle w:val="a3"/>
+        <w:ind w:left="1080"/>
+        <w:rPr>
+          <w:b/>
+          <w:sz w:val="24"/>
+          <w:szCs w:val="24"/>
+        </w:rPr>
+      </w:pPr>
+    </w:p>
     <w:p>
       <w:pPr>
         <w:pStyle w:val="a3"/>
@@ -4903,6 +4907,7 @@
         <w:docPartUnique/>
       </w:docPartObj>
     </w:sdtPr>
+    <w:sdtEndPr/>
     <w:sdtContent>
       <w:p>
         <w:pPr>
@@ -8804,7 +8809,6 @@
     <w:basedOn w:val="a"/>
     <w:link w:val="Char"/>
     <w:uiPriority w:val="99"/>
-    <w:semiHidden/>
     <w:unhideWhenUsed/>
     <w:rsid w:val="00AA139D"/>
     <w:pPr>
@@ -8820,7 +8824,6 @@
     <w:basedOn w:val="a0"/>
     <w:link w:val="a5"/>
     <w:uiPriority w:val="99"/>
-    <w:semiHidden/>
     <w:rsid w:val="00AA139D"/>
   </w:style>
   <w:style w:type="paragraph" w:styleId="a6">
@@ -9547,7 +9550,7 @@
 </file>
 
 <file path=customXml/itemProps1.xml><?xml version="1.0" encoding="utf-8"?>
-<ds:datastoreItem xmlns:ds="http://schemas.openxmlformats.org/officeDocument/2006/customXml" ds:itemID="{E9FEF380-D959-439D-A7C7-C23C15AC2EAE}">
+<ds:datastoreItem xmlns:ds="http://schemas.openxmlformats.org/officeDocument/2006/customXml" ds:itemID="{92E39AE6-C9F4-49B8-AA6A-F5FD6D1DA20B}">
   <ds:schemaRefs>
     <ds:schemaRef ds:uri="http://schemas.openxmlformats.org/officeDocument/2006/bibliography"/>
   </ds:schemaRefs>

--- a/it2/group/Cappuchino_PID.docx
+++ b/it2/group/Cappuchino_PID.docx
@@ -21,6 +21,8 @@
         </w:rPr>
       </w:sdtEndPr>
       <w:sdtContent>
+        <w:bookmarkStart w:id="0" w:name="_GoBack" w:displacedByCustomXml="prev"/>
+        <w:bookmarkEnd w:id="0" w:displacedByCustomXml="prev"/>
         <w:tbl>
           <w:tblPr>
             <w:tblW w:w="5000" w:type="pct"/>
@@ -41,7 +43,7 @@
               </w:tcPr>
               <w:p>
                 <w:pPr>
-                  <w:pStyle w:val="a7"/>
+                  <w:pStyle w:val="NoSpacing"/>
                   <w:jc w:val="center"/>
                   <w:rPr>
                     <w:rFonts w:asciiTheme="majorHAnsi" w:eastAsiaTheme="majorEastAsia" w:hAnsiTheme="majorHAnsi" w:cstheme="majorBidi"/>
@@ -68,7 +70,6 @@
                 <w:dataBinding w:prefixMappings="xmlns:ns0='http://schemas.openxmlformats.org/package/2006/metadata/core-properties' xmlns:ns1='http://purl.org/dc/elements/1.1/'" w:xpath="/ns0:coreProperties[1]/ns1:title[1]" w:storeItemID="{6C3C8BC8-F283-45AE-878A-BAB7291924A1}"/>
                 <w:text/>
               </w:sdtPr>
-              <w:sdtEndPr/>
               <w:sdtContent>
                 <w:tc>
                   <w:tcPr>
@@ -80,7 +81,7 @@
                   </w:tcPr>
                   <w:p>
                     <w:pPr>
-                      <w:pStyle w:val="a7"/>
+                      <w:pStyle w:val="NoSpacing"/>
                       <w:jc w:val="center"/>
                       <w:rPr>
                         <w:rFonts w:asciiTheme="majorHAnsi" w:eastAsiaTheme="majorEastAsia" w:hAnsiTheme="majorHAnsi" w:cstheme="majorBidi"/>
@@ -118,7 +119,6 @@
                 <w:dataBinding w:prefixMappings="xmlns:ns0='http://schemas.openxmlformats.org/package/2006/metadata/core-properties' xmlns:ns1='http://purl.org/dc/elements/1.1/'" w:xpath="/ns0:coreProperties[1]/ns1:subject[1]" w:storeItemID="{6C3C8BC8-F283-45AE-878A-BAB7291924A1}"/>
                 <w:text/>
               </w:sdtPr>
-              <w:sdtEndPr/>
               <w:sdtContent>
                 <w:tc>
                   <w:tcPr>
@@ -130,7 +130,7 @@
                   </w:tcPr>
                   <w:p>
                     <w:pPr>
-                      <w:pStyle w:val="a7"/>
+                      <w:pStyle w:val="NoSpacing"/>
                       <w:jc w:val="center"/>
                       <w:rPr>
                         <w:rFonts w:asciiTheme="majorHAnsi" w:eastAsiaTheme="majorEastAsia" w:hAnsiTheme="majorHAnsi" w:cstheme="majorBidi"/>
@@ -173,7 +173,7 @@
               </w:tcPr>
               <w:p>
                 <w:pPr>
-                  <w:pStyle w:val="a7"/>
+                  <w:pStyle w:val="NoSpacing"/>
                   <w:jc w:val="center"/>
                 </w:pPr>
               </w:p>
@@ -195,7 +195,6 @@
                 <w:dataBinding w:prefixMappings="xmlns:ns0='http://schemas.openxmlformats.org/package/2006/metadata/core-properties' xmlns:ns1='http://purl.org/dc/elements/1.1/'" w:xpath="/ns0:coreProperties[1]/ns1:creator[1]" w:storeItemID="{6C3C8BC8-F283-45AE-878A-BAB7291924A1}"/>
                 <w:text/>
               </w:sdtPr>
-              <w:sdtEndPr/>
               <w:sdtContent>
                 <w:tc>
                   <w:tcPr>
@@ -204,7 +203,7 @@
                   </w:tcPr>
                   <w:p>
                     <w:pPr>
-                      <w:pStyle w:val="a7"/>
+                      <w:pStyle w:val="NoSpacing"/>
                       <w:jc w:val="center"/>
                       <w:rPr>
                         <w:b/>
@@ -252,7 +251,7 @@
               </w:tcPr>
               <w:p>
                 <w:pPr>
-                  <w:pStyle w:val="a7"/>
+                  <w:pStyle w:val="NoSpacing"/>
                   <w:jc w:val="center"/>
                   <w:rPr>
                     <w:b/>
@@ -281,7 +280,7 @@
               </w:tcPr>
               <w:p>
                 <w:pPr>
-                  <w:pStyle w:val="a7"/>
+                  <w:pStyle w:val="NoSpacing"/>
                 </w:pPr>
               </w:p>
             </w:tc>
@@ -297,7 +296,7 @@
     </w:sdt>
     <w:p>
       <w:pPr>
-        <w:pStyle w:val="a3"/>
+        <w:pStyle w:val="ListParagraph"/>
         <w:numPr>
           <w:ilvl w:val="0"/>
           <w:numId w:val="10"/>
@@ -320,7 +319,7 @@
     </w:p>
     <w:p>
       <w:pPr>
-        <w:pStyle w:val="a3"/>
+        <w:pStyle w:val="ListParagraph"/>
         <w:numPr>
           <w:ilvl w:val="1"/>
           <w:numId w:val="10"/>
@@ -338,7 +337,7 @@
     </w:p>
     <w:p>
       <w:pPr>
-        <w:pStyle w:val="a3"/>
+        <w:pStyle w:val="ListParagraph"/>
         <w:ind w:left="1440"/>
         <w:rPr>
           <w:b/>
@@ -347,7 +346,7 @@
     </w:p>
     <w:tbl>
       <w:tblPr>
-        <w:tblStyle w:val="ae"/>
+        <w:tblStyle w:val="TableGridLight"/>
         <w:tblW w:w="0" w:type="auto"/>
         <w:tblLook w:val="04A0" w:firstRow="1" w:lastRow="0" w:firstColumn="1" w:lastColumn="0" w:noHBand="0" w:noVBand="1"/>
       </w:tblPr>
@@ -361,7 +360,7 @@
           </w:tcPr>
           <w:p>
             <w:pPr>
-              <w:pStyle w:val="a3"/>
+              <w:pStyle w:val="ListParagraph"/>
               <w:ind w:left="0"/>
               <w:rPr>
                 <w:b/>
@@ -380,7 +379,7 @@
           </w:tcPr>
           <w:p>
             <w:pPr>
-              <w:pStyle w:val="a3"/>
+              <w:pStyle w:val="ListParagraph"/>
               <w:ind w:left="0"/>
             </w:pPr>
             <w:r>
@@ -404,7 +403,7 @@
           </w:tcPr>
           <w:p>
             <w:pPr>
-              <w:pStyle w:val="a3"/>
+              <w:pStyle w:val="ListParagraph"/>
               <w:ind w:left="0"/>
             </w:pPr>
             <w:r>
@@ -428,7 +427,7 @@
           </w:tcPr>
           <w:p>
             <w:pPr>
-              <w:pStyle w:val="a3"/>
+              <w:pStyle w:val="ListParagraph"/>
               <w:ind w:left="0"/>
             </w:pPr>
             <w:r>
@@ -452,7 +451,7 @@
           </w:tcPr>
           <w:p>
             <w:pPr>
-              <w:pStyle w:val="a3"/>
+              <w:pStyle w:val="ListParagraph"/>
               <w:ind w:left="0"/>
             </w:pPr>
           </w:p>
@@ -465,7 +464,7 @@
           </w:tcPr>
           <w:p>
             <w:pPr>
-              <w:pStyle w:val="a3"/>
+              <w:pStyle w:val="ListParagraph"/>
               <w:ind w:left="0"/>
               <w:rPr>
                 <w:b/>
@@ -484,7 +483,7 @@
           </w:tcPr>
           <w:p>
             <w:pPr>
-              <w:pStyle w:val="a3"/>
+              <w:pStyle w:val="ListParagraph"/>
               <w:tabs>
                 <w:tab w:val="left" w:pos="1605"/>
               </w:tabs>
@@ -512,7 +511,7 @@
     </w:p>
     <w:p>
       <w:pPr>
-        <w:pStyle w:val="a3"/>
+        <w:pStyle w:val="ListParagraph"/>
         <w:numPr>
           <w:ilvl w:val="1"/>
           <w:numId w:val="10"/>
@@ -530,7 +529,7 @@
     </w:p>
     <w:p>
       <w:pPr>
-        <w:pStyle w:val="a3"/>
+        <w:pStyle w:val="ListParagraph"/>
         <w:ind w:left="1440"/>
         <w:rPr>
           <w:b/>
@@ -539,7 +538,7 @@
     </w:p>
     <w:tbl>
       <w:tblPr>
-        <w:tblStyle w:val="ae"/>
+        <w:tblStyle w:val="TableGridLight"/>
         <w:tblW w:w="9360" w:type="dxa"/>
         <w:tblInd w:w="-5" w:type="dxa"/>
         <w:tblLook w:val="04A0" w:firstRow="1" w:lastRow="0" w:firstColumn="1" w:lastColumn="0" w:noHBand="0" w:noVBand="1"/>
@@ -556,7 +555,7 @@
           </w:tcPr>
           <w:p>
             <w:pPr>
-              <w:pStyle w:val="a3"/>
+              <w:pStyle w:val="ListParagraph"/>
               <w:ind w:left="0"/>
               <w:rPr>
                 <w:b/>
@@ -573,7 +572,7 @@
           </w:tcPr>
           <w:p>
             <w:pPr>
-              <w:pStyle w:val="a3"/>
+              <w:pStyle w:val="ListParagraph"/>
               <w:ind w:left="0"/>
               <w:rPr>
                 <w:b/>
@@ -590,7 +589,7 @@
           </w:tcPr>
           <w:p>
             <w:pPr>
-              <w:pStyle w:val="a3"/>
+              <w:pStyle w:val="ListParagraph"/>
               <w:ind w:left="0"/>
               <w:rPr>
                 <w:b/>
@@ -609,14 +608,12 @@
           </w:tcPr>
           <w:p>
             <w:pPr>
-              <w:pStyle w:val="a3"/>
+              <w:pStyle w:val="ListParagraph"/>
               <w:ind w:left="0"/>
             </w:pPr>
             <w:r>
               <w:t>V1</w:t>
             </w:r>
-            <w:bookmarkStart w:id="0" w:name="_GoBack"/>
-            <w:bookmarkEnd w:id="0"/>
           </w:p>
         </w:tc>
         <w:tc>
@@ -625,7 +622,7 @@
           </w:tcPr>
           <w:p>
             <w:pPr>
-              <w:pStyle w:val="a3"/>
+              <w:pStyle w:val="ListParagraph"/>
               <w:ind w:left="0"/>
             </w:pPr>
             <w:r>
@@ -639,7 +636,7 @@
           </w:tcPr>
           <w:p>
             <w:pPr>
-              <w:pStyle w:val="a3"/>
+              <w:pStyle w:val="ListParagraph"/>
               <w:ind w:left="0"/>
             </w:pPr>
             <w:r>
@@ -655,9 +652,12 @@
           </w:tcPr>
           <w:p>
             <w:pPr>
-              <w:pStyle w:val="a3"/>
+              <w:pStyle w:val="ListParagraph"/>
               <w:ind w:left="0"/>
             </w:pPr>
+            <w:r>
+              <w:t>Final</w:t>
+            </w:r>
           </w:p>
         </w:tc>
         <w:tc>
@@ -666,16 +666,23 @@
           </w:tcPr>
           <w:p>
             <w:pPr>
-              <w:pStyle w:val="a3"/>
+              <w:pStyle w:val="ListParagraph"/>
               <w:ind w:left="0"/>
             </w:pPr>
+            <w:r>
+              <w:t>04-JAN-2017</w:t>
+            </w:r>
           </w:p>
         </w:tc>
         <w:tc>
           <w:tcPr>
             <w:tcW w:w="3118" w:type="dxa"/>
           </w:tcPr>
-          <w:p/>
+          <w:p>
+            <w:r>
+              <w:t>Final</w:t>
+            </w:r>
+          </w:p>
         </w:tc>
       </w:tr>
       <w:tr>
@@ -685,7 +692,7 @@
           </w:tcPr>
           <w:p>
             <w:pPr>
-              <w:pStyle w:val="a3"/>
+              <w:pStyle w:val="ListParagraph"/>
               <w:ind w:left="0"/>
             </w:pPr>
           </w:p>
@@ -696,7 +703,7 @@
           </w:tcPr>
           <w:p>
             <w:pPr>
-              <w:pStyle w:val="a3"/>
+              <w:pStyle w:val="ListParagraph"/>
               <w:ind w:left="0"/>
             </w:pPr>
           </w:p>
@@ -711,13 +718,13 @@
     </w:tbl>
     <w:p>
       <w:pPr>
-        <w:pStyle w:val="a3"/>
+        <w:pStyle w:val="ListParagraph"/>
         <w:ind w:left="1440"/>
       </w:pPr>
     </w:p>
     <w:p>
       <w:pPr>
-        <w:pStyle w:val="a3"/>
+        <w:pStyle w:val="ListParagraph"/>
         <w:numPr>
           <w:ilvl w:val="1"/>
           <w:numId w:val="10"/>
@@ -735,7 +742,7 @@
     </w:p>
     <w:p>
       <w:pPr>
-        <w:pStyle w:val="a3"/>
+        <w:pStyle w:val="ListParagraph"/>
         <w:ind w:left="1440"/>
         <w:rPr>
           <w:b/>
@@ -744,7 +751,7 @@
     </w:p>
     <w:p>
       <w:pPr>
-        <w:pStyle w:val="a3"/>
+        <w:pStyle w:val="ListParagraph"/>
         <w:ind w:left="1440"/>
         <w:rPr>
           <w:b/>
@@ -765,7 +772,7 @@
     </w:p>
     <w:p>
       <w:pPr>
-        <w:pStyle w:val="a3"/>
+        <w:pStyle w:val="ListParagraph"/>
         <w:ind w:left="1440"/>
         <w:rPr>
           <w:b/>
@@ -858,7 +865,7 @@
     </w:p>
     <w:p>
       <w:pPr>
-        <w:pStyle w:val="a3"/>
+        <w:pStyle w:val="ListParagraph"/>
         <w:ind w:left="1440"/>
         <w:rPr>
           <w:rFonts w:ascii="Tahoma" w:hAnsi="Tahoma" w:cs="Tahoma"/>
@@ -877,7 +884,7 @@
     </w:p>
     <w:p>
       <w:pPr>
-        <w:pStyle w:val="a3"/>
+        <w:pStyle w:val="ListParagraph"/>
         <w:ind w:left="1440"/>
         <w:rPr>
           <w:b/>
@@ -886,7 +893,7 @@
     </w:p>
     <w:p>
       <w:pPr>
-        <w:pStyle w:val="a3"/>
+        <w:pStyle w:val="ListParagraph"/>
         <w:ind w:left="1440"/>
         <w:rPr>
           <w:b/>
@@ -895,7 +902,7 @@
     </w:p>
     <w:p>
       <w:pPr>
-        <w:pStyle w:val="a3"/>
+        <w:pStyle w:val="ListParagraph"/>
         <w:numPr>
           <w:ilvl w:val="1"/>
           <w:numId w:val="10"/>
@@ -913,7 +920,7 @@
     </w:p>
     <w:p>
       <w:pPr>
-        <w:pStyle w:val="a3"/>
+        <w:pStyle w:val="ListParagraph"/>
         <w:ind w:left="1440"/>
         <w:rPr>
           <w:b/>
@@ -941,7 +948,7 @@
     </w:p>
     <w:p>
       <w:pPr>
-        <w:pStyle w:val="a3"/>
+        <w:pStyle w:val="ListParagraph"/>
         <w:numPr>
           <w:ilvl w:val="0"/>
           <w:numId w:val="10"/>
@@ -972,7 +979,7 @@
     </w:p>
     <w:p>
       <w:pPr>
-        <w:pStyle w:val="a3"/>
+        <w:pStyle w:val="ListParagraph"/>
         <w:ind w:left="1080"/>
         <w:rPr>
           <w:b/>
@@ -983,7 +990,7 @@
     </w:p>
     <w:p>
       <w:pPr>
-        <w:pStyle w:val="a3"/>
+        <w:pStyle w:val="ListParagraph"/>
         <w:numPr>
           <w:ilvl w:val="1"/>
           <w:numId w:val="10"/>
@@ -1007,7 +1014,7 @@
     </w:p>
     <w:p>
       <w:pPr>
-        <w:pStyle w:val="a3"/>
+        <w:pStyle w:val="ListParagraph"/>
         <w:ind w:left="1440"/>
         <w:rPr>
           <w:lang w:val="en-GB"/>
@@ -1052,7 +1059,7 @@
     </w:p>
     <w:p>
       <w:pPr>
-        <w:pStyle w:val="a3"/>
+        <w:pStyle w:val="ListParagraph"/>
         <w:ind w:left="1440"/>
         <w:rPr>
           <w:lang w:val="en-GB"/>
@@ -1061,7 +1068,7 @@
     </w:p>
     <w:p>
       <w:pPr>
-        <w:pStyle w:val="a3"/>
+        <w:pStyle w:val="ListParagraph"/>
         <w:ind w:left="1440"/>
         <w:rPr>
           <w:b/>
@@ -1070,7 +1077,7 @@
     </w:p>
     <w:p>
       <w:pPr>
-        <w:pStyle w:val="a3"/>
+        <w:pStyle w:val="ListParagraph"/>
         <w:numPr>
           <w:ilvl w:val="1"/>
           <w:numId w:val="10"/>
@@ -1088,7 +1095,7 @@
     </w:p>
     <w:p>
       <w:pPr>
-        <w:pStyle w:val="a3"/>
+        <w:pStyle w:val="ListParagraph"/>
         <w:ind w:left="2520"/>
         <w:rPr>
           <w:b/>
@@ -1097,7 +1104,7 @@
     </w:p>
     <w:p>
       <w:pPr>
-        <w:pStyle w:val="a3"/>
+        <w:pStyle w:val="ListParagraph"/>
         <w:numPr>
           <w:ilvl w:val="2"/>
           <w:numId w:val="10"/>
@@ -1115,7 +1122,7 @@
     </w:p>
     <w:tbl>
       <w:tblPr>
-        <w:tblStyle w:val="ae"/>
+        <w:tblStyle w:val="TableGridLight"/>
         <w:tblW w:w="0" w:type="auto"/>
         <w:tblLook w:val="04A0" w:firstRow="1" w:lastRow="0" w:firstColumn="1" w:lastColumn="0" w:noHBand="0" w:noVBand="1"/>
       </w:tblPr>
@@ -1305,7 +1312,7 @@
     </w:p>
     <w:p>
       <w:pPr>
-        <w:pStyle w:val="a3"/>
+        <w:pStyle w:val="ListParagraph"/>
         <w:numPr>
           <w:ilvl w:val="1"/>
           <w:numId w:val="10"/>
@@ -1323,7 +1330,7 @@
     </w:p>
     <w:p>
       <w:pPr>
-        <w:pStyle w:val="a3"/>
+        <w:pStyle w:val="ListParagraph"/>
         <w:ind w:left="1440"/>
         <w:rPr>
           <w:b/>
@@ -1332,7 +1339,7 @@
     </w:p>
     <w:p>
       <w:pPr>
-        <w:pStyle w:val="a3"/>
+        <w:pStyle w:val="ListParagraph"/>
         <w:numPr>
           <w:ilvl w:val="2"/>
           <w:numId w:val="10"/>
@@ -1350,7 +1357,7 @@
     </w:p>
     <w:tbl>
       <w:tblPr>
-        <w:tblStyle w:val="ae"/>
+        <w:tblStyle w:val="TableGridLight"/>
         <w:tblW w:w="0" w:type="auto"/>
         <w:tblInd w:w="-5" w:type="dxa"/>
         <w:tblLook w:val="04A0" w:firstRow="1" w:lastRow="0" w:firstColumn="1" w:lastColumn="0" w:noHBand="0" w:noVBand="1"/>
@@ -1749,7 +1756,7 @@
     </w:p>
     <w:p>
       <w:pPr>
-        <w:pStyle w:val="a3"/>
+        <w:pStyle w:val="ListParagraph"/>
         <w:numPr>
           <w:ilvl w:val="2"/>
           <w:numId w:val="10"/>
@@ -1768,7 +1775,7 @@
     </w:p>
     <w:p>
       <w:pPr>
-        <w:pStyle w:val="a3"/>
+        <w:pStyle w:val="ListParagraph"/>
         <w:ind w:left="2520"/>
         <w:rPr>
           <w:b/>
@@ -1777,7 +1784,7 @@
     </w:p>
     <w:tbl>
       <w:tblPr>
-        <w:tblStyle w:val="ae"/>
+        <w:tblStyle w:val="TableGridLight"/>
         <w:tblW w:w="0" w:type="auto"/>
         <w:tblLook w:val="04A0" w:firstRow="1" w:lastRow="0" w:firstColumn="1" w:lastColumn="0" w:noHBand="0" w:noVBand="1"/>
       </w:tblPr>
@@ -1853,7 +1860,7 @@
           </w:tcPr>
           <w:p>
             <w:pPr>
-              <w:pStyle w:val="a3"/>
+              <w:pStyle w:val="ListParagraph"/>
               <w:numPr>
                 <w:ilvl w:val="0"/>
                 <w:numId w:val="29"/>
@@ -1871,7 +1878,7 @@
           </w:p>
           <w:p>
             <w:pPr>
-              <w:pStyle w:val="a3"/>
+              <w:pStyle w:val="ListParagraph"/>
               <w:numPr>
                 <w:ilvl w:val="0"/>
                 <w:numId w:val="29"/>
@@ -1889,7 +1896,7 @@
           </w:p>
           <w:p>
             <w:pPr>
-              <w:pStyle w:val="a3"/>
+              <w:pStyle w:val="ListParagraph"/>
               <w:numPr>
                 <w:ilvl w:val="0"/>
                 <w:numId w:val="29"/>
@@ -1934,7 +1941,7 @@
           </w:tcPr>
           <w:p>
             <w:pPr>
-              <w:pStyle w:val="a3"/>
+              <w:pStyle w:val="ListParagraph"/>
               <w:numPr>
                 <w:ilvl w:val="0"/>
                 <w:numId w:val="29"/>
@@ -1979,7 +1986,7 @@
           </w:tcPr>
           <w:p>
             <w:pPr>
-              <w:pStyle w:val="a3"/>
+              <w:pStyle w:val="ListParagraph"/>
               <w:numPr>
                 <w:ilvl w:val="0"/>
                 <w:numId w:val="29"/>
@@ -1997,7 +2004,7 @@
           </w:p>
           <w:p>
             <w:pPr>
-              <w:pStyle w:val="a3"/>
+              <w:pStyle w:val="ListParagraph"/>
               <w:numPr>
                 <w:ilvl w:val="0"/>
                 <w:numId w:val="29"/>
@@ -2015,7 +2022,7 @@
           </w:p>
           <w:p>
             <w:pPr>
-              <w:pStyle w:val="a3"/>
+              <w:pStyle w:val="ListParagraph"/>
               <w:numPr>
                 <w:ilvl w:val="0"/>
                 <w:numId w:val="29"/>
@@ -2060,7 +2067,7 @@
           </w:tcPr>
           <w:p>
             <w:pPr>
-              <w:pStyle w:val="a3"/>
+              <w:pStyle w:val="ListParagraph"/>
               <w:numPr>
                 <w:ilvl w:val="0"/>
                 <w:numId w:val="29"/>
@@ -2078,7 +2085,7 @@
           </w:p>
           <w:p>
             <w:pPr>
-              <w:pStyle w:val="a3"/>
+              <w:pStyle w:val="ListParagraph"/>
               <w:numPr>
                 <w:ilvl w:val="0"/>
                 <w:numId w:val="29"/>
@@ -2123,7 +2130,7 @@
           </w:tcPr>
           <w:p>
             <w:pPr>
-              <w:pStyle w:val="a3"/>
+              <w:pStyle w:val="ListParagraph"/>
               <w:numPr>
                 <w:ilvl w:val="0"/>
                 <w:numId w:val="29"/>
@@ -2168,7 +2175,7 @@
           </w:tcPr>
           <w:p>
             <w:pPr>
-              <w:pStyle w:val="a3"/>
+              <w:pStyle w:val="ListParagraph"/>
               <w:numPr>
                 <w:ilvl w:val="0"/>
                 <w:numId w:val="29"/>
@@ -2186,7 +2193,7 @@
           </w:p>
           <w:p>
             <w:pPr>
-              <w:pStyle w:val="a3"/>
+              <w:pStyle w:val="ListParagraph"/>
               <w:numPr>
                 <w:ilvl w:val="0"/>
                 <w:numId w:val="29"/>
@@ -2210,7 +2217,7 @@
     <w:p/>
     <w:p>
       <w:pPr>
-        <w:pStyle w:val="a3"/>
+        <w:pStyle w:val="ListParagraph"/>
         <w:numPr>
           <w:ilvl w:val="2"/>
           <w:numId w:val="10"/>
@@ -2228,7 +2235,7 @@
     </w:p>
     <w:p>
       <w:pPr>
-        <w:pStyle w:val="a3"/>
+        <w:pStyle w:val="ListParagraph"/>
         <w:ind w:left="2520"/>
         <w:rPr>
           <w:b/>
@@ -2237,7 +2244,7 @@
     </w:p>
     <w:tbl>
       <w:tblPr>
-        <w:tblStyle w:val="ae"/>
+        <w:tblStyle w:val="TableGridLight"/>
         <w:tblW w:w="0" w:type="auto"/>
         <w:tblLook w:val="04A0" w:firstRow="1" w:lastRow="0" w:firstColumn="1" w:lastColumn="0" w:noHBand="0" w:noVBand="1"/>
       </w:tblPr>
@@ -2495,7 +2502,7 @@
     </w:p>
     <w:p>
       <w:pPr>
-        <w:pStyle w:val="a3"/>
+        <w:pStyle w:val="ListParagraph"/>
         <w:numPr>
           <w:ilvl w:val="0"/>
           <w:numId w:val="10"/>
@@ -2518,7 +2525,7 @@
     </w:p>
     <w:p>
       <w:pPr>
-        <w:pStyle w:val="a3"/>
+        <w:pStyle w:val="ListParagraph"/>
         <w:ind w:left="1080"/>
         <w:rPr>
           <w:b/>
@@ -2529,7 +2536,7 @@
     </w:p>
     <w:tbl>
       <w:tblPr>
-        <w:tblStyle w:val="ae"/>
+        <w:tblStyle w:val="TableGridLight"/>
         <w:tblW w:w="8866" w:type="dxa"/>
         <w:tblLook w:val="0000" w:firstRow="0" w:lastRow="0" w:firstColumn="0" w:lastColumn="0" w:noHBand="0" w:noVBand="0"/>
       </w:tblPr>
@@ -2614,7 +2621,7 @@
           </w:tcPr>
           <w:p>
             <w:pPr>
-              <w:pStyle w:val="3"/>
+              <w:pStyle w:val="Heading3"/>
               <w:ind w:right="440"/>
               <w:outlineLvl w:val="2"/>
               <w:rPr>
@@ -3108,7 +3115,7 @@
     </w:tbl>
     <w:p>
       <w:pPr>
-        <w:pStyle w:val="a3"/>
+        <w:pStyle w:val="ListParagraph"/>
         <w:ind w:left="1080"/>
         <w:rPr>
           <w:b/>
@@ -3119,7 +3126,7 @@
     </w:p>
     <w:p>
       <w:pPr>
-        <w:pStyle w:val="a3"/>
+        <w:pStyle w:val="ListParagraph"/>
         <w:ind w:left="1080"/>
         <w:rPr>
           <w:b/>
@@ -3130,7 +3137,7 @@
     </w:p>
     <w:p>
       <w:pPr>
-        <w:pStyle w:val="a3"/>
+        <w:pStyle w:val="ListParagraph"/>
         <w:ind w:left="1080"/>
         <w:rPr>
           <w:b/>
@@ -3141,7 +3148,7 @@
     </w:p>
     <w:p>
       <w:pPr>
-        <w:pStyle w:val="a3"/>
+        <w:pStyle w:val="ListParagraph"/>
         <w:numPr>
           <w:ilvl w:val="0"/>
           <w:numId w:val="10"/>
@@ -3163,7 +3170,7 @@
     </w:p>
     <w:p>
       <w:pPr>
-        <w:pStyle w:val="a3"/>
+        <w:pStyle w:val="ListParagraph"/>
         <w:ind w:left="1080"/>
         <w:rPr>
           <w:b/>
@@ -3174,34 +3181,48 @@
     </w:p>
     <w:p>
       <w:pPr>
-        <w:pStyle w:val="a3"/>
+        <w:pStyle w:val="ListParagraph"/>
+        <w:ind w:left="1080"/>
+        <w:rPr>
+          <w:b/>
+          <w:sz w:val="24"/>
+          <w:szCs w:val="24"/>
+        </w:rPr>
+      </w:pPr>
+    </w:p>
+    <w:p>
+      <w:pPr>
+        <w:pStyle w:val="ListParagraph"/>
         <w:numPr>
           <w:ilvl w:val="1"/>
           <w:numId w:val="10"/>
         </w:numPr>
         <w:rPr>
           <w:b/>
-        </w:rPr>
-      </w:pPr>
-      <w:r>
-        <w:rPr>
-          <w:b/>
+          <w:szCs w:val="24"/>
+        </w:rPr>
+      </w:pPr>
+      <w:r>
+        <w:rPr>
+          <w:b/>
+          <w:szCs w:val="24"/>
         </w:rPr>
         <w:t>Business Rules</w:t>
       </w:r>
     </w:p>
     <w:p>
       <w:pPr>
-        <w:pStyle w:val="a3"/>
+        <w:pStyle w:val="ListParagraph"/>
         <w:ind w:left="1440"/>
         <w:rPr>
-          <w:b/>
+          <w:sz w:val="24"/>
+          <w:szCs w:val="24"/>
         </w:rPr>
       </w:pPr>
     </w:p>
     <w:tbl>
       <w:tblPr>
-        <w:tblStyle w:val="ae"/>
+        <w:tblStyle w:val="TableGridLight"/>
         <w:tblpPr w:leftFromText="180" w:rightFromText="180" w:vertAnchor="text" w:tblpY="1"/>
         <w:tblW w:w="8732" w:type="dxa"/>
         <w:tblLook w:val="00A0" w:firstRow="1" w:lastRow="0" w:firstColumn="1" w:lastColumn="0" w:noHBand="0" w:noVBand="0"/>
@@ -3224,7 +3245,7 @@
             <w:pPr>
               <w:jc w:val="center"/>
               <w:rPr>
-                <w:rStyle w:val="af"/>
+                <w:rStyle w:val="Emphasis"/>
                 <w:b/>
                 <w:i w:val="0"/>
                 <w:szCs w:val="24"/>
@@ -3232,7 +3253,7 @@
             </w:pPr>
             <w:r>
               <w:rPr>
-                <w:rStyle w:val="af"/>
+                <w:rStyle w:val="Emphasis"/>
                 <w:b/>
                 <w:i w:val="0"/>
                 <w:szCs w:val="24"/>
@@ -3250,7 +3271,7 @@
             <w:pPr>
               <w:jc w:val="center"/>
               <w:rPr>
-                <w:rStyle w:val="af"/>
+                <w:rStyle w:val="Emphasis"/>
                 <w:b/>
                 <w:i w:val="0"/>
                 <w:szCs w:val="24"/>
@@ -3258,7 +3279,7 @@
             </w:pPr>
             <w:r>
               <w:rPr>
-                <w:rStyle w:val="af"/>
+                <w:rStyle w:val="Emphasis"/>
                 <w:b/>
                 <w:i w:val="0"/>
                 <w:szCs w:val="24"/>
@@ -3276,7 +3297,7 @@
             <w:pPr>
               <w:jc w:val="center"/>
               <w:rPr>
-                <w:rStyle w:val="af"/>
+                <w:rStyle w:val="Emphasis"/>
                 <w:b/>
                 <w:i w:val="0"/>
                 <w:szCs w:val="24"/>
@@ -3284,7 +3305,7 @@
             </w:pPr>
             <w:r>
               <w:rPr>
-                <w:rStyle w:val="af"/>
+                <w:rStyle w:val="Emphasis"/>
                 <w:b/>
                 <w:i w:val="0"/>
                 <w:szCs w:val="24"/>
@@ -3305,13 +3326,13 @@
           </w:tcPr>
           <w:p>
             <w:pPr>
-              <w:pStyle w:val="a3"/>
+              <w:pStyle w:val="ListParagraph"/>
               <w:numPr>
                 <w:ilvl w:val="0"/>
                 <w:numId w:val="30"/>
               </w:numPr>
               <w:rPr>
-                <w:rStyle w:val="af"/>
+                <w:rStyle w:val="Emphasis"/>
                 <w:b/>
                 <w:i w:val="0"/>
                 <w:szCs w:val="24"/>
@@ -3327,18 +3348,36 @@
           <w:p>
             <w:pPr>
               <w:rPr>
-                <w:rStyle w:val="af"/>
+                <w:rStyle w:val="Emphasis"/>
                 <w:i w:val="0"/>
                 <w:szCs w:val="24"/>
               </w:rPr>
             </w:pPr>
             <w:r>
               <w:rPr>
-                <w:rStyle w:val="af"/>
+                <w:rStyle w:val="Emphasis"/>
                 <w:i w:val="0"/>
                 <w:szCs w:val="24"/>
               </w:rPr>
-              <w:t>Each employee has to have unique identification number which is four digits.</w:t>
+              <w:t xml:space="preserve">Each employee </w:t>
+            </w:r>
+            <w:proofErr w:type="gramStart"/>
+            <w:r>
+              <w:rPr>
+                <w:rStyle w:val="Emphasis"/>
+                <w:i w:val="0"/>
+                <w:szCs w:val="24"/>
+              </w:rPr>
+              <w:t>has to</w:t>
+            </w:r>
+            <w:proofErr w:type="gramEnd"/>
+            <w:r>
+              <w:rPr>
+                <w:rStyle w:val="Emphasis"/>
+                <w:i w:val="0"/>
+                <w:szCs w:val="24"/>
+              </w:rPr>
+              <w:t xml:space="preserve"> have unique identification number which is four digits.</w:t>
             </w:r>
           </w:p>
         </w:tc>
@@ -3350,7 +3389,7 @@
           <w:p>
             <w:pPr>
               <w:rPr>
-                <w:rStyle w:val="af"/>
+                <w:rStyle w:val="Emphasis"/>
                 <w:rFonts w:eastAsiaTheme="minorEastAsia"/>
                 <w:b/>
                 <w:i w:val="0"/>
@@ -3360,7 +3399,7 @@
             </w:pPr>
             <w:r>
               <w:rPr>
-                <w:rStyle w:val="af"/>
+                <w:rStyle w:val="Emphasis"/>
                 <w:b/>
                 <w:i w:val="0"/>
                 <w:szCs w:val="20"/>
@@ -3370,7 +3409,7 @@
             </w:r>
             <w:r>
               <w:rPr>
-                <w:rStyle w:val="af"/>
+                <w:rStyle w:val="Emphasis"/>
                 <w:b/>
                 <w:i w:val="0"/>
                 <w:szCs w:val="20"/>
@@ -3380,7 +3419,7 @@
             </w:r>
             <w:r>
               <w:rPr>
-                <w:rStyle w:val="af"/>
+                <w:rStyle w:val="Emphasis"/>
                 <w:b/>
                 <w:i w:val="0"/>
                 <w:szCs w:val="20"/>
@@ -3390,7 +3429,7 @@
             </w:r>
             <w:r>
               <w:rPr>
-                <w:rStyle w:val="af"/>
+                <w:rStyle w:val="Emphasis"/>
                 <w:rFonts w:eastAsiaTheme="minorEastAsia"/>
                 <w:b/>
                 <w:i w:val="0"/>
@@ -3403,7 +3442,7 @@
           <w:p>
             <w:pPr>
               <w:rPr>
-                <w:rStyle w:val="af"/>
+                <w:rStyle w:val="Emphasis"/>
                 <w:rFonts w:eastAsiaTheme="minorEastAsia"/>
                 <w:b/>
                 <w:i w:val="0"/>
@@ -3413,7 +3452,7 @@
             </w:pPr>
             <w:r>
               <w:rPr>
-                <w:rStyle w:val="af"/>
+                <w:rStyle w:val="Emphasis"/>
                 <w:rFonts w:eastAsiaTheme="minorEastAsia"/>
                 <w:b/>
                 <w:i w:val="0"/>
@@ -3424,7 +3463,7 @@
             </w:r>
             <w:r>
               <w:rPr>
-                <w:rStyle w:val="af"/>
+                <w:rStyle w:val="Emphasis"/>
                 <w:rFonts w:eastAsiaTheme="minorEastAsia"/>
                 <w:b/>
                 <w:i w:val="0"/>
@@ -3435,7 +3474,7 @@
             </w:r>
             <w:r>
               <w:rPr>
-                <w:rStyle w:val="af"/>
+                <w:rStyle w:val="Emphasis"/>
                 <w:rFonts w:eastAsiaTheme="minorEastAsia"/>
                 <w:b/>
                 <w:i w:val="0"/>
@@ -3458,13 +3497,13 @@
           </w:tcPr>
           <w:p>
             <w:pPr>
-              <w:pStyle w:val="a3"/>
+              <w:pStyle w:val="ListParagraph"/>
               <w:numPr>
                 <w:ilvl w:val="0"/>
                 <w:numId w:val="30"/>
               </w:numPr>
               <w:rPr>
-                <w:rStyle w:val="af"/>
+                <w:rStyle w:val="Emphasis"/>
                 <w:b/>
                 <w:i w:val="0"/>
                 <w:szCs w:val="24"/>
@@ -3481,14 +3520,14 @@
           <w:p>
             <w:pPr>
               <w:rPr>
-                <w:rStyle w:val="af"/>
+                <w:rStyle w:val="Emphasis"/>
                 <w:i w:val="0"/>
                 <w:szCs w:val="24"/>
               </w:rPr>
             </w:pPr>
             <w:r>
               <w:rPr>
-                <w:rStyle w:val="af"/>
+                <w:rStyle w:val="Emphasis"/>
                 <w:i w:val="0"/>
                 <w:szCs w:val="24"/>
               </w:rPr>
@@ -3498,7 +3537,7 @@
           <w:p>
             <w:pPr>
               <w:rPr>
-                <w:rStyle w:val="af"/>
+                <w:rStyle w:val="Emphasis"/>
                 <w:i w:val="0"/>
                 <w:szCs w:val="24"/>
               </w:rPr>
@@ -3513,7 +3552,7 @@
           <w:p>
             <w:pPr>
               <w:rPr>
-                <w:rStyle w:val="af"/>
+                <w:rStyle w:val="Emphasis"/>
                 <w:rFonts w:eastAsiaTheme="minorEastAsia"/>
                 <w:b/>
                 <w:i w:val="0"/>
@@ -3523,7 +3562,7 @@
             </w:pPr>
             <w:r>
               <w:rPr>
-                <w:rStyle w:val="af"/>
+                <w:rStyle w:val="Emphasis"/>
                 <w:b/>
                 <w:i w:val="0"/>
                 <w:szCs w:val="20"/>
@@ -3544,13 +3583,13 @@
           </w:tcPr>
           <w:p>
             <w:pPr>
-              <w:pStyle w:val="a3"/>
+              <w:pStyle w:val="ListParagraph"/>
               <w:numPr>
                 <w:ilvl w:val="0"/>
                 <w:numId w:val="30"/>
               </w:numPr>
               <w:rPr>
-                <w:rStyle w:val="af"/>
+                <w:rStyle w:val="Emphasis"/>
                 <w:b/>
                 <w:i w:val="0"/>
                 <w:szCs w:val="24"/>
@@ -3566,14 +3605,14 @@
           <w:p>
             <w:pPr>
               <w:rPr>
-                <w:rStyle w:val="af"/>
+                <w:rStyle w:val="Emphasis"/>
                 <w:i w:val="0"/>
                 <w:szCs w:val="24"/>
               </w:rPr>
             </w:pPr>
             <w:r>
               <w:rPr>
-                <w:rStyle w:val="af"/>
+                <w:rStyle w:val="Emphasis"/>
                 <w:i w:val="0"/>
                 <w:szCs w:val="24"/>
               </w:rPr>
@@ -3589,7 +3628,7 @@
           <w:p>
             <w:pPr>
               <w:rPr>
-                <w:rStyle w:val="af"/>
+                <w:rStyle w:val="Emphasis"/>
                 <w:rFonts w:eastAsiaTheme="minorEastAsia"/>
                 <w:b/>
                 <w:i w:val="0"/>
@@ -3599,7 +3638,7 @@
             </w:pPr>
             <w:r>
               <w:rPr>
-                <w:rStyle w:val="af"/>
+                <w:rStyle w:val="Emphasis"/>
                 <w:b/>
                 <w:i w:val="0"/>
                 <w:szCs w:val="20"/>
@@ -3620,13 +3659,13 @@
           </w:tcPr>
           <w:p>
             <w:pPr>
-              <w:pStyle w:val="a3"/>
+              <w:pStyle w:val="ListParagraph"/>
               <w:numPr>
                 <w:ilvl w:val="0"/>
                 <w:numId w:val="30"/>
               </w:numPr>
               <w:rPr>
-                <w:rStyle w:val="af"/>
+                <w:rStyle w:val="Emphasis"/>
                 <w:b/>
                 <w:i w:val="0"/>
                 <w:szCs w:val="24"/>
@@ -3642,7 +3681,7 @@
           <w:p>
             <w:pPr>
               <w:rPr>
-                <w:rStyle w:val="af"/>
+                <w:rStyle w:val="Emphasis"/>
                 <w:i w:val="0"/>
                 <w:szCs w:val="24"/>
               </w:rPr>
@@ -3650,7 +3689,7 @@
             <w:proofErr w:type="spellStart"/>
             <w:r>
               <w:rPr>
-                <w:rStyle w:val="af"/>
+                <w:rStyle w:val="Emphasis"/>
                 <w:i w:val="0"/>
                 <w:szCs w:val="24"/>
               </w:rPr>
@@ -3659,7 +3698,7 @@
             <w:proofErr w:type="spellEnd"/>
             <w:r>
               <w:rPr>
-                <w:rStyle w:val="af"/>
+                <w:rStyle w:val="Emphasis"/>
                 <w:i w:val="0"/>
                 <w:szCs w:val="24"/>
               </w:rPr>
@@ -3675,7 +3714,7 @@
           <w:p>
             <w:pPr>
               <w:rPr>
-                <w:rStyle w:val="af"/>
+                <w:rStyle w:val="Emphasis"/>
                 <w:rFonts w:eastAsiaTheme="minorEastAsia"/>
                 <w:b/>
                 <w:i w:val="0"/>
@@ -3685,7 +3724,7 @@
             </w:pPr>
             <w:r>
               <w:rPr>
-                <w:rStyle w:val="af"/>
+                <w:rStyle w:val="Emphasis"/>
                 <w:b/>
                 <w:i w:val="0"/>
                 <w:szCs w:val="20"/>
@@ -3694,7 +3733,7 @@
             </w:r>
             <w:r>
               <w:rPr>
-                <w:rStyle w:val="af"/>
+                <w:rStyle w:val="Emphasis"/>
                 <w:rFonts w:eastAsiaTheme="minorEastAsia"/>
                 <w:b/>
                 <w:i w:val="0"/>
@@ -3717,13 +3756,13 @@
           </w:tcPr>
           <w:p>
             <w:pPr>
-              <w:pStyle w:val="a3"/>
+              <w:pStyle w:val="ListParagraph"/>
               <w:numPr>
                 <w:ilvl w:val="0"/>
                 <w:numId w:val="30"/>
               </w:numPr>
               <w:rPr>
-                <w:rStyle w:val="af"/>
+                <w:rStyle w:val="Emphasis"/>
                 <w:b/>
                 <w:i w:val="0"/>
                 <w:szCs w:val="24"/>
@@ -3739,14 +3778,14 @@
           <w:p>
             <w:pPr>
               <w:rPr>
-                <w:rStyle w:val="af"/>
+                <w:rStyle w:val="Emphasis"/>
                 <w:i w:val="0"/>
                 <w:szCs w:val="24"/>
               </w:rPr>
             </w:pPr>
             <w:r>
               <w:rPr>
-                <w:rStyle w:val="af"/>
+                <w:rStyle w:val="Emphasis"/>
                 <w:i w:val="0"/>
                 <w:szCs w:val="24"/>
               </w:rPr>
@@ -3755,7 +3794,7 @@
             <w:proofErr w:type="spellStart"/>
             <w:r>
               <w:rPr>
-                <w:rStyle w:val="af"/>
+                <w:rStyle w:val="Emphasis"/>
                 <w:i w:val="0"/>
                 <w:szCs w:val="24"/>
               </w:rPr>
@@ -3764,7 +3803,7 @@
             <w:proofErr w:type="spellEnd"/>
             <w:r>
               <w:rPr>
-                <w:rStyle w:val="af"/>
+                <w:rStyle w:val="Emphasis"/>
                 <w:i w:val="0"/>
                 <w:szCs w:val="24"/>
               </w:rPr>
@@ -3780,7 +3819,7 @@
           <w:p>
             <w:pPr>
               <w:rPr>
-                <w:rStyle w:val="af"/>
+                <w:rStyle w:val="Emphasis"/>
                 <w:rFonts w:eastAsiaTheme="minorEastAsia"/>
                 <w:b/>
                 <w:i w:val="0"/>
@@ -3790,7 +3829,7 @@
             </w:pPr>
             <w:r>
               <w:rPr>
-                <w:rStyle w:val="af"/>
+                <w:rStyle w:val="Emphasis"/>
                 <w:b/>
                 <w:i w:val="0"/>
                 <w:szCs w:val="20"/>
@@ -3799,7 +3838,7 @@
             </w:r>
             <w:r>
               <w:rPr>
-                <w:rStyle w:val="af"/>
+                <w:rStyle w:val="Emphasis"/>
                 <w:rFonts w:eastAsiaTheme="minorEastAsia"/>
                 <w:b/>
                 <w:i w:val="0"/>
@@ -3822,13 +3861,13 @@
           </w:tcPr>
           <w:p>
             <w:pPr>
-              <w:pStyle w:val="a3"/>
+              <w:pStyle w:val="ListParagraph"/>
               <w:numPr>
                 <w:ilvl w:val="0"/>
                 <w:numId w:val="30"/>
               </w:numPr>
               <w:rPr>
-                <w:rStyle w:val="af"/>
+                <w:rStyle w:val="Emphasis"/>
                 <w:b/>
                 <w:i w:val="0"/>
                 <w:szCs w:val="24"/>
@@ -3844,14 +3883,14 @@
           <w:p>
             <w:pPr>
               <w:rPr>
-                <w:rStyle w:val="af"/>
+                <w:rStyle w:val="Emphasis"/>
                 <w:i w:val="0"/>
                 <w:szCs w:val="24"/>
               </w:rPr>
             </w:pPr>
             <w:r>
               <w:rPr>
-                <w:rStyle w:val="af"/>
+                <w:rStyle w:val="Emphasis"/>
                 <w:i w:val="0"/>
                 <w:szCs w:val="24"/>
               </w:rPr>
@@ -3867,7 +3906,7 @@
           <w:p>
             <w:pPr>
               <w:rPr>
-                <w:rStyle w:val="af"/>
+                <w:rStyle w:val="Emphasis"/>
                 <w:rFonts w:eastAsiaTheme="minorEastAsia"/>
                 <w:b/>
                 <w:i w:val="0"/>
@@ -3877,7 +3916,7 @@
             </w:pPr>
             <w:r>
               <w:rPr>
-                <w:rStyle w:val="af"/>
+                <w:rStyle w:val="Emphasis"/>
                 <w:b/>
                 <w:i w:val="0"/>
                 <w:szCs w:val="20"/>
@@ -3886,7 +3925,7 @@
             </w:r>
             <w:r>
               <w:rPr>
-                <w:rStyle w:val="af"/>
+                <w:rStyle w:val="Emphasis"/>
                 <w:rFonts w:eastAsiaTheme="minorEastAsia"/>
                 <w:b/>
                 <w:i w:val="0"/>
@@ -3909,13 +3948,13 @@
           </w:tcPr>
           <w:p>
             <w:pPr>
-              <w:pStyle w:val="a3"/>
+              <w:pStyle w:val="ListParagraph"/>
               <w:numPr>
                 <w:ilvl w:val="0"/>
                 <w:numId w:val="30"/>
               </w:numPr>
               <w:rPr>
-                <w:rStyle w:val="af"/>
+                <w:rStyle w:val="Emphasis"/>
                 <w:b/>
                 <w:i w:val="0"/>
                 <w:szCs w:val="24"/>
@@ -3931,14 +3970,14 @@
           <w:p>
             <w:pPr>
               <w:rPr>
-                <w:rStyle w:val="af"/>
+                <w:rStyle w:val="Emphasis"/>
                 <w:i w:val="0"/>
                 <w:szCs w:val="24"/>
               </w:rPr>
             </w:pPr>
             <w:r>
               <w:rPr>
-                <w:rStyle w:val="af"/>
+                <w:rStyle w:val="Emphasis"/>
                 <w:i w:val="0"/>
                 <w:szCs w:val="24"/>
               </w:rPr>
@@ -3947,7 +3986,7 @@
             <w:proofErr w:type="spellStart"/>
             <w:r>
               <w:rPr>
-                <w:rStyle w:val="af"/>
+                <w:rStyle w:val="Emphasis"/>
                 <w:i w:val="0"/>
                 <w:szCs w:val="24"/>
               </w:rPr>
@@ -3956,11 +3995,29 @@
             <w:proofErr w:type="spellEnd"/>
             <w:r>
               <w:rPr>
-                <w:rStyle w:val="af"/>
+                <w:rStyle w:val="Emphasis"/>
                 <w:i w:val="0"/>
                 <w:szCs w:val="24"/>
               </w:rPr>
-              <w:t xml:space="preserve"> have to fill up the following fields as mandatory:  First name, Department relation, and Permission type.</w:t>
+              <w:t xml:space="preserve"> </w:t>
+            </w:r>
+            <w:proofErr w:type="gramStart"/>
+            <w:r>
+              <w:rPr>
+                <w:rStyle w:val="Emphasis"/>
+                <w:i w:val="0"/>
+                <w:szCs w:val="24"/>
+              </w:rPr>
+              <w:t>have to</w:t>
+            </w:r>
+            <w:proofErr w:type="gramEnd"/>
+            <w:r>
+              <w:rPr>
+                <w:rStyle w:val="Emphasis"/>
+                <w:i w:val="0"/>
+                <w:szCs w:val="24"/>
+              </w:rPr>
+              <w:t xml:space="preserve"> fill up the following fields as mandatory:  First name, Department relation, and Permission type.</w:t>
             </w:r>
           </w:p>
         </w:tc>
@@ -3972,7 +4029,7 @@
           <w:p>
             <w:pPr>
               <w:rPr>
-                <w:rStyle w:val="af"/>
+                <w:rStyle w:val="Emphasis"/>
                 <w:rFonts w:eastAsiaTheme="minorEastAsia"/>
                 <w:b/>
                 <w:i w:val="0"/>
@@ -3982,7 +4039,7 @@
             </w:pPr>
             <w:r>
               <w:rPr>
-                <w:rStyle w:val="af"/>
+                <w:rStyle w:val="Emphasis"/>
                 <w:b/>
                 <w:i w:val="0"/>
                 <w:szCs w:val="20"/>
@@ -3991,7 +4048,7 @@
             </w:r>
             <w:r>
               <w:rPr>
-                <w:rStyle w:val="af"/>
+                <w:rStyle w:val="Emphasis"/>
                 <w:rFonts w:eastAsiaTheme="minorEastAsia"/>
                 <w:b/>
                 <w:i w:val="0"/>
@@ -4014,13 +4071,13 @@
           </w:tcPr>
           <w:p>
             <w:pPr>
-              <w:pStyle w:val="a3"/>
+              <w:pStyle w:val="ListParagraph"/>
               <w:numPr>
                 <w:ilvl w:val="0"/>
                 <w:numId w:val="30"/>
               </w:numPr>
               <w:rPr>
-                <w:rStyle w:val="af"/>
+                <w:rStyle w:val="Emphasis"/>
                 <w:b/>
                 <w:i w:val="0"/>
                 <w:szCs w:val="24"/>
@@ -4036,14 +4093,14 @@
           <w:p>
             <w:pPr>
               <w:rPr>
-                <w:rStyle w:val="af"/>
+                <w:rStyle w:val="Emphasis"/>
                 <w:i w:val="0"/>
                 <w:szCs w:val="24"/>
               </w:rPr>
             </w:pPr>
             <w:r>
               <w:rPr>
-                <w:rStyle w:val="af"/>
+                <w:rStyle w:val="Emphasis"/>
                 <w:i w:val="0"/>
                 <w:szCs w:val="24"/>
               </w:rPr>
@@ -4059,7 +4116,7 @@
           <w:p>
             <w:pPr>
               <w:rPr>
-                <w:rStyle w:val="af"/>
+                <w:rStyle w:val="Emphasis"/>
                 <w:rFonts w:eastAsiaTheme="minorEastAsia"/>
                 <w:b/>
                 <w:i w:val="0"/>
@@ -4069,7 +4126,7 @@
             </w:pPr>
             <w:r>
               <w:rPr>
-                <w:rStyle w:val="af"/>
+                <w:rStyle w:val="Emphasis"/>
                 <w:b/>
                 <w:i w:val="0"/>
                 <w:szCs w:val="20"/>
@@ -4078,7 +4135,7 @@
             </w:r>
             <w:r>
               <w:rPr>
-                <w:rStyle w:val="af"/>
+                <w:rStyle w:val="Emphasis"/>
                 <w:rFonts w:eastAsiaTheme="minorEastAsia"/>
                 <w:b/>
                 <w:i w:val="0"/>
@@ -4101,13 +4158,13 @@
           </w:tcPr>
           <w:p>
             <w:pPr>
-              <w:pStyle w:val="a3"/>
+              <w:pStyle w:val="ListParagraph"/>
               <w:numPr>
                 <w:ilvl w:val="0"/>
                 <w:numId w:val="30"/>
               </w:numPr>
               <w:rPr>
-                <w:rStyle w:val="af"/>
+                <w:rStyle w:val="Emphasis"/>
                 <w:b/>
                 <w:i w:val="0"/>
                 <w:szCs w:val="24"/>
@@ -4123,14 +4180,14 @@
           <w:p>
             <w:pPr>
               <w:rPr>
-                <w:rStyle w:val="af"/>
+                <w:rStyle w:val="Emphasis"/>
                 <w:i w:val="0"/>
                 <w:szCs w:val="24"/>
               </w:rPr>
             </w:pPr>
             <w:r>
               <w:rPr>
-                <w:rStyle w:val="af"/>
+                <w:rStyle w:val="Emphasis"/>
                 <w:i w:val="0"/>
                 <w:szCs w:val="24"/>
               </w:rPr>
@@ -4146,7 +4203,7 @@
           <w:p>
             <w:pPr>
               <w:rPr>
-                <w:rStyle w:val="af"/>
+                <w:rStyle w:val="Emphasis"/>
                 <w:rFonts w:eastAsiaTheme="minorEastAsia"/>
                 <w:b/>
                 <w:i w:val="0"/>
@@ -4156,7 +4213,7 @@
             </w:pPr>
             <w:r>
               <w:rPr>
-                <w:rStyle w:val="af"/>
+                <w:rStyle w:val="Emphasis"/>
                 <w:b/>
                 <w:i w:val="0"/>
                 <w:szCs w:val="20"/>
@@ -4177,13 +4234,13 @@
           </w:tcPr>
           <w:p>
             <w:pPr>
-              <w:pStyle w:val="a3"/>
+              <w:pStyle w:val="ListParagraph"/>
               <w:numPr>
                 <w:ilvl w:val="0"/>
                 <w:numId w:val="30"/>
               </w:numPr>
               <w:rPr>
-                <w:rStyle w:val="af"/>
+                <w:rStyle w:val="Emphasis"/>
                 <w:b/>
                 <w:i w:val="0"/>
                 <w:szCs w:val="24"/>
@@ -4199,14 +4256,14 @@
           <w:p>
             <w:pPr>
               <w:rPr>
-                <w:rStyle w:val="af"/>
+                <w:rStyle w:val="Emphasis"/>
                 <w:i w:val="0"/>
                 <w:szCs w:val="24"/>
               </w:rPr>
             </w:pPr>
             <w:r>
               <w:rPr>
-                <w:rStyle w:val="af"/>
+                <w:rStyle w:val="Emphasis"/>
                 <w:i w:val="0"/>
                 <w:szCs w:val="24"/>
               </w:rPr>
@@ -4222,7 +4279,7 @@
           <w:p>
             <w:pPr>
               <w:rPr>
-                <w:rStyle w:val="af"/>
+                <w:rStyle w:val="Emphasis"/>
                 <w:rFonts w:eastAsiaTheme="minorEastAsia"/>
                 <w:b/>
                 <w:i w:val="0"/>
@@ -4232,7 +4289,7 @@
             </w:pPr>
             <w:r>
               <w:rPr>
-                <w:rStyle w:val="af"/>
+                <w:rStyle w:val="Emphasis"/>
                 <w:rFonts w:eastAsiaTheme="minorEastAsia"/>
                 <w:b/>
                 <w:i w:val="0"/>
@@ -4255,13 +4312,13 @@
           </w:tcPr>
           <w:p>
             <w:pPr>
-              <w:pStyle w:val="a3"/>
+              <w:pStyle w:val="ListParagraph"/>
               <w:numPr>
                 <w:ilvl w:val="0"/>
                 <w:numId w:val="30"/>
               </w:numPr>
               <w:rPr>
-                <w:rStyle w:val="af"/>
+                <w:rStyle w:val="Emphasis"/>
                 <w:b/>
                 <w:i w:val="0"/>
                 <w:szCs w:val="24"/>
@@ -4277,14 +4334,14 @@
           <w:p>
             <w:pPr>
               <w:rPr>
-                <w:rStyle w:val="af"/>
+                <w:rStyle w:val="Emphasis"/>
                 <w:i w:val="0"/>
                 <w:szCs w:val="24"/>
               </w:rPr>
             </w:pPr>
             <w:r>
               <w:rPr>
-                <w:rStyle w:val="af"/>
+                <w:rStyle w:val="Emphasis"/>
                 <w:i w:val="0"/>
                 <w:szCs w:val="24"/>
               </w:rPr>
@@ -4300,7 +4357,7 @@
           <w:p>
             <w:pPr>
               <w:rPr>
-                <w:rStyle w:val="af"/>
+                <w:rStyle w:val="Emphasis"/>
                 <w:b/>
                 <w:i w:val="0"/>
                 <w:szCs w:val="20"/>
@@ -4308,7 +4365,7 @@
             </w:pPr>
             <w:r>
               <w:rPr>
-                <w:rStyle w:val="af"/>
+                <w:rStyle w:val="Emphasis"/>
                 <w:rFonts w:eastAsiaTheme="minorEastAsia"/>
                 <w:b/>
                 <w:i w:val="0"/>
@@ -4331,13 +4388,13 @@
           </w:tcPr>
           <w:p>
             <w:pPr>
-              <w:pStyle w:val="a3"/>
+              <w:pStyle w:val="ListParagraph"/>
               <w:numPr>
                 <w:ilvl w:val="0"/>
                 <w:numId w:val="30"/>
               </w:numPr>
               <w:rPr>
-                <w:rStyle w:val="af"/>
+                <w:rStyle w:val="Emphasis"/>
                 <w:b/>
                 <w:i w:val="0"/>
                 <w:szCs w:val="24"/>
@@ -4353,14 +4410,14 @@
           <w:p>
             <w:pPr>
               <w:rPr>
-                <w:rStyle w:val="af"/>
+                <w:rStyle w:val="Emphasis"/>
                 <w:i w:val="0"/>
                 <w:szCs w:val="24"/>
               </w:rPr>
             </w:pPr>
             <w:r>
               <w:rPr>
-                <w:rStyle w:val="af"/>
+                <w:rStyle w:val="Emphasis"/>
                 <w:i w:val="0"/>
                 <w:szCs w:val="24"/>
               </w:rPr>
@@ -4376,7 +4433,7 @@
           <w:p>
             <w:pPr>
               <w:rPr>
-                <w:rStyle w:val="af"/>
+                <w:rStyle w:val="Emphasis"/>
                 <w:rFonts w:eastAsiaTheme="minorEastAsia"/>
                 <w:b/>
                 <w:i w:val="0"/>
@@ -4386,7 +4443,7 @@
             </w:pPr>
             <w:r>
               <w:rPr>
-                <w:rStyle w:val="af"/>
+                <w:rStyle w:val="Emphasis"/>
                 <w:rFonts w:eastAsiaTheme="minorEastAsia"/>
                 <w:b/>
                 <w:i w:val="0"/>
@@ -4409,13 +4466,13 @@
           </w:tcPr>
           <w:p>
             <w:pPr>
-              <w:pStyle w:val="a3"/>
+              <w:pStyle w:val="ListParagraph"/>
               <w:numPr>
                 <w:ilvl w:val="0"/>
                 <w:numId w:val="30"/>
               </w:numPr>
               <w:rPr>
-                <w:rStyle w:val="af"/>
+                <w:rStyle w:val="Emphasis"/>
                 <w:b/>
                 <w:i w:val="0"/>
                 <w:szCs w:val="24"/>
@@ -4432,14 +4489,14 @@
             <w:pPr>
               <w:spacing w:after="100"/>
               <w:rPr>
-                <w:rStyle w:val="af"/>
+                <w:rStyle w:val="Emphasis"/>
                 <w:i w:val="0"/>
                 <w:szCs w:val="24"/>
               </w:rPr>
             </w:pPr>
             <w:r>
               <w:rPr>
-                <w:rStyle w:val="af"/>
+                <w:rStyle w:val="Emphasis"/>
                 <w:i w:val="0"/>
                 <w:szCs w:val="24"/>
               </w:rPr>
@@ -4455,7 +4512,7 @@
           <w:p>
             <w:pPr>
               <w:rPr>
-                <w:rStyle w:val="af"/>
+                <w:rStyle w:val="Emphasis"/>
                 <w:rFonts w:eastAsiaTheme="minorEastAsia"/>
                 <w:b/>
                 <w:i w:val="0"/>
@@ -4465,7 +4522,7 @@
             </w:pPr>
             <w:r>
               <w:rPr>
-                <w:rStyle w:val="af"/>
+                <w:rStyle w:val="Emphasis"/>
                 <w:rFonts w:eastAsiaTheme="minorEastAsia"/>
                 <w:b/>
                 <w:i w:val="0"/>
@@ -4488,13 +4545,13 @@
           </w:tcPr>
           <w:p>
             <w:pPr>
-              <w:pStyle w:val="a3"/>
+              <w:pStyle w:val="ListParagraph"/>
               <w:numPr>
                 <w:ilvl w:val="0"/>
                 <w:numId w:val="30"/>
               </w:numPr>
               <w:rPr>
-                <w:rStyle w:val="af"/>
+                <w:rStyle w:val="Emphasis"/>
                 <w:b/>
                 <w:i w:val="0"/>
                 <w:szCs w:val="24"/>
@@ -4510,14 +4567,14 @@
           <w:p>
             <w:pPr>
               <w:rPr>
-                <w:rStyle w:val="af"/>
+                <w:rStyle w:val="Emphasis"/>
                 <w:i w:val="0"/>
                 <w:szCs w:val="24"/>
               </w:rPr>
             </w:pPr>
             <w:r>
               <w:rPr>
-                <w:rStyle w:val="af"/>
+                <w:rStyle w:val="Emphasis"/>
                 <w:i w:val="0"/>
                 <w:szCs w:val="24"/>
               </w:rPr>
@@ -4533,7 +4590,7 @@
           <w:p>
             <w:pPr>
               <w:rPr>
-                <w:rStyle w:val="af"/>
+                <w:rStyle w:val="Emphasis"/>
                 <w:b/>
                 <w:i w:val="0"/>
                 <w:szCs w:val="20"/>
@@ -4541,7 +4598,7 @@
             </w:pPr>
             <w:r>
               <w:rPr>
-                <w:rStyle w:val="af"/>
+                <w:rStyle w:val="Emphasis"/>
                 <w:rFonts w:eastAsiaTheme="minorEastAsia"/>
                 <w:b/>
                 <w:i w:val="0"/>
@@ -4564,13 +4621,13 @@
           </w:tcPr>
           <w:p>
             <w:pPr>
-              <w:pStyle w:val="a3"/>
+              <w:pStyle w:val="ListParagraph"/>
               <w:numPr>
                 <w:ilvl w:val="0"/>
                 <w:numId w:val="30"/>
               </w:numPr>
               <w:rPr>
-                <w:rStyle w:val="af"/>
+                <w:rStyle w:val="Emphasis"/>
                 <w:b/>
                 <w:i w:val="0"/>
                 <w:szCs w:val="24"/>
@@ -4586,14 +4643,14 @@
           <w:p>
             <w:pPr>
               <w:rPr>
-                <w:rStyle w:val="af"/>
+                <w:rStyle w:val="Emphasis"/>
                 <w:i w:val="0"/>
                 <w:szCs w:val="24"/>
               </w:rPr>
             </w:pPr>
             <w:r>
               <w:rPr>
-                <w:rStyle w:val="af"/>
+                <w:rStyle w:val="Emphasis"/>
                 <w:i w:val="0"/>
                 <w:szCs w:val="24"/>
               </w:rPr>
@@ -4609,7 +4666,7 @@
           <w:p>
             <w:pPr>
               <w:rPr>
-                <w:rStyle w:val="af"/>
+                <w:rStyle w:val="Emphasis"/>
                 <w:b/>
                 <w:i w:val="0"/>
                 <w:szCs w:val="20"/>
@@ -4617,7 +4674,7 @@
             </w:pPr>
             <w:r>
               <w:rPr>
-                <w:rStyle w:val="af"/>
+                <w:rStyle w:val="Emphasis"/>
                 <w:rFonts w:eastAsiaTheme="minorEastAsia"/>
                 <w:b/>
                 <w:i w:val="0"/>
@@ -4640,13 +4697,13 @@
           </w:tcPr>
           <w:p>
             <w:pPr>
-              <w:pStyle w:val="a3"/>
+              <w:pStyle w:val="ListParagraph"/>
               <w:numPr>
                 <w:ilvl w:val="0"/>
                 <w:numId w:val="30"/>
               </w:numPr>
               <w:rPr>
-                <w:rStyle w:val="af"/>
+                <w:rStyle w:val="Emphasis"/>
                 <w:b/>
                 <w:i w:val="0"/>
                 <w:szCs w:val="24"/>
@@ -4662,14 +4719,14 @@
           <w:p>
             <w:pPr>
               <w:rPr>
-                <w:rStyle w:val="af"/>
+                <w:rStyle w:val="Emphasis"/>
                 <w:i w:val="0"/>
                 <w:szCs w:val="24"/>
               </w:rPr>
             </w:pPr>
             <w:r>
               <w:rPr>
-                <w:rStyle w:val="af"/>
+                <w:rStyle w:val="Emphasis"/>
                 <w:i w:val="0"/>
                 <w:szCs w:val="24"/>
               </w:rPr>
@@ -4685,7 +4742,7 @@
           <w:p>
             <w:pPr>
               <w:rPr>
-                <w:rStyle w:val="af"/>
+                <w:rStyle w:val="Emphasis"/>
                 <w:rFonts w:eastAsiaTheme="minorEastAsia"/>
                 <w:b/>
                 <w:i w:val="0"/>
@@ -4695,7 +4752,7 @@
             </w:pPr>
             <w:r>
               <w:rPr>
-                <w:rStyle w:val="af"/>
+                <w:rStyle w:val="Emphasis"/>
                 <w:rFonts w:eastAsiaTheme="minorEastAsia"/>
                 <w:b/>
                 <w:i w:val="0"/>
@@ -4710,127 +4767,4459 @@
     </w:tbl>
     <w:p>
       <w:pPr>
-        <w:pStyle w:val="a3"/>
+        <w:ind w:left="1080"/>
+        <w:rPr>
+          <w:sz w:val="24"/>
+          <w:szCs w:val="24"/>
+        </w:rPr>
+      </w:pPr>
+    </w:p>
+    <w:p>
+      <w:pPr>
+        <w:ind w:left="1080"/>
+        <w:rPr>
+          <w:sz w:val="24"/>
+          <w:szCs w:val="24"/>
+        </w:rPr>
+      </w:pPr>
+    </w:p>
+    <w:p>
+      <w:pPr>
+        <w:ind w:left="1080"/>
+        <w:rPr>
+          <w:sz w:val="24"/>
+          <w:szCs w:val="24"/>
+        </w:rPr>
+      </w:pPr>
+    </w:p>
+    <w:p>
+      <w:pPr>
+        <w:ind w:left="1080"/>
+        <w:rPr>
+          <w:sz w:val="24"/>
+          <w:szCs w:val="24"/>
+        </w:rPr>
+      </w:pPr>
+    </w:p>
+    <w:p>
+      <w:pPr>
+        <w:ind w:left="1080"/>
+        <w:rPr>
+          <w:sz w:val="24"/>
+          <w:szCs w:val="24"/>
+        </w:rPr>
+      </w:pPr>
+    </w:p>
+    <w:p>
+      <w:pPr>
+        <w:ind w:left="1080"/>
+        <w:rPr>
+          <w:sz w:val="24"/>
+          <w:szCs w:val="24"/>
+        </w:rPr>
+      </w:pPr>
+    </w:p>
+    <w:p>
+      <w:pPr>
+        <w:ind w:left="1080"/>
+        <w:rPr>
+          <w:sz w:val="24"/>
+          <w:szCs w:val="24"/>
+        </w:rPr>
+      </w:pPr>
+    </w:p>
+    <w:p>
+      <w:pPr>
+        <w:ind w:left="1080"/>
+        <w:rPr>
+          <w:sz w:val="24"/>
+          <w:szCs w:val="24"/>
+        </w:rPr>
+      </w:pPr>
+    </w:p>
+    <w:p>
+      <w:pPr>
+        <w:ind w:left="1080"/>
+        <w:rPr>
+          <w:sz w:val="24"/>
+          <w:szCs w:val="24"/>
+        </w:rPr>
+      </w:pPr>
+    </w:p>
+    <w:p>
+      <w:pPr>
+        <w:ind w:left="1080"/>
+        <w:rPr>
+          <w:sz w:val="24"/>
+          <w:szCs w:val="24"/>
+        </w:rPr>
+      </w:pPr>
+    </w:p>
+    <w:p>
+      <w:pPr>
+        <w:ind w:left="1080"/>
+        <w:rPr>
+          <w:sz w:val="24"/>
+          <w:szCs w:val="24"/>
+        </w:rPr>
+      </w:pPr>
+    </w:p>
+    <w:p>
+      <w:pPr>
+        <w:pStyle w:val="ListParagraph"/>
+        <w:numPr>
+          <w:ilvl w:val="1"/>
+          <w:numId w:val="31"/>
+        </w:numPr>
+        <w:rPr>
+          <w:b/>
+          <w:szCs w:val="24"/>
+        </w:rPr>
+      </w:pPr>
+      <w:r>
+        <w:rPr>
+          <w:b/>
+          <w:noProof/>
+          <w:szCs w:val="24"/>
+        </w:rPr>
+        <w:lastRenderedPageBreak/>
+        <w:drawing>
+          <wp:anchor distT="0" distB="0" distL="114300" distR="114300" simplePos="0" relativeHeight="251658240" behindDoc="0" locked="0" layoutInCell="1" allowOverlap="1">
+            <wp:simplePos x="0" y="0"/>
+            <wp:positionH relativeFrom="column">
+              <wp:posOffset>-133350</wp:posOffset>
+            </wp:positionH>
+            <wp:positionV relativeFrom="paragraph">
+              <wp:posOffset>406400</wp:posOffset>
+            </wp:positionV>
+            <wp:extent cx="5943600" cy="6279515"/>
+            <wp:effectExtent l="0" t="0" r="0" b="6985"/>
+            <wp:wrapThrough wrapText="bothSides">
+              <wp:wrapPolygon edited="0">
+                <wp:start x="0" y="0"/>
+                <wp:lineTo x="0" y="21558"/>
+                <wp:lineTo x="21531" y="21558"/>
+                <wp:lineTo x="21531" y="0"/>
+                <wp:lineTo x="0" y="0"/>
+              </wp:wrapPolygon>
+            </wp:wrapThrough>
+            <wp:docPr id="2" name="Picture 2"/>
+            <wp:cNvGraphicFramePr>
+              <a:graphicFrameLocks xmlns:a="http://schemas.openxmlformats.org/drawingml/2006/main" noChangeAspect="1"/>
+            </wp:cNvGraphicFramePr>
+            <a:graphic xmlns:a="http://schemas.openxmlformats.org/drawingml/2006/main">
+              <a:graphicData uri="http://schemas.openxmlformats.org/drawingml/2006/picture">
+                <pic:pic xmlns:pic="http://schemas.openxmlformats.org/drawingml/2006/picture">
+                  <pic:nvPicPr>
+                    <pic:cNvPr id="2" name="Iteration2_UML.png"/>
+                    <pic:cNvPicPr/>
+                  </pic:nvPicPr>
+                  <pic:blipFill>
+                    <a:blip r:embed="rId8">
+                      <a:extLst>
+                        <a:ext uri="{28A0092B-C50C-407E-A947-70E740481C1C}">
+                          <a14:useLocalDpi xmlns:a14="http://schemas.microsoft.com/office/drawing/2010/main" val="0"/>
+                        </a:ext>
+                      </a:extLst>
+                    </a:blip>
+                    <a:stretch>
+                      <a:fillRect/>
+                    </a:stretch>
+                  </pic:blipFill>
+                  <pic:spPr>
+                    <a:xfrm>
+                      <a:off x="0" y="0"/>
+                      <a:ext cx="5943600" cy="6279515"/>
+                    </a:xfrm>
+                    <a:prstGeom prst="rect">
+                      <a:avLst/>
+                    </a:prstGeom>
+                  </pic:spPr>
+                </pic:pic>
+              </a:graphicData>
+            </a:graphic>
+            <wp14:sizeRelH relativeFrom="margin">
+              <wp14:pctWidth>0</wp14:pctWidth>
+            </wp14:sizeRelH>
+            <wp14:sizeRelV relativeFrom="margin">
+              <wp14:pctHeight>0</wp14:pctHeight>
+            </wp14:sizeRelV>
+          </wp:anchor>
+        </w:drawing>
+      </w:r>
+      <w:r>
+        <w:rPr>
+          <w:b/>
+          <w:szCs w:val="24"/>
+        </w:rPr>
+        <w:t>Business Use Case Diagram</w:t>
+      </w:r>
+    </w:p>
+    <w:p>
+      <w:pPr>
+        <w:rPr>
+          <w:sz w:val="24"/>
+          <w:szCs w:val="24"/>
+        </w:rPr>
+      </w:pPr>
+      <w:r>
+        <w:rPr>
+          <w:sz w:val="24"/>
+          <w:szCs w:val="24"/>
+        </w:rPr>
+        <w:br w:type="page"/>
+      </w:r>
+    </w:p>
+    <w:p>
+      <w:pPr>
+        <w:pStyle w:val="ListParagraph"/>
+        <w:numPr>
+          <w:ilvl w:val="1"/>
+          <w:numId w:val="31"/>
+        </w:numPr>
+        <w:rPr>
+          <w:b/>
+          <w:szCs w:val="24"/>
+        </w:rPr>
+      </w:pPr>
+      <w:r>
+        <w:rPr>
+          <w:b/>
+          <w:szCs w:val="24"/>
+        </w:rPr>
+        <w:lastRenderedPageBreak/>
+        <w:t>Use Case Specifications</w:t>
+      </w:r>
+    </w:p>
+    <w:p>
+      <w:pPr>
+        <w:ind w:left="1800"/>
+        <w:rPr>
+          <w:sz w:val="24"/>
+          <w:szCs w:val="24"/>
+        </w:rPr>
+      </w:pPr>
+      <w:r>
+        <w:rPr>
+          <w:b/>
+          <w:szCs w:val="24"/>
+        </w:rPr>
+        <w:t>4.3.1</w:t>
+      </w:r>
+      <w:r>
+        <w:rPr>
+          <w:b/>
+          <w:szCs w:val="24"/>
+        </w:rPr>
+        <w:t xml:space="preserve"> </w:t>
+      </w:r>
+      <w:r>
+        <w:rPr>
+          <w:b/>
+          <w:szCs w:val="24"/>
+        </w:rPr>
+        <w:t>Use Case Specification:</w:t>
+      </w:r>
+    </w:p>
+    <w:p>
+      <w:pPr>
+        <w:rPr>
+          <w:b/>
+        </w:rPr>
+      </w:pPr>
+      <w:r>
+        <w:rPr>
+          <w:b/>
+        </w:rPr>
+        <w:t xml:space="preserve">Identifier:  </w:t>
+      </w:r>
+      <w:r>
+        <w:rPr>
+          <w:b/>
+        </w:rPr>
+        <w:t xml:space="preserve">UC01- </w:t>
+      </w:r>
+      <w:proofErr w:type="spellStart"/>
+      <w:r>
+        <w:rPr>
+          <w:b/>
+        </w:rPr>
+        <w:t>ManageEmployeeInformation</w:t>
+      </w:r>
+      <w:proofErr w:type="spellEnd"/>
+    </w:p>
+    <w:p>
+      <w:pPr>
+        <w:rPr>
+          <w:b/>
+        </w:rPr>
+      </w:pPr>
+      <w:r>
+        <w:rPr>
+          <w:b/>
+        </w:rPr>
+        <w:t xml:space="preserve">Brief Description: </w:t>
+      </w:r>
+      <w:r>
+        <w:t xml:space="preserve"> </w:t>
+      </w:r>
+      <w:r>
+        <w:t>This use case enables HR Manager to add the new employee information and change previous employee information in database.</w:t>
+      </w:r>
+    </w:p>
+    <w:p>
+      <w:pPr>
+        <w:rPr>
+          <w:b/>
+        </w:rPr>
+      </w:pPr>
+    </w:p>
+    <w:p>
+      <w:pPr>
+        <w:rPr>
+          <w:b/>
+        </w:rPr>
+      </w:pPr>
+      <w:r>
+        <w:rPr>
+          <w:b/>
+        </w:rPr>
+        <w:t>Section 1: Business Rule(s):</w:t>
+      </w:r>
+    </w:p>
+    <w:p>
+      <w:pPr>
+        <w:spacing w:after="0"/>
+        <w:rPr>
+          <w:rFonts w:eastAsia="Times New Roman" w:cstheme="minorHAnsi"/>
+          <w:iCs/>
+        </w:rPr>
+      </w:pPr>
+      <w:r>
+        <w:rPr>
+          <w:rFonts w:eastAsia="Times New Roman" w:cstheme="minorHAnsi"/>
+          <w:b/>
+          <w:iCs/>
+        </w:rPr>
+        <w:t>BR 01:</w:t>
+      </w:r>
+      <w:r>
+        <w:rPr>
+          <w:rFonts w:eastAsia="Times New Roman" w:cstheme="minorHAnsi"/>
+          <w:iCs/>
+        </w:rPr>
+        <w:t xml:space="preserve"> Each employee </w:t>
+      </w:r>
+      <w:proofErr w:type="gramStart"/>
+      <w:r>
+        <w:rPr>
+          <w:rFonts w:eastAsia="Times New Roman" w:cstheme="minorHAnsi"/>
+          <w:iCs/>
+        </w:rPr>
+        <w:t>has to</w:t>
+      </w:r>
+      <w:proofErr w:type="gramEnd"/>
+      <w:r>
+        <w:rPr>
+          <w:rFonts w:eastAsia="Times New Roman" w:cstheme="minorHAnsi"/>
+          <w:iCs/>
+        </w:rPr>
+        <w:t xml:space="preserve"> have unique identification number which is four digits.</w:t>
+      </w:r>
+    </w:p>
+    <w:p>
+      <w:pPr>
+        <w:spacing w:after="0"/>
+        <w:rPr>
+          <w:rFonts w:eastAsia="Times New Roman" w:cstheme="minorHAnsi"/>
+          <w:iCs/>
+        </w:rPr>
+      </w:pPr>
+      <w:r>
+        <w:rPr>
+          <w:rFonts w:eastAsia="Times New Roman" w:cstheme="minorHAnsi"/>
+          <w:b/>
+          <w:iCs/>
+        </w:rPr>
+        <w:t xml:space="preserve">BR 02: </w:t>
+      </w:r>
+      <w:r>
+        <w:rPr>
+          <w:rFonts w:eastAsia="Times New Roman" w:cstheme="minorHAnsi"/>
+          <w:iCs/>
+        </w:rPr>
+        <w:t>An employee must have a valid SIN number.</w:t>
+      </w:r>
+    </w:p>
+    <w:p>
+      <w:pPr>
+        <w:spacing w:after="0"/>
+        <w:rPr>
+          <w:rFonts w:eastAsia="Times New Roman" w:cstheme="minorHAnsi"/>
+          <w:iCs/>
+        </w:rPr>
+      </w:pPr>
+      <w:r>
+        <w:rPr>
+          <w:rFonts w:eastAsia="Times New Roman" w:cstheme="minorHAnsi"/>
+          <w:b/>
+          <w:iCs/>
+        </w:rPr>
+        <w:t>BR 03:</w:t>
+      </w:r>
+      <w:r>
+        <w:rPr>
+          <w:rFonts w:eastAsia="Times New Roman" w:cstheme="minorHAnsi"/>
+          <w:iCs/>
+        </w:rPr>
+        <w:t xml:space="preserve"> An employee must have a valid email.</w:t>
+      </w:r>
+    </w:p>
+    <w:p>
+      <w:pPr>
+        <w:spacing w:after="0"/>
+        <w:rPr>
+          <w:rFonts w:eastAsia="Times New Roman" w:cstheme="minorHAnsi"/>
+          <w:iCs/>
+        </w:rPr>
+      </w:pPr>
+      <w:r>
+        <w:rPr>
+          <w:rFonts w:eastAsia="Times New Roman" w:cstheme="minorHAnsi"/>
+          <w:b/>
+          <w:iCs/>
+        </w:rPr>
+        <w:t>BR 04:</w:t>
+      </w:r>
+      <w:r>
+        <w:rPr>
+          <w:rFonts w:eastAsia="Times New Roman" w:cstheme="minorHAnsi"/>
+          <w:iCs/>
+        </w:rPr>
+        <w:t xml:space="preserve"> </w:t>
+      </w:r>
+      <w:proofErr w:type="spellStart"/>
+      <w:r>
+        <w:rPr>
+          <w:rFonts w:eastAsia="Times New Roman" w:cstheme="minorHAnsi"/>
+          <w:iCs/>
+        </w:rPr>
+        <w:t>KeyNorthNet</w:t>
+      </w:r>
+      <w:proofErr w:type="spellEnd"/>
+      <w:r>
+        <w:rPr>
+          <w:rFonts w:eastAsia="Times New Roman" w:cstheme="minorHAnsi"/>
+          <w:iCs/>
+        </w:rPr>
+        <w:t xml:space="preserve"> is the name of Centralized Computer System regarding KNCS’s business.</w:t>
+      </w:r>
+    </w:p>
+    <w:p>
+      <w:pPr>
+        <w:spacing w:after="0"/>
+        <w:rPr>
+          <w:rFonts w:eastAsia="Times New Roman" w:cstheme="minorHAnsi"/>
+          <w:iCs/>
+        </w:rPr>
+      </w:pPr>
+      <w:r>
+        <w:rPr>
+          <w:rFonts w:eastAsia="Times New Roman" w:cstheme="minorHAnsi"/>
+          <w:b/>
+          <w:iCs/>
+        </w:rPr>
+        <w:t>BR 05:</w:t>
+      </w:r>
+      <w:r>
+        <w:rPr>
+          <w:rFonts w:eastAsia="Times New Roman" w:cstheme="minorHAnsi"/>
+          <w:iCs/>
+        </w:rPr>
+        <w:t xml:space="preserve"> All employees must have an ID on </w:t>
+      </w:r>
+      <w:proofErr w:type="spellStart"/>
+      <w:r>
+        <w:rPr>
+          <w:rFonts w:eastAsia="Times New Roman" w:cstheme="minorHAnsi"/>
+          <w:iCs/>
+        </w:rPr>
+        <w:t>KeyNorthNet</w:t>
+      </w:r>
+      <w:proofErr w:type="spellEnd"/>
+      <w:r>
+        <w:rPr>
+          <w:rFonts w:eastAsia="Times New Roman" w:cstheme="minorHAnsi"/>
+          <w:iCs/>
+        </w:rPr>
+        <w:t xml:space="preserve"> which is identical with an employee number.</w:t>
+      </w:r>
+    </w:p>
+    <w:p>
+      <w:pPr>
+        <w:spacing w:after="0"/>
+        <w:rPr>
+          <w:rFonts w:eastAsia="Times New Roman" w:cstheme="minorHAnsi"/>
+          <w:iCs/>
+        </w:rPr>
+      </w:pPr>
+      <w:r>
+        <w:rPr>
+          <w:rFonts w:eastAsia="Times New Roman" w:cstheme="minorHAnsi"/>
+          <w:b/>
+          <w:iCs/>
+        </w:rPr>
+        <w:t>BR 06:</w:t>
+      </w:r>
+      <w:r>
+        <w:rPr>
+          <w:rFonts w:eastAsia="Times New Roman" w:cstheme="minorHAnsi"/>
+          <w:iCs/>
+        </w:rPr>
+        <w:t xml:space="preserve"> Permission type consists of Authority, Standard user, Customer, Technician.</w:t>
+      </w:r>
+    </w:p>
+    <w:p>
+      <w:pPr>
+        <w:spacing w:after="0"/>
+        <w:rPr>
+          <w:rFonts w:eastAsia="Times New Roman" w:cstheme="minorHAnsi"/>
+          <w:iCs/>
+        </w:rPr>
+      </w:pPr>
+      <w:r>
+        <w:rPr>
+          <w:rFonts w:eastAsia="Times New Roman" w:cstheme="minorHAnsi"/>
+          <w:b/>
+          <w:iCs/>
+        </w:rPr>
+        <w:t>BR 07:</w:t>
+      </w:r>
+      <w:r>
+        <w:rPr>
+          <w:rFonts w:eastAsia="Times New Roman" w:cstheme="minorHAnsi"/>
+          <w:iCs/>
+        </w:rPr>
+        <w:t xml:space="preserve"> The users to be created on </w:t>
+      </w:r>
+      <w:proofErr w:type="spellStart"/>
+      <w:r>
+        <w:rPr>
+          <w:rFonts w:eastAsia="Times New Roman" w:cstheme="minorHAnsi"/>
+          <w:iCs/>
+        </w:rPr>
+        <w:t>KeyNorthNet</w:t>
+      </w:r>
+      <w:proofErr w:type="spellEnd"/>
+      <w:r>
+        <w:rPr>
+          <w:rFonts w:eastAsia="Times New Roman" w:cstheme="minorHAnsi"/>
+          <w:iCs/>
+        </w:rPr>
+        <w:t xml:space="preserve"> </w:t>
+      </w:r>
+      <w:proofErr w:type="gramStart"/>
+      <w:r>
+        <w:rPr>
+          <w:rFonts w:eastAsia="Times New Roman" w:cstheme="minorHAnsi"/>
+          <w:iCs/>
+        </w:rPr>
+        <w:t>have to</w:t>
+      </w:r>
+      <w:proofErr w:type="gramEnd"/>
+      <w:r>
+        <w:rPr>
+          <w:rFonts w:eastAsia="Times New Roman" w:cstheme="minorHAnsi"/>
+          <w:iCs/>
+        </w:rPr>
+        <w:t xml:space="preserve"> fill up the following fields as mandatory:  </w:t>
+      </w:r>
+    </w:p>
+    <w:p>
+      <w:pPr>
+        <w:spacing w:after="0"/>
+        <w:rPr>
+          <w:rFonts w:eastAsia="Times New Roman" w:cstheme="minorHAnsi"/>
+          <w:iCs/>
+        </w:rPr>
+      </w:pPr>
+      <w:r>
+        <w:rPr>
+          <w:rFonts w:eastAsia="Times New Roman" w:cstheme="minorHAnsi"/>
+          <w:iCs/>
+        </w:rPr>
+        <w:t xml:space="preserve">             </w:t>
+      </w:r>
+      <w:r>
+        <w:rPr>
+          <w:rFonts w:eastAsia="Times New Roman" w:cstheme="minorHAnsi"/>
+          <w:iCs/>
+        </w:rPr>
+        <w:t>First name, Department relation, and Permission type.</w:t>
+      </w:r>
+    </w:p>
+    <w:p>
+      <w:pPr>
+        <w:pStyle w:val="ListParagraph"/>
         <w:ind w:left="1440"/>
-      </w:pPr>
-      <w:r>
+        <w:rPr>
+          <w:rFonts w:cstheme="minorHAnsi"/>
+        </w:rPr>
+      </w:pPr>
+    </w:p>
+    <w:p>
+      <w:pPr>
+        <w:rPr>
+          <w:rFonts w:cstheme="minorHAnsi"/>
+          <w:b/>
+        </w:rPr>
+      </w:pPr>
+      <w:r>
+        <w:rPr>
+          <w:rFonts w:cstheme="minorHAnsi"/>
+          <w:b/>
+        </w:rPr>
+        <w:t>Section 2: All Scenarios:</w:t>
+      </w:r>
+    </w:p>
+    <w:p>
+      <w:pPr>
+        <w:rPr>
+          <w:rFonts w:cstheme="minorHAnsi"/>
+          <w:b/>
+        </w:rPr>
+      </w:pPr>
+      <w:r>
+        <w:rPr>
+          <w:rFonts w:cstheme="minorHAnsi"/>
+          <w:b/>
+        </w:rPr>
+        <w:t xml:space="preserve">Scenario 1:  </w:t>
+      </w:r>
+      <w:r>
+        <w:rPr>
+          <w:rFonts w:cstheme="minorHAnsi"/>
+          <w:b/>
+        </w:rPr>
+        <w:t>Add employee information without errors</w:t>
+      </w:r>
+    </w:p>
+    <w:p>
+      <w:pPr>
+        <w:pStyle w:val="BodyText"/>
+        <w:keepLines/>
+        <w:widowControl w:val="0"/>
+        <w:spacing w:line="240" w:lineRule="auto"/>
+        <w:ind w:left="720"/>
+        <w:rPr>
+          <w:rFonts w:eastAsia="Times New Roman" w:cstheme="minorHAnsi"/>
+          <w:iCs/>
+        </w:rPr>
+      </w:pPr>
+      <w:r>
+        <w:rPr>
+          <w:rFonts w:cstheme="minorHAnsi"/>
+        </w:rPr>
+        <w:t xml:space="preserve">Precondition:  </w:t>
+      </w:r>
+    </w:p>
+    <w:p>
+      <w:pPr>
+        <w:pStyle w:val="BodyText"/>
+        <w:keepLines/>
+        <w:widowControl w:val="0"/>
+        <w:numPr>
+          <w:ilvl w:val="0"/>
+          <w:numId w:val="33"/>
+        </w:numPr>
+        <w:spacing w:line="240" w:lineRule="auto"/>
+        <w:rPr>
+          <w:rFonts w:eastAsia="Times New Roman" w:cstheme="minorHAnsi"/>
+        </w:rPr>
+      </w:pPr>
+      <w:proofErr w:type="gramStart"/>
+      <w:r>
+        <w:rPr>
+          <w:rFonts w:eastAsia="Times New Roman" w:cstheme="minorHAnsi"/>
+        </w:rPr>
+        <w:t>At the moment</w:t>
+      </w:r>
+      <w:proofErr w:type="gramEnd"/>
+      <w:r>
+        <w:rPr>
+          <w:rFonts w:eastAsia="Times New Roman" w:cstheme="minorHAnsi"/>
+        </w:rPr>
+        <w:t xml:space="preserve"> when the use case begins, the system is displaying the Manage Employee Menu.</w:t>
+      </w:r>
+    </w:p>
+    <w:p>
+      <w:pPr>
+        <w:pStyle w:val="BodyText"/>
+        <w:keepLines/>
+        <w:widowControl w:val="0"/>
+        <w:numPr>
+          <w:ilvl w:val="0"/>
+          <w:numId w:val="33"/>
+        </w:numPr>
+        <w:spacing w:line="240" w:lineRule="auto"/>
+        <w:rPr>
+          <w:rFonts w:eastAsia="Times New Roman" w:cstheme="minorHAnsi"/>
+          <w:iCs/>
+        </w:rPr>
+      </w:pPr>
+      <w:r>
+        <w:rPr>
+          <w:rFonts w:eastAsia="Times New Roman" w:cstheme="minorHAnsi"/>
+        </w:rPr>
+        <w:t xml:space="preserve">HR Manager </w:t>
+      </w:r>
+      <w:r>
+        <w:rPr>
+          <w:rFonts w:eastAsia="Times New Roman" w:cstheme="minorHAnsi"/>
+          <w:iCs/>
+        </w:rPr>
+        <w:t xml:space="preserve">must be logged-in to </w:t>
+      </w:r>
+      <w:proofErr w:type="spellStart"/>
+      <w:r>
+        <w:rPr>
+          <w:rFonts w:eastAsia="Times New Roman" w:cstheme="minorHAnsi"/>
+          <w:iCs/>
+        </w:rPr>
+        <w:t>KeyNorthNet</w:t>
+      </w:r>
+      <w:proofErr w:type="spellEnd"/>
+      <w:r>
+        <w:rPr>
+          <w:rFonts w:eastAsia="Times New Roman" w:cstheme="minorHAnsi"/>
+          <w:iCs/>
+        </w:rPr>
+        <w:t xml:space="preserve"> as Authority </w:t>
+      </w:r>
+      <w:proofErr w:type="gramStart"/>
+      <w:r>
+        <w:rPr>
+          <w:rFonts w:eastAsia="Times New Roman" w:cstheme="minorHAnsi"/>
+          <w:iCs/>
+        </w:rPr>
+        <w:t>in order to</w:t>
+      </w:r>
+      <w:proofErr w:type="gramEnd"/>
+      <w:r>
+        <w:rPr>
+          <w:rFonts w:eastAsia="Times New Roman" w:cstheme="minorHAnsi"/>
+          <w:iCs/>
+        </w:rPr>
+        <w:t xml:space="preserve"> access previous employee records.</w:t>
+      </w:r>
+    </w:p>
+    <w:p>
+      <w:pPr>
+        <w:pStyle w:val="BodyText"/>
+        <w:keepLines/>
+        <w:widowControl w:val="0"/>
+        <w:numPr>
+          <w:ilvl w:val="0"/>
+          <w:numId w:val="33"/>
+        </w:numPr>
+        <w:spacing w:line="240" w:lineRule="auto"/>
+        <w:rPr>
+          <w:rFonts w:eastAsia="Times New Roman" w:cstheme="minorHAnsi"/>
+          <w:iCs/>
+        </w:rPr>
+      </w:pPr>
+      <w:r>
+        <w:rPr>
+          <w:rFonts w:eastAsia="Times New Roman" w:cstheme="minorHAnsi"/>
+          <w:iCs/>
+        </w:rPr>
+        <w:t>Following filed is mandatory: First name, Department relation, Permission type, SIN number, Email</w:t>
+      </w:r>
+    </w:p>
+    <w:p>
+      <w:pPr>
+        <w:pStyle w:val="BodyText"/>
+        <w:keepLines/>
+        <w:widowControl w:val="0"/>
+        <w:spacing w:line="240" w:lineRule="auto"/>
+        <w:ind w:left="1080"/>
+        <w:rPr>
+          <w:rFonts w:eastAsia="Times New Roman" w:cstheme="minorHAnsi"/>
+          <w:iCs/>
+        </w:rPr>
+      </w:pPr>
+    </w:p>
+    <w:tbl>
+      <w:tblPr>
+        <w:tblStyle w:val="TableGrid"/>
+        <w:tblW w:w="8631" w:type="dxa"/>
+        <w:tblInd w:w="720" w:type="dxa"/>
+        <w:tblLook w:val="04A0" w:firstRow="1" w:lastRow="0" w:firstColumn="1" w:lastColumn="0" w:noHBand="0" w:noVBand="1"/>
+      </w:tblPr>
+      <w:tblGrid>
+        <w:gridCol w:w="2877"/>
+        <w:gridCol w:w="2877"/>
+        <w:gridCol w:w="2877"/>
+      </w:tblGrid>
+      <w:tr>
+        <w:trPr>
+          <w:trHeight w:val="240"/>
+        </w:trPr>
+        <w:tc>
+          <w:tcPr>
+            <w:tcW w:w="2877" w:type="dxa"/>
+          </w:tcPr>
+          <w:p>
+            <w:pPr>
+              <w:rPr>
+                <w:b/>
+              </w:rPr>
+            </w:pPr>
+            <w:r>
+              <w:rPr>
+                <w:b/>
+              </w:rPr>
+              <w:t>Actor</w:t>
+            </w:r>
+            <w:r>
+              <w:rPr>
+                <w:b/>
+              </w:rPr>
+              <w:t xml:space="preserve"> (HR Manager)</w:t>
+            </w:r>
+          </w:p>
+        </w:tc>
+        <w:tc>
+          <w:tcPr>
+            <w:tcW w:w="2877" w:type="dxa"/>
+          </w:tcPr>
+          <w:p>
+            <w:pPr>
+              <w:rPr>
+                <w:b/>
+              </w:rPr>
+            </w:pPr>
+            <w:r>
+              <w:rPr>
+                <w:b/>
+              </w:rPr>
+              <w:t>System</w:t>
+            </w:r>
+          </w:p>
+        </w:tc>
+        <w:tc>
+          <w:tcPr>
+            <w:tcW w:w="2877" w:type="dxa"/>
+          </w:tcPr>
+          <w:p>
+            <w:pPr>
+              <w:rPr>
+                <w:b/>
+              </w:rPr>
+            </w:pPr>
+            <w:r>
+              <w:rPr>
+                <w:b/>
+              </w:rPr>
+              <w:t>Data Used</w:t>
+            </w:r>
+          </w:p>
+        </w:tc>
+      </w:tr>
+      <w:tr>
+        <w:trPr>
+          <w:trHeight w:val="948"/>
+        </w:trPr>
+        <w:tc>
+          <w:tcPr>
+            <w:tcW w:w="2877" w:type="dxa"/>
+          </w:tcPr>
+          <w:p>
+            <w:pPr>
+              <w:rPr>
+                <w:rFonts w:cstheme="minorHAnsi"/>
+              </w:rPr>
+            </w:pPr>
+            <w:r>
+              <w:rPr>
+                <w:rFonts w:cstheme="minorHAnsi"/>
+              </w:rPr>
+              <w:t xml:space="preserve">   </w:t>
+            </w:r>
+            <w:r>
+              <w:rPr>
+                <w:rFonts w:cstheme="minorHAnsi"/>
+              </w:rPr>
+              <w:t>Click to add a new employee.</w:t>
+            </w:r>
+          </w:p>
+        </w:tc>
+        <w:tc>
+          <w:tcPr>
+            <w:tcW w:w="2877" w:type="dxa"/>
+          </w:tcPr>
+          <w:p>
+            <w:pPr>
+              <w:rPr>
+                <w:rFonts w:cstheme="minorHAnsi"/>
+              </w:rPr>
+            </w:pPr>
+            <w:r>
+              <w:rPr>
+                <w:rFonts w:cstheme="minorHAnsi"/>
+              </w:rPr>
+              <w:t xml:space="preserve"> </w:t>
+            </w:r>
+            <w:r>
+              <w:rPr>
+                <w:rFonts w:cstheme="minorHAnsi"/>
+              </w:rPr>
+              <w:t>Display a list of employees including an employee ID and first name with a prompt to create the new employee information</w:t>
+            </w:r>
+          </w:p>
+        </w:tc>
+        <w:tc>
+          <w:tcPr>
+            <w:tcW w:w="2877" w:type="dxa"/>
+          </w:tcPr>
+          <w:p>
+            <w:pPr>
+              <w:rPr>
+                <w:rFonts w:cstheme="minorHAnsi"/>
+              </w:rPr>
+            </w:pPr>
+            <w:r>
+              <w:rPr>
+                <w:rFonts w:cstheme="minorHAnsi"/>
+              </w:rPr>
+              <w:t>List of Employees,</w:t>
+            </w:r>
+          </w:p>
+          <w:p>
+            <w:pPr>
+              <w:rPr>
+                <w:rFonts w:cstheme="minorHAnsi"/>
+              </w:rPr>
+            </w:pPr>
+            <w:r>
+              <w:rPr>
+                <w:rFonts w:cstheme="minorHAnsi"/>
+              </w:rPr>
+              <w:t>Employee ID,</w:t>
+            </w:r>
+          </w:p>
+          <w:p>
+            <w:pPr>
+              <w:rPr>
+                <w:rFonts w:cstheme="minorHAnsi"/>
+              </w:rPr>
+            </w:pPr>
+            <w:r>
+              <w:rPr>
+                <w:rFonts w:cstheme="minorHAnsi"/>
+              </w:rPr>
+              <w:t>First name</w:t>
+            </w:r>
+            <w:r>
+              <w:rPr>
+                <w:rFonts w:cstheme="minorHAnsi"/>
+              </w:rPr>
+              <w:t xml:space="preserve"> </w:t>
+            </w:r>
+          </w:p>
+          <w:p>
+            <w:pPr>
+              <w:rPr>
+                <w:rFonts w:cstheme="minorHAnsi"/>
+              </w:rPr>
+            </w:pPr>
+          </w:p>
+          <w:p>
+            <w:pPr>
+              <w:rPr>
+                <w:rFonts w:cstheme="minorHAnsi"/>
+              </w:rPr>
+            </w:pPr>
+          </w:p>
+          <w:p>
+            <w:pPr>
+              <w:rPr>
+                <w:rFonts w:cstheme="minorHAnsi"/>
+              </w:rPr>
+            </w:pPr>
+          </w:p>
+        </w:tc>
+      </w:tr>
+      <w:tr>
+        <w:trPr>
+          <w:trHeight w:val="948"/>
+        </w:trPr>
+        <w:tc>
+          <w:tcPr>
+            <w:tcW w:w="2877" w:type="dxa"/>
+            <w:vAlign w:val="center"/>
+          </w:tcPr>
+          <w:p>
+            <w:pPr>
+              <w:spacing w:after="100" w:line="276" w:lineRule="auto"/>
+              <w:rPr>
+                <w:rStyle w:val="Emphasis"/>
+                <w:rFonts w:cstheme="minorHAnsi"/>
+                <w:i w:val="0"/>
+              </w:rPr>
+            </w:pPr>
+            <w:r>
+              <w:rPr>
+                <w:rStyle w:val="Emphasis"/>
+                <w:rFonts w:cstheme="minorHAnsi"/>
+                <w:i w:val="0"/>
+              </w:rPr>
+              <w:lastRenderedPageBreak/>
+              <w:t xml:space="preserve">Enter </w:t>
+            </w:r>
+            <w:r>
+              <w:rPr>
+                <w:rFonts w:cstheme="minorHAnsi"/>
+                <w:iCs/>
+              </w:rPr>
+              <w:t>employee information</w:t>
+            </w:r>
+            <w:r>
+              <w:rPr>
+                <w:rStyle w:val="Emphasis"/>
+                <w:rFonts w:cstheme="minorHAnsi"/>
+                <w:i w:val="0"/>
+              </w:rPr>
+              <w:t xml:space="preserve"> in detail on the fields</w:t>
+            </w:r>
+          </w:p>
+        </w:tc>
+        <w:tc>
+          <w:tcPr>
+            <w:tcW w:w="2877" w:type="dxa"/>
+            <w:vAlign w:val="center"/>
+          </w:tcPr>
+          <w:p>
+            <w:pPr>
+              <w:spacing w:after="100" w:line="276" w:lineRule="auto"/>
+              <w:rPr>
+                <w:rStyle w:val="Emphasis"/>
+                <w:rFonts w:cstheme="minorHAnsi"/>
+                <w:i w:val="0"/>
+              </w:rPr>
+            </w:pPr>
+            <w:r>
+              <w:rPr>
+                <w:rStyle w:val="Emphasis"/>
+                <w:rFonts w:cstheme="minorHAnsi"/>
+                <w:i w:val="0"/>
+              </w:rPr>
+              <w:t xml:space="preserve">Displays fields which employee </w:t>
+            </w:r>
+            <w:proofErr w:type="gramStart"/>
+            <w:r>
+              <w:rPr>
+                <w:rStyle w:val="Emphasis"/>
+                <w:rFonts w:cstheme="minorHAnsi"/>
+                <w:i w:val="0"/>
+              </w:rPr>
+              <w:t>has to</w:t>
+            </w:r>
+            <w:proofErr w:type="gramEnd"/>
+            <w:r>
+              <w:rPr>
+                <w:rStyle w:val="Emphasis"/>
+                <w:rFonts w:cstheme="minorHAnsi"/>
+                <w:i w:val="0"/>
+              </w:rPr>
+              <w:t xml:space="preserve"> fill up as well as red signal for mandatory fields. </w:t>
+            </w:r>
+          </w:p>
+        </w:tc>
+        <w:tc>
+          <w:tcPr>
+            <w:tcW w:w="2877" w:type="dxa"/>
+            <w:vAlign w:val="center"/>
+          </w:tcPr>
+          <w:p>
+            <w:pPr>
+              <w:spacing w:after="100"/>
+              <w:rPr>
+                <w:rFonts w:cstheme="minorHAnsi"/>
+                <w:i/>
+                <w:iCs/>
+              </w:rPr>
+            </w:pPr>
+            <w:r>
+              <w:rPr>
+                <w:rStyle w:val="Emphasis"/>
+                <w:rFonts w:cstheme="minorHAnsi"/>
+                <w:i w:val="0"/>
+              </w:rPr>
+              <w:t xml:space="preserve">First name, Department relation, Permission type, </w:t>
+            </w:r>
+            <w:r>
+              <w:rPr>
+                <w:rFonts w:cstheme="minorHAnsi"/>
+                <w:iCs/>
+              </w:rPr>
+              <w:t>SIN number, Email</w:t>
+            </w:r>
+          </w:p>
+        </w:tc>
+      </w:tr>
+      <w:tr>
+        <w:trPr>
+          <w:trHeight w:val="948"/>
+        </w:trPr>
+        <w:tc>
+          <w:tcPr>
+            <w:tcW w:w="2877" w:type="dxa"/>
+            <w:vAlign w:val="center"/>
+          </w:tcPr>
+          <w:p>
+            <w:pPr>
+              <w:spacing w:after="100"/>
+              <w:rPr>
+                <w:rFonts w:cstheme="minorHAnsi"/>
+                <w:iCs/>
+              </w:rPr>
+            </w:pPr>
+            <w:r>
+              <w:rPr>
+                <w:rFonts w:cstheme="minorHAnsi"/>
+                <w:iCs/>
+              </w:rPr>
+              <w:t>Validate an employee first name and identification number</w:t>
+            </w:r>
+          </w:p>
+        </w:tc>
+        <w:tc>
+          <w:tcPr>
+            <w:tcW w:w="2877" w:type="dxa"/>
+            <w:vAlign w:val="center"/>
+          </w:tcPr>
+          <w:p>
+            <w:pPr>
+              <w:spacing w:after="100"/>
+              <w:rPr>
+                <w:rFonts w:cstheme="minorHAnsi"/>
+                <w:iCs/>
+              </w:rPr>
+            </w:pPr>
+            <w:r>
+              <w:rPr>
+                <w:rFonts w:cstheme="minorHAnsi"/>
+                <w:iCs/>
+              </w:rPr>
+              <w:t>Validates first name and identification number have been entered.  Adds an employee to the database and displays the employee list</w:t>
+            </w:r>
+          </w:p>
+        </w:tc>
+        <w:tc>
+          <w:tcPr>
+            <w:tcW w:w="2877" w:type="dxa"/>
+          </w:tcPr>
+          <w:p>
+            <w:pPr>
+              <w:rPr>
+                <w:rFonts w:cstheme="minorHAnsi"/>
+              </w:rPr>
+            </w:pPr>
+          </w:p>
+        </w:tc>
+      </w:tr>
+      <w:tr>
+        <w:trPr>
+          <w:trHeight w:val="948"/>
+        </w:trPr>
+        <w:tc>
+          <w:tcPr>
+            <w:tcW w:w="2877" w:type="dxa"/>
+            <w:vAlign w:val="center"/>
+          </w:tcPr>
+          <w:p>
+            <w:pPr>
+              <w:spacing w:after="100"/>
+              <w:rPr>
+                <w:rFonts w:cstheme="minorHAnsi"/>
+                <w:iCs/>
+              </w:rPr>
+            </w:pPr>
+            <w:r>
+              <w:rPr>
+                <w:rFonts w:cstheme="minorHAnsi"/>
+                <w:iCs/>
+              </w:rPr>
+              <w:t>Save the information</w:t>
+            </w:r>
+          </w:p>
+        </w:tc>
+        <w:tc>
+          <w:tcPr>
+            <w:tcW w:w="2877" w:type="dxa"/>
+            <w:vAlign w:val="center"/>
+          </w:tcPr>
+          <w:p>
+            <w:pPr>
+              <w:spacing w:after="100"/>
+              <w:rPr>
+                <w:rFonts w:cstheme="minorHAnsi"/>
+                <w:iCs/>
+              </w:rPr>
+            </w:pPr>
+            <w:r>
+              <w:rPr>
+                <w:rStyle w:val="Emphasis"/>
+                <w:rFonts w:cstheme="minorHAnsi"/>
+                <w:i w:val="0"/>
+              </w:rPr>
+              <w:t>Saves employee records as protected record</w:t>
+            </w:r>
+          </w:p>
+        </w:tc>
+        <w:tc>
+          <w:tcPr>
+            <w:tcW w:w="2877" w:type="dxa"/>
+          </w:tcPr>
+          <w:p>
+            <w:pPr>
+              <w:rPr>
+                <w:rFonts w:cstheme="minorHAnsi"/>
+              </w:rPr>
+            </w:pPr>
+          </w:p>
+        </w:tc>
+      </w:tr>
+      <w:tr>
+        <w:trPr>
+          <w:trHeight w:val="948"/>
+        </w:trPr>
+        <w:tc>
+          <w:tcPr>
+            <w:tcW w:w="2877" w:type="dxa"/>
+            <w:vAlign w:val="center"/>
+          </w:tcPr>
+          <w:p>
+            <w:pPr>
+              <w:spacing w:after="100"/>
+              <w:rPr>
+                <w:rFonts w:cstheme="minorHAnsi"/>
+                <w:iCs/>
+              </w:rPr>
+            </w:pPr>
+            <w:r>
+              <w:rPr>
+                <w:rFonts w:cstheme="minorHAnsi"/>
+                <w:iCs/>
+              </w:rPr>
+              <w:t>Chooses to exit</w:t>
+            </w:r>
+          </w:p>
+        </w:tc>
+        <w:tc>
+          <w:tcPr>
+            <w:tcW w:w="2877" w:type="dxa"/>
+            <w:vAlign w:val="center"/>
+          </w:tcPr>
+          <w:p>
+            <w:pPr>
+              <w:spacing w:after="100"/>
+              <w:rPr>
+                <w:rFonts w:cstheme="minorHAnsi"/>
+                <w:iCs/>
+              </w:rPr>
+            </w:pPr>
+            <w:r>
+              <w:rPr>
+                <w:rFonts w:cstheme="minorHAnsi"/>
+                <w:iCs/>
+              </w:rPr>
+              <w:t>Displays the other menu</w:t>
+            </w:r>
+          </w:p>
+        </w:tc>
+        <w:tc>
+          <w:tcPr>
+            <w:tcW w:w="2877" w:type="dxa"/>
+          </w:tcPr>
+          <w:p>
+            <w:pPr>
+              <w:rPr>
+                <w:rFonts w:cstheme="minorHAnsi"/>
+              </w:rPr>
+            </w:pPr>
+          </w:p>
+        </w:tc>
+      </w:tr>
+    </w:tbl>
+    <w:p>
+      <w:pPr>
+        <w:ind w:left="720"/>
+        <w:rPr>
+          <w:b/>
+        </w:rPr>
+      </w:pPr>
+      <w:r>
+        <w:rPr>
+          <w:b/>
+        </w:rPr>
         <w:t xml:space="preserve"> </w:t>
       </w:r>
     </w:p>
     <w:p>
       <w:pPr>
-        <w:pStyle w:val="a3"/>
+        <w:ind w:left="720"/>
+      </w:pPr>
+      <w:r>
+        <w:t xml:space="preserve">Successful Post Conditions: </w:t>
+      </w:r>
+    </w:p>
+    <w:p>
+      <w:pPr>
+        <w:pStyle w:val="ListParagraph"/>
+        <w:numPr>
+          <w:ilvl w:val="0"/>
+          <w:numId w:val="35"/>
+        </w:numPr>
+      </w:pPr>
+      <w:r>
+        <w:t>Employee information is in database added properly.</w:t>
+      </w:r>
+    </w:p>
+    <w:p>
+      <w:pPr>
+        <w:pStyle w:val="ListParagraph"/>
+        <w:numPr>
+          <w:ilvl w:val="0"/>
+          <w:numId w:val="35"/>
+        </w:numPr>
+        <w:rPr>
+          <w:i/>
+        </w:rPr>
+      </w:pPr>
+      <w:r>
+        <w:t xml:space="preserve">Employee information in database is readable, accessible and editable to Authority permission, </w:t>
+      </w:r>
+      <w:r>
+        <w:rPr>
+          <w:rStyle w:val="Emphasis"/>
+          <w:i w:val="0"/>
+        </w:rPr>
+        <w:t>so Standard User cannot access the information.</w:t>
+      </w:r>
+    </w:p>
+    <w:p>
+      <w:pPr>
+        <w:ind w:left="720"/>
+      </w:pPr>
+    </w:p>
+    <w:p>
+      <w:pPr>
+        <w:ind w:left="720"/>
+        <w:rPr>
+          <w:b/>
+        </w:rPr>
+      </w:pPr>
+      <w:r>
+        <w:rPr>
+          <w:b/>
+        </w:rPr>
+        <w:t xml:space="preserve">Scenario 2: </w:t>
+      </w:r>
+    </w:p>
+    <w:p>
+      <w:pPr>
+        <w:ind w:left="720"/>
+      </w:pPr>
+      <w:r>
+        <w:t xml:space="preserve">Precondition: </w:t>
+      </w:r>
+    </w:p>
+    <w:p>
+      <w:pPr>
+        <w:pStyle w:val="ListParagraph"/>
+        <w:numPr>
+          <w:ilvl w:val="0"/>
+          <w:numId w:val="37"/>
+        </w:numPr>
+      </w:pPr>
+      <w:proofErr w:type="gramStart"/>
+      <w:r>
+        <w:t>At the moment</w:t>
+      </w:r>
+      <w:proofErr w:type="gramEnd"/>
+      <w:r>
+        <w:t xml:space="preserve"> when the use case begins, the system is displaying the Manage Employee Menu.</w:t>
+      </w:r>
+    </w:p>
+    <w:p>
+      <w:pPr>
+        <w:pStyle w:val="ListParagraph"/>
+        <w:numPr>
+          <w:ilvl w:val="0"/>
+          <w:numId w:val="37"/>
+        </w:numPr>
+      </w:pPr>
+      <w:r>
+        <w:t xml:space="preserve">HR Manager </w:t>
+      </w:r>
+      <w:r>
+        <w:rPr>
+          <w:iCs/>
+        </w:rPr>
+        <w:t xml:space="preserve">must be logged-in to </w:t>
+      </w:r>
+      <w:proofErr w:type="spellStart"/>
+      <w:r>
+        <w:rPr>
+          <w:iCs/>
+        </w:rPr>
+        <w:t>KeyNorthNet</w:t>
+      </w:r>
+      <w:proofErr w:type="spellEnd"/>
+      <w:r>
+        <w:rPr>
+          <w:iCs/>
+        </w:rPr>
+        <w:t xml:space="preserve"> as Authority </w:t>
+      </w:r>
+      <w:proofErr w:type="gramStart"/>
+      <w:r>
+        <w:rPr>
+          <w:iCs/>
+        </w:rPr>
+        <w:t>in order to</w:t>
+      </w:r>
+      <w:proofErr w:type="gramEnd"/>
+      <w:r>
+        <w:rPr>
+          <w:iCs/>
+        </w:rPr>
+        <w:t xml:space="preserve"> access previous employee record.</w:t>
+      </w:r>
+    </w:p>
+    <w:p>
+      <w:pPr>
+        <w:pStyle w:val="ListParagraph"/>
+        <w:numPr>
+          <w:ilvl w:val="0"/>
+          <w:numId w:val="37"/>
+        </w:numPr>
+      </w:pPr>
+      <w:r>
+        <w:rPr>
+          <w:iCs/>
+        </w:rPr>
+        <w:t>Following filed is mandatory: First name, Department relation, Permission type</w:t>
+      </w:r>
+    </w:p>
+    <w:p>
+      <w:pPr>
+        <w:ind w:left="720"/>
+      </w:pPr>
+    </w:p>
+    <w:tbl>
+      <w:tblPr>
+        <w:tblStyle w:val="TableGrid"/>
+        <w:tblW w:w="8556" w:type="dxa"/>
+        <w:tblInd w:w="720" w:type="dxa"/>
+        <w:tblLook w:val="04A0" w:firstRow="1" w:lastRow="0" w:firstColumn="1" w:lastColumn="0" w:noHBand="0" w:noVBand="1"/>
+      </w:tblPr>
+      <w:tblGrid>
+        <w:gridCol w:w="2852"/>
+        <w:gridCol w:w="2852"/>
+        <w:gridCol w:w="2852"/>
+      </w:tblGrid>
+      <w:tr>
+        <w:trPr>
+          <w:trHeight w:val="214"/>
+        </w:trPr>
+        <w:tc>
+          <w:tcPr>
+            <w:tcW w:w="2852" w:type="dxa"/>
+          </w:tcPr>
+          <w:p>
+            <w:pPr>
+              <w:rPr>
+                <w:b/>
+              </w:rPr>
+            </w:pPr>
+            <w:proofErr w:type="gramStart"/>
+            <w:r>
+              <w:rPr>
+                <w:b/>
+              </w:rPr>
+              <w:t>Actor</w:t>
+            </w:r>
+            <w:r>
+              <w:rPr>
+                <w:b/>
+              </w:rPr>
+              <w:t>(</w:t>
+            </w:r>
+            <w:proofErr w:type="gramEnd"/>
+            <w:r>
+              <w:rPr>
+                <w:b/>
+              </w:rPr>
+              <w:t>HR Manager)</w:t>
+            </w:r>
+          </w:p>
+        </w:tc>
+        <w:tc>
+          <w:tcPr>
+            <w:tcW w:w="2852" w:type="dxa"/>
+          </w:tcPr>
+          <w:p>
+            <w:pPr>
+              <w:rPr>
+                <w:b/>
+              </w:rPr>
+            </w:pPr>
+            <w:r>
+              <w:rPr>
+                <w:b/>
+              </w:rPr>
+              <w:t>System</w:t>
+            </w:r>
+          </w:p>
+        </w:tc>
+        <w:tc>
+          <w:tcPr>
+            <w:tcW w:w="2852" w:type="dxa"/>
+          </w:tcPr>
+          <w:p>
+            <w:pPr>
+              <w:rPr>
+                <w:b/>
+              </w:rPr>
+            </w:pPr>
+            <w:r>
+              <w:rPr>
+                <w:b/>
+              </w:rPr>
+              <w:t>Data Used</w:t>
+            </w:r>
+          </w:p>
+        </w:tc>
+      </w:tr>
+      <w:tr>
+        <w:trPr>
+          <w:trHeight w:val="632"/>
+        </w:trPr>
+        <w:tc>
+          <w:tcPr>
+            <w:tcW w:w="2852" w:type="dxa"/>
+          </w:tcPr>
+          <w:p>
+            <w:pPr>
+              <w:spacing w:after="100"/>
+              <w:rPr>
+                <w:iCs/>
+              </w:rPr>
+            </w:pPr>
+            <w:r>
+              <w:rPr>
+                <w:iCs/>
+              </w:rPr>
+              <w:t>Select the edit an employee</w:t>
+            </w:r>
+          </w:p>
+          <w:p>
+            <w:pPr>
+              <w:spacing w:after="100"/>
+              <w:rPr>
+                <w:iCs/>
+              </w:rPr>
+            </w:pPr>
+          </w:p>
+        </w:tc>
+        <w:tc>
+          <w:tcPr>
+            <w:tcW w:w="2852" w:type="dxa"/>
+            <w:vAlign w:val="center"/>
+          </w:tcPr>
+          <w:p>
+            <w:pPr>
+              <w:spacing w:after="100"/>
+              <w:rPr>
+                <w:iCs/>
+              </w:rPr>
+            </w:pPr>
+            <w:r>
+              <w:rPr>
+                <w:iCs/>
+              </w:rPr>
+              <w:t xml:space="preserve">Display a list of </w:t>
+            </w:r>
+            <w:proofErr w:type="gramStart"/>
+            <w:r>
+              <w:rPr>
+                <w:iCs/>
+              </w:rPr>
+              <w:t>employee</w:t>
+            </w:r>
+            <w:proofErr w:type="gramEnd"/>
+            <w:r>
+              <w:rPr>
+                <w:iCs/>
+              </w:rPr>
+              <w:t xml:space="preserve"> including an employee ID and first name with a prompt to create the new employee information</w:t>
+            </w:r>
+          </w:p>
+        </w:tc>
+        <w:tc>
+          <w:tcPr>
+            <w:tcW w:w="2852" w:type="dxa"/>
+            <w:vAlign w:val="center"/>
+          </w:tcPr>
+          <w:p>
+            <w:pPr>
+              <w:spacing w:after="100"/>
+              <w:rPr>
+                <w:iCs/>
+              </w:rPr>
+            </w:pPr>
+            <w:r>
+              <w:rPr>
+                <w:iCs/>
+              </w:rPr>
+              <w:t>List of Employees, an Employee ID, First name</w:t>
+            </w:r>
+          </w:p>
+        </w:tc>
+      </w:tr>
+      <w:tr>
+        <w:trPr>
+          <w:trHeight w:val="632"/>
+        </w:trPr>
+        <w:tc>
+          <w:tcPr>
+            <w:tcW w:w="2852" w:type="dxa"/>
+          </w:tcPr>
+          <w:p>
+            <w:pPr>
+              <w:spacing w:after="100"/>
+              <w:rPr>
+                <w:iCs/>
+              </w:rPr>
+            </w:pPr>
+            <w:r>
+              <w:rPr>
+                <w:iCs/>
+              </w:rPr>
+              <w:lastRenderedPageBreak/>
+              <w:t>Select the employee ID that should be changed</w:t>
+            </w:r>
+          </w:p>
+          <w:p>
+            <w:pPr>
+              <w:spacing w:after="100"/>
+              <w:rPr>
+                <w:iCs/>
+              </w:rPr>
+            </w:pPr>
+          </w:p>
+        </w:tc>
+        <w:tc>
+          <w:tcPr>
+            <w:tcW w:w="2852" w:type="dxa"/>
+          </w:tcPr>
+          <w:p>
+            <w:pPr>
+              <w:spacing w:after="100"/>
+              <w:rPr>
+                <w:iCs/>
+              </w:rPr>
+            </w:pPr>
+            <w:r>
+              <w:rPr>
+                <w:iCs/>
+              </w:rPr>
+              <w:t xml:space="preserve">Displays an employee input screen with the employee ID and first name filled in. </w:t>
+            </w:r>
+          </w:p>
+        </w:tc>
+        <w:tc>
+          <w:tcPr>
+            <w:tcW w:w="2852" w:type="dxa"/>
+          </w:tcPr>
+          <w:p>
+            <w:pPr>
+              <w:spacing w:after="100"/>
+              <w:rPr>
+                <w:iCs/>
+              </w:rPr>
+            </w:pPr>
+          </w:p>
+        </w:tc>
+      </w:tr>
+      <w:tr>
+        <w:trPr>
+          <w:trHeight w:val="632"/>
+        </w:trPr>
+        <w:tc>
+          <w:tcPr>
+            <w:tcW w:w="2852" w:type="dxa"/>
+            <w:vAlign w:val="center"/>
+          </w:tcPr>
+          <w:p>
+            <w:pPr>
+              <w:spacing w:after="100" w:line="276" w:lineRule="auto"/>
+              <w:rPr>
+                <w:rStyle w:val="Emphasis"/>
+                <w:i w:val="0"/>
+              </w:rPr>
+            </w:pPr>
+            <w:r>
+              <w:rPr>
+                <w:rStyle w:val="Emphasis"/>
+                <w:i w:val="0"/>
+              </w:rPr>
+              <w:t xml:space="preserve">Input </w:t>
+            </w:r>
+            <w:r>
+              <w:rPr>
+                <w:iCs/>
+              </w:rPr>
+              <w:t>employee information</w:t>
+            </w:r>
+            <w:r>
+              <w:rPr>
+                <w:rStyle w:val="Emphasis"/>
+                <w:i w:val="0"/>
+              </w:rPr>
+              <w:t xml:space="preserve"> should be changed in detail on the fields</w:t>
+            </w:r>
+          </w:p>
+        </w:tc>
+        <w:tc>
+          <w:tcPr>
+            <w:tcW w:w="2852" w:type="dxa"/>
+            <w:vAlign w:val="center"/>
+          </w:tcPr>
+          <w:p>
+            <w:pPr>
+              <w:spacing w:after="100" w:line="276" w:lineRule="auto"/>
+              <w:rPr>
+                <w:rStyle w:val="Emphasis"/>
+                <w:i w:val="0"/>
+              </w:rPr>
+            </w:pPr>
+            <w:r>
+              <w:rPr>
+                <w:rStyle w:val="Emphasis"/>
+                <w:i w:val="0"/>
+              </w:rPr>
+              <w:t xml:space="preserve">Displays fields which an employee </w:t>
+            </w:r>
+            <w:proofErr w:type="gramStart"/>
+            <w:r>
+              <w:rPr>
+                <w:rStyle w:val="Emphasis"/>
+                <w:i w:val="0"/>
+              </w:rPr>
+              <w:t>has to</w:t>
+            </w:r>
+            <w:proofErr w:type="gramEnd"/>
+            <w:r>
+              <w:rPr>
+                <w:rStyle w:val="Emphasis"/>
+                <w:i w:val="0"/>
+              </w:rPr>
+              <w:t xml:space="preserve"> fill up as well as red signal for mandatory fields. </w:t>
+            </w:r>
+          </w:p>
+        </w:tc>
+        <w:tc>
+          <w:tcPr>
+            <w:tcW w:w="2852" w:type="dxa"/>
+          </w:tcPr>
+          <w:p>
+            <w:pPr>
+              <w:rPr>
+                <w:b/>
+                <w:i/>
+              </w:rPr>
+            </w:pPr>
+            <w:r>
+              <w:rPr>
+                <w:rStyle w:val="Emphasis"/>
+                <w:i w:val="0"/>
+              </w:rPr>
+              <w:t>First name, Department relation, Permission type,</w:t>
+            </w:r>
+            <w:r>
+              <w:rPr>
+                <w:i/>
+                <w:iCs/>
+              </w:rPr>
+              <w:t xml:space="preserve"> SIN number, Email</w:t>
+            </w:r>
+          </w:p>
+        </w:tc>
+      </w:tr>
+      <w:tr>
+        <w:trPr>
+          <w:trHeight w:val="632"/>
+        </w:trPr>
+        <w:tc>
+          <w:tcPr>
+            <w:tcW w:w="2852" w:type="dxa"/>
+            <w:vAlign w:val="center"/>
+          </w:tcPr>
+          <w:p>
+            <w:pPr>
+              <w:spacing w:after="100"/>
+              <w:rPr>
+                <w:iCs/>
+              </w:rPr>
+            </w:pPr>
+            <w:r>
+              <w:rPr>
+                <w:iCs/>
+              </w:rPr>
+              <w:t>Validate first name and identification number</w:t>
+            </w:r>
+          </w:p>
+        </w:tc>
+        <w:tc>
+          <w:tcPr>
+            <w:tcW w:w="2852" w:type="dxa"/>
+            <w:vAlign w:val="center"/>
+          </w:tcPr>
+          <w:p>
+            <w:pPr>
+              <w:spacing w:after="100"/>
+              <w:rPr>
+                <w:iCs/>
+              </w:rPr>
+            </w:pPr>
+            <w:r>
+              <w:rPr>
+                <w:iCs/>
+              </w:rPr>
+              <w:t xml:space="preserve">Validates first name and identification number have been entered.  Changed the employee information to </w:t>
+            </w:r>
+            <w:proofErr w:type="spellStart"/>
+            <w:r>
+              <w:rPr>
+                <w:iCs/>
+              </w:rPr>
+              <w:t>KeyNorthNet</w:t>
+            </w:r>
+            <w:proofErr w:type="spellEnd"/>
+            <w:r>
+              <w:rPr>
+                <w:iCs/>
+              </w:rPr>
+              <w:t xml:space="preserve"> database and displays the employee list</w:t>
+            </w:r>
+          </w:p>
+        </w:tc>
+        <w:tc>
+          <w:tcPr>
+            <w:tcW w:w="2852" w:type="dxa"/>
+          </w:tcPr>
+          <w:p>
+            <w:pPr>
+              <w:rPr>
+                <w:b/>
+              </w:rPr>
+            </w:pPr>
+          </w:p>
+        </w:tc>
+      </w:tr>
+      <w:tr>
+        <w:trPr>
+          <w:trHeight w:val="632"/>
+        </w:trPr>
+        <w:tc>
+          <w:tcPr>
+            <w:tcW w:w="2852" w:type="dxa"/>
+            <w:vAlign w:val="center"/>
+          </w:tcPr>
+          <w:p>
+            <w:pPr>
+              <w:spacing w:after="100"/>
+              <w:rPr>
+                <w:iCs/>
+              </w:rPr>
+            </w:pPr>
+            <w:r>
+              <w:rPr>
+                <w:iCs/>
+              </w:rPr>
+              <w:t>Save the information</w:t>
+            </w:r>
+          </w:p>
+        </w:tc>
+        <w:tc>
+          <w:tcPr>
+            <w:tcW w:w="2852" w:type="dxa"/>
+            <w:vAlign w:val="center"/>
+          </w:tcPr>
+          <w:p>
+            <w:pPr>
+              <w:spacing w:after="100"/>
+              <w:rPr>
+                <w:iCs/>
+              </w:rPr>
+            </w:pPr>
+            <w:r>
+              <w:rPr>
+                <w:rStyle w:val="Emphasis"/>
+                <w:i w:val="0"/>
+              </w:rPr>
+              <w:t>Saves employee record as protected record</w:t>
+            </w:r>
+          </w:p>
+        </w:tc>
+        <w:tc>
+          <w:tcPr>
+            <w:tcW w:w="2852" w:type="dxa"/>
+          </w:tcPr>
+          <w:p>
+            <w:pPr>
+              <w:rPr>
+                <w:b/>
+              </w:rPr>
+            </w:pPr>
+          </w:p>
+        </w:tc>
+      </w:tr>
+    </w:tbl>
+    <w:p>
+      <w:pPr>
+        <w:pStyle w:val="ListParagraph"/>
+        <w:spacing w:after="0" w:line="240" w:lineRule="auto"/>
+        <w:rPr>
+          <w:b/>
+        </w:rPr>
+      </w:pPr>
+      <w:r>
+        <w:rPr>
+          <w:b/>
+        </w:rPr>
+        <w:t xml:space="preserve"> </w:t>
+      </w:r>
+    </w:p>
+    <w:p>
+      <w:pPr>
+        <w:pStyle w:val="ListParagraph"/>
+        <w:spacing w:after="0" w:line="240" w:lineRule="auto"/>
+      </w:pPr>
+      <w:r>
+        <w:t>Suc</w:t>
+      </w:r>
+      <w:r>
+        <w:t xml:space="preserve">cessful Post Conditions: </w:t>
+      </w:r>
+    </w:p>
+    <w:p>
+      <w:pPr>
+        <w:pStyle w:val="ListParagraph"/>
+        <w:spacing w:after="0" w:line="240" w:lineRule="auto"/>
+      </w:pPr>
+    </w:p>
+    <w:p>
+      <w:pPr>
+        <w:pStyle w:val="ListParagraph"/>
+        <w:numPr>
+          <w:ilvl w:val="0"/>
+          <w:numId w:val="39"/>
+        </w:numPr>
+        <w:spacing w:after="0" w:line="240" w:lineRule="auto"/>
+      </w:pPr>
+      <w:r>
+        <w:t>Employee information is in database changed properly.</w:t>
+      </w:r>
+      <w:r>
+        <w:t xml:space="preserve"> </w:t>
+      </w:r>
+    </w:p>
+    <w:p>
+      <w:pPr>
+        <w:pStyle w:val="ListParagraph"/>
+        <w:numPr>
+          <w:ilvl w:val="0"/>
+          <w:numId w:val="39"/>
+        </w:numPr>
+        <w:spacing w:after="0" w:line="240" w:lineRule="auto"/>
+      </w:pPr>
+      <w:r>
+        <w:t xml:space="preserve">Employee information is in database readable, accessible and editable to Authority permission, </w:t>
+      </w:r>
+      <w:r>
+        <w:rPr>
+          <w:rStyle w:val="Emphasis"/>
+        </w:rPr>
+        <w:t>so Standard User cannot access the information.</w:t>
+      </w:r>
+    </w:p>
+    <w:p>
+      <w:pPr>
+        <w:ind w:left="720"/>
+      </w:pPr>
+    </w:p>
+    <w:p>
+      <w:pPr>
+        <w:rPr>
+          <w:b/>
+        </w:rPr>
+      </w:pPr>
+      <w:r>
+        <w:rPr>
+          <w:b/>
+        </w:rPr>
+        <w:t>Identifier:  UC0</w:t>
+      </w:r>
+      <w:r>
+        <w:rPr>
+          <w:b/>
+        </w:rPr>
+        <w:t>3</w:t>
+      </w:r>
+      <w:r>
+        <w:rPr>
+          <w:b/>
+        </w:rPr>
+        <w:t xml:space="preserve">- </w:t>
+      </w:r>
+      <w:proofErr w:type="spellStart"/>
+      <w:r>
+        <w:rPr>
+          <w:b/>
+        </w:rPr>
+        <w:t>OrderProducts</w:t>
+      </w:r>
+      <w:proofErr w:type="spellEnd"/>
+    </w:p>
+    <w:p>
+      <w:pPr>
+        <w:rPr>
+          <w:b/>
+        </w:rPr>
+      </w:pPr>
+      <w:r>
+        <w:rPr>
+          <w:b/>
+        </w:rPr>
+        <w:t xml:space="preserve">Brief Description: </w:t>
+      </w:r>
+      <w:r>
+        <w:t xml:space="preserve"> </w:t>
+      </w:r>
+      <w:r>
+        <w:t>This use case enables the Inventory Manager to order products and get them from suppliers.</w:t>
+      </w:r>
+    </w:p>
+    <w:p>
+      <w:pPr>
+        <w:rPr>
+          <w:b/>
+        </w:rPr>
+      </w:pPr>
+      <w:r>
+        <w:rPr>
+          <w:b/>
+        </w:rPr>
+        <w:t>Section 1: Business Rule(s):</w:t>
+      </w:r>
+    </w:p>
+    <w:p>
+      <w:pPr>
+        <w:spacing w:after="0"/>
+        <w:rPr>
+          <w:rStyle w:val="Emphasis"/>
+          <w:b/>
+          <w:i w:val="0"/>
+          <w:lang w:eastAsia="ko-KR"/>
+        </w:rPr>
+      </w:pPr>
+      <w:r>
+        <w:rPr>
+          <w:rStyle w:val="Emphasis"/>
+          <w:b/>
+          <w:i w:val="0"/>
+          <w:lang w:eastAsia="ko-KR"/>
+        </w:rPr>
+        <w:t>BR 4</w:t>
+      </w:r>
+      <w:r>
+        <w:rPr>
+          <w:rStyle w:val="Emphasis"/>
+          <w:i w:val="0"/>
+          <w:lang w:eastAsia="ko-KR"/>
+        </w:rPr>
+        <w:t xml:space="preserve">: </w:t>
+      </w:r>
+      <w:proofErr w:type="spellStart"/>
+      <w:r>
+        <w:rPr>
+          <w:rStyle w:val="Emphasis"/>
+          <w:i w:val="0"/>
+          <w:lang w:eastAsia="ko-KR"/>
+        </w:rPr>
+        <w:t>KeyNorthNet</w:t>
+      </w:r>
+      <w:proofErr w:type="spellEnd"/>
+      <w:r>
+        <w:rPr>
+          <w:rStyle w:val="Emphasis"/>
+          <w:i w:val="0"/>
+          <w:lang w:eastAsia="ko-KR"/>
+        </w:rPr>
+        <w:t xml:space="preserve"> is the name of Centralized Computer System regarding KNCS’s business.</w:t>
+      </w:r>
+    </w:p>
+    <w:p>
+      <w:pPr>
+        <w:spacing w:after="0"/>
+        <w:rPr>
+          <w:rStyle w:val="Emphasis"/>
+          <w:b/>
+          <w:i w:val="0"/>
+          <w:lang w:eastAsia="ko-KR"/>
+        </w:rPr>
+      </w:pPr>
+      <w:r>
+        <w:rPr>
+          <w:rStyle w:val="Emphasis"/>
+          <w:b/>
+          <w:i w:val="0"/>
+          <w:lang w:eastAsia="ko-KR"/>
+        </w:rPr>
+        <w:t xml:space="preserve">BR 5: </w:t>
+      </w:r>
+      <w:r>
+        <w:rPr>
+          <w:rStyle w:val="Emphasis"/>
+          <w:i w:val="0"/>
+          <w:lang w:eastAsia="ko-KR"/>
+        </w:rPr>
+        <w:t xml:space="preserve">All employees must have an ID on </w:t>
+      </w:r>
+      <w:proofErr w:type="spellStart"/>
+      <w:r>
+        <w:rPr>
+          <w:rStyle w:val="Emphasis"/>
+          <w:i w:val="0"/>
+          <w:lang w:eastAsia="ko-KR"/>
+        </w:rPr>
+        <w:t>KeyNorthNet</w:t>
+      </w:r>
+      <w:proofErr w:type="spellEnd"/>
+      <w:r>
+        <w:rPr>
+          <w:rStyle w:val="Emphasis"/>
+          <w:i w:val="0"/>
+          <w:lang w:eastAsia="ko-KR"/>
+        </w:rPr>
+        <w:t xml:space="preserve"> which is identical with employee number.</w:t>
+      </w:r>
+    </w:p>
+    <w:p>
+      <w:pPr>
+        <w:spacing w:after="0"/>
+        <w:rPr>
+          <w:rStyle w:val="Emphasis"/>
+          <w:b/>
+          <w:i w:val="0"/>
+          <w:lang w:eastAsia="ko-KR"/>
+        </w:rPr>
+      </w:pPr>
+      <w:r>
+        <w:rPr>
+          <w:rStyle w:val="Emphasis"/>
+          <w:b/>
+          <w:i w:val="0"/>
+          <w:lang w:eastAsia="ko-KR"/>
+        </w:rPr>
+        <w:t xml:space="preserve">BR 6: </w:t>
+      </w:r>
+      <w:r>
+        <w:rPr>
+          <w:rStyle w:val="Emphasis"/>
+          <w:i w:val="0"/>
+        </w:rPr>
+        <w:t>Permission type consists of Authority, Standard user, Customer, Technician.</w:t>
+      </w:r>
+    </w:p>
+    <w:p>
+      <w:pPr>
+        <w:spacing w:after="0"/>
+        <w:rPr>
+          <w:rStyle w:val="Emphasis"/>
+          <w:i w:val="0"/>
+        </w:rPr>
+      </w:pPr>
+      <w:r>
+        <w:rPr>
+          <w:rStyle w:val="Emphasis"/>
+          <w:b/>
+          <w:i w:val="0"/>
+          <w:lang w:eastAsia="ko-KR"/>
+        </w:rPr>
+        <w:t xml:space="preserve">BR 7: </w:t>
+      </w:r>
+      <w:r>
+        <w:rPr>
+          <w:rStyle w:val="Emphasis"/>
+          <w:i w:val="0"/>
+        </w:rPr>
+        <w:t xml:space="preserve">The users to be created on </w:t>
+      </w:r>
+      <w:proofErr w:type="spellStart"/>
+      <w:r>
+        <w:rPr>
+          <w:rStyle w:val="Emphasis"/>
+          <w:i w:val="0"/>
+        </w:rPr>
+        <w:t>KeyNorthNet</w:t>
+      </w:r>
+      <w:proofErr w:type="spellEnd"/>
+      <w:r>
+        <w:rPr>
+          <w:rStyle w:val="Emphasis"/>
+          <w:i w:val="0"/>
+        </w:rPr>
+        <w:t xml:space="preserve"> </w:t>
+      </w:r>
+      <w:proofErr w:type="gramStart"/>
+      <w:r>
+        <w:rPr>
+          <w:rStyle w:val="Emphasis"/>
+          <w:i w:val="0"/>
+        </w:rPr>
+        <w:t>have to</w:t>
+      </w:r>
+      <w:proofErr w:type="gramEnd"/>
+      <w:r>
+        <w:rPr>
+          <w:rStyle w:val="Emphasis"/>
+          <w:i w:val="0"/>
+        </w:rPr>
+        <w:t xml:space="preserve"> fill up the following fields as mandatory:  </w:t>
+      </w:r>
+    </w:p>
+    <w:p>
+      <w:pPr>
+        <w:spacing w:after="0"/>
+        <w:rPr>
+          <w:rStyle w:val="Emphasis"/>
+          <w:i w:val="0"/>
+        </w:rPr>
+      </w:pPr>
+      <w:r>
+        <w:rPr>
+          <w:rStyle w:val="Emphasis"/>
+          <w:i w:val="0"/>
+        </w:rPr>
+        <w:t xml:space="preserve">           </w:t>
+      </w:r>
+      <w:r>
+        <w:rPr>
+          <w:rStyle w:val="Emphasis"/>
+          <w:i w:val="0"/>
+        </w:rPr>
+        <w:t>First name, Department relation, and Permission type.</w:t>
+      </w:r>
+    </w:p>
+    <w:p>
+      <w:pPr>
+        <w:spacing w:after="0"/>
+        <w:rPr>
+          <w:rStyle w:val="Emphasis"/>
+          <w:i w:val="0"/>
+          <w:lang w:eastAsia="ko-KR"/>
+        </w:rPr>
+      </w:pPr>
+      <w:r>
+        <w:rPr>
+          <w:rStyle w:val="Emphasis"/>
+          <w:b/>
+          <w:i w:val="0"/>
+        </w:rPr>
+        <w:t xml:space="preserve">BR </w:t>
+      </w:r>
+      <w:r>
+        <w:rPr>
+          <w:rStyle w:val="Emphasis"/>
+          <w:b/>
+          <w:i w:val="0"/>
+          <w:lang w:eastAsia="ko-KR"/>
+        </w:rPr>
+        <w:t>9</w:t>
+      </w:r>
+      <w:r>
+        <w:rPr>
+          <w:rStyle w:val="Emphasis"/>
+          <w:b/>
+          <w:i w:val="0"/>
+        </w:rPr>
+        <w:t>:</w:t>
+      </w:r>
+      <w:r>
+        <w:rPr>
+          <w:rStyle w:val="Emphasis"/>
+          <w:b/>
+          <w:i w:val="0"/>
+          <w:lang w:eastAsia="ko-KR"/>
+        </w:rPr>
+        <w:t xml:space="preserve"> </w:t>
+      </w:r>
+      <w:r>
+        <w:rPr>
+          <w:rStyle w:val="Emphasis"/>
+          <w:i w:val="0"/>
+          <w:lang w:eastAsia="ko-KR"/>
+        </w:rPr>
+        <w:t>Every expense report must have identification number; identification number of expense report is</w:t>
+      </w:r>
+      <w:r>
+        <w:rPr>
+          <w:rStyle w:val="Emphasis"/>
+          <w:i w:val="0"/>
+          <w:lang w:eastAsia="ko-KR"/>
+        </w:rPr>
+        <w:t xml:space="preserve">     </w:t>
+      </w:r>
+    </w:p>
+    <w:p>
+      <w:pPr>
+        <w:spacing w:after="0"/>
+        <w:rPr>
+          <w:rStyle w:val="Emphasis"/>
+          <w:i w:val="0"/>
+          <w:lang w:eastAsia="ko-KR"/>
+        </w:rPr>
+      </w:pPr>
+      <w:r>
+        <w:rPr>
+          <w:rStyle w:val="Emphasis"/>
+          <w:i w:val="0"/>
+          <w:lang w:eastAsia="ko-KR"/>
+        </w:rPr>
+        <w:t xml:space="preserve">           </w:t>
+      </w:r>
+      <w:r>
+        <w:rPr>
+          <w:rStyle w:val="Emphasis"/>
+          <w:i w:val="0"/>
+          <w:lang w:eastAsia="ko-KR"/>
+        </w:rPr>
+        <w:t>generated automatically from system.</w:t>
+      </w:r>
+    </w:p>
+    <w:p>
+      <w:pPr>
+        <w:spacing w:after="0"/>
+        <w:rPr>
+          <w:rStyle w:val="Emphasis"/>
+          <w:i w:val="0"/>
+          <w:lang w:eastAsia="ko-KR"/>
+        </w:rPr>
+      </w:pPr>
+      <w:r>
+        <w:rPr>
+          <w:rStyle w:val="Emphasis"/>
+          <w:b/>
+          <w:i w:val="0"/>
+          <w:lang w:eastAsia="ko-KR"/>
+        </w:rPr>
+        <w:t>BR 11</w:t>
+      </w:r>
+      <w:r>
+        <w:rPr>
+          <w:rStyle w:val="Emphasis"/>
+          <w:b/>
+          <w:i w:val="0"/>
+        </w:rPr>
+        <w:t>:</w:t>
+      </w:r>
+      <w:r>
+        <w:rPr>
+          <w:rStyle w:val="Emphasis"/>
+          <w:b/>
+          <w:i w:val="0"/>
+          <w:lang w:eastAsia="ko-KR"/>
+        </w:rPr>
+        <w:t xml:space="preserve"> </w:t>
+      </w:r>
+      <w:r>
+        <w:rPr>
+          <w:rStyle w:val="Emphasis"/>
+          <w:i w:val="0"/>
+          <w:lang w:eastAsia="ko-KR"/>
+        </w:rPr>
+        <w:t>The price of the equipment should not exceed the budget of the firm.</w:t>
+      </w:r>
+    </w:p>
+    <w:p>
+      <w:pPr>
+        <w:spacing w:after="0"/>
+        <w:rPr>
+          <w:rStyle w:val="Emphasis"/>
+          <w:b/>
+          <w:i w:val="0"/>
+          <w:lang w:eastAsia="ko-KR"/>
+        </w:rPr>
+      </w:pPr>
+      <w:r>
+        <w:rPr>
+          <w:rStyle w:val="Emphasis"/>
+          <w:rFonts w:hint="eastAsia"/>
+          <w:b/>
+          <w:i w:val="0"/>
+          <w:lang w:eastAsia="ko-KR"/>
+        </w:rPr>
+        <w:t xml:space="preserve">BR </w:t>
+      </w:r>
+      <w:r>
+        <w:rPr>
+          <w:rStyle w:val="Emphasis"/>
+          <w:b/>
+          <w:i w:val="0"/>
+          <w:lang w:eastAsia="ko-KR"/>
+        </w:rPr>
+        <w:t>14</w:t>
+      </w:r>
+      <w:r>
+        <w:rPr>
+          <w:rStyle w:val="Emphasis"/>
+          <w:rFonts w:hint="eastAsia"/>
+          <w:b/>
+          <w:i w:val="0"/>
+          <w:lang w:eastAsia="ko-KR"/>
+        </w:rPr>
+        <w:t xml:space="preserve">: </w:t>
+      </w:r>
+      <w:r>
+        <w:rPr>
+          <w:rStyle w:val="Emphasis"/>
+          <w:i w:val="0"/>
+        </w:rPr>
+        <w:t>Each expense must have the payment information.</w:t>
+      </w:r>
+    </w:p>
+    <w:p>
+      <w:pPr>
+        <w:spacing w:after="0"/>
+        <w:rPr>
+          <w:rStyle w:val="Emphasis"/>
+          <w:i w:val="0"/>
+          <w:lang w:eastAsia="ko-KR"/>
+        </w:rPr>
+      </w:pPr>
+      <w:r>
+        <w:rPr>
+          <w:rStyle w:val="Emphasis"/>
+          <w:rFonts w:hint="eastAsia"/>
+          <w:b/>
+          <w:i w:val="0"/>
+          <w:lang w:eastAsia="ko-KR"/>
+        </w:rPr>
+        <w:t xml:space="preserve">BR </w:t>
+      </w:r>
+      <w:r>
+        <w:rPr>
+          <w:rStyle w:val="Emphasis"/>
+          <w:b/>
+          <w:i w:val="0"/>
+          <w:lang w:eastAsia="ko-KR"/>
+        </w:rPr>
+        <w:t>15</w:t>
+      </w:r>
+      <w:r>
+        <w:rPr>
+          <w:rStyle w:val="Emphasis"/>
+          <w:rFonts w:hint="eastAsia"/>
+          <w:b/>
+          <w:i w:val="0"/>
+          <w:lang w:eastAsia="ko-KR"/>
+        </w:rPr>
+        <w:t xml:space="preserve">: </w:t>
+      </w:r>
+      <w:r>
+        <w:rPr>
+          <w:rStyle w:val="Emphasis"/>
+          <w:i w:val="0"/>
+        </w:rPr>
+        <w:t>Attached files are readable.</w:t>
+      </w:r>
+    </w:p>
+    <w:p>
+      <w:pPr>
+        <w:pStyle w:val="ListParagraph"/>
         <w:ind w:left="1440"/>
-      </w:pPr>
-    </w:p>
-    <w:p>
-      <w:pPr>
-        <w:pStyle w:val="a3"/>
+        <w:rPr>
+          <w:rFonts w:cstheme="minorHAnsi"/>
+        </w:rPr>
+      </w:pPr>
+    </w:p>
+    <w:p>
+      <w:pPr>
+        <w:rPr>
+          <w:rFonts w:cstheme="minorHAnsi"/>
+          <w:b/>
+        </w:rPr>
+      </w:pPr>
+      <w:r>
+        <w:rPr>
+          <w:rFonts w:cstheme="minorHAnsi"/>
+          <w:b/>
+        </w:rPr>
+        <w:t>Section 2: All Scenarios:</w:t>
+      </w:r>
+    </w:p>
+    <w:p>
+      <w:pPr>
+        <w:rPr>
+          <w:rFonts w:cstheme="minorHAnsi"/>
+          <w:b/>
+        </w:rPr>
+      </w:pPr>
+      <w:r>
+        <w:rPr>
+          <w:rFonts w:cstheme="minorHAnsi"/>
+          <w:b/>
+        </w:rPr>
+        <w:lastRenderedPageBreak/>
+        <w:t xml:space="preserve">Scenario 1:  </w:t>
+      </w:r>
+      <w:r>
+        <w:rPr>
+          <w:rFonts w:cstheme="minorHAnsi"/>
+          <w:b/>
+        </w:rPr>
+        <w:t>Check inventory levels in the store and the warehouse</w:t>
+      </w:r>
+    </w:p>
+    <w:p>
+      <w:pPr>
+        <w:pStyle w:val="BodyText"/>
+        <w:keepLines/>
+        <w:widowControl w:val="0"/>
+        <w:spacing w:line="240" w:lineRule="auto"/>
+        <w:ind w:left="720"/>
+        <w:rPr>
+          <w:rFonts w:eastAsia="Times New Roman" w:cstheme="minorHAnsi"/>
+          <w:iCs/>
+        </w:rPr>
+      </w:pPr>
+      <w:r>
+        <w:rPr>
+          <w:rFonts w:cstheme="minorHAnsi"/>
+        </w:rPr>
+        <w:t xml:space="preserve">Precondition:  </w:t>
+      </w:r>
+    </w:p>
+    <w:p>
+      <w:pPr>
+        <w:pStyle w:val="ListParagraph"/>
+        <w:numPr>
+          <w:ilvl w:val="0"/>
+          <w:numId w:val="40"/>
+        </w:numPr>
+        <w:spacing w:after="0" w:line="240" w:lineRule="auto"/>
+        <w:rPr>
+          <w:szCs w:val="20"/>
+          <w:lang w:eastAsia="ko-KR"/>
+        </w:rPr>
+      </w:pPr>
+      <w:r>
+        <w:rPr>
+          <w:szCs w:val="20"/>
+          <w:lang w:eastAsia="ko-KR"/>
+        </w:rPr>
+        <w:t xml:space="preserve">Inventory Manager is logged into </w:t>
+      </w:r>
+      <w:proofErr w:type="spellStart"/>
+      <w:r>
+        <w:rPr>
+          <w:szCs w:val="20"/>
+          <w:lang w:eastAsia="ko-KR"/>
+        </w:rPr>
+        <w:t>KeyNorthNet</w:t>
+      </w:r>
+      <w:proofErr w:type="spellEnd"/>
+      <w:r>
+        <w:rPr>
+          <w:szCs w:val="20"/>
+          <w:lang w:eastAsia="ko-KR"/>
+        </w:rPr>
+        <w:t xml:space="preserve"> as Authority.</w:t>
+      </w:r>
+    </w:p>
+    <w:p>
+      <w:pPr>
+        <w:pStyle w:val="ListParagraph"/>
+        <w:numPr>
+          <w:ilvl w:val="0"/>
+          <w:numId w:val="40"/>
+        </w:numPr>
+        <w:spacing w:after="0" w:line="240" w:lineRule="auto"/>
+        <w:rPr>
+          <w:szCs w:val="20"/>
+          <w:lang w:eastAsia="ko-KR"/>
+        </w:rPr>
+      </w:pPr>
+      <w:r>
+        <w:rPr>
+          <w:szCs w:val="20"/>
+          <w:lang w:eastAsia="ko-KR"/>
+        </w:rPr>
+        <w:t>To begin with, the system shows the current inventory level.</w:t>
+      </w:r>
+    </w:p>
+    <w:p>
+      <w:pPr>
+        <w:pStyle w:val="ListParagraph"/>
+        <w:numPr>
+          <w:ilvl w:val="0"/>
+          <w:numId w:val="40"/>
+        </w:numPr>
+        <w:spacing w:after="0" w:line="240" w:lineRule="auto"/>
+        <w:rPr>
+          <w:szCs w:val="20"/>
+          <w:lang w:eastAsia="ko-KR"/>
+        </w:rPr>
+      </w:pPr>
+      <w:r>
+        <w:rPr>
+          <w:szCs w:val="20"/>
+          <w:lang w:eastAsia="ko-KR"/>
+        </w:rPr>
+        <w:t>The system displays how many products in the store and warehouse.</w:t>
+      </w:r>
+    </w:p>
+    <w:p>
+      <w:pPr>
+        <w:pStyle w:val="BodyText"/>
+        <w:keepLines/>
+        <w:widowControl w:val="0"/>
+        <w:spacing w:line="240" w:lineRule="auto"/>
+        <w:ind w:left="1080"/>
+        <w:rPr>
+          <w:rFonts w:eastAsia="Times New Roman" w:cstheme="minorHAnsi"/>
+          <w:iCs/>
+        </w:rPr>
+      </w:pPr>
+    </w:p>
+    <w:tbl>
+      <w:tblPr>
+        <w:tblStyle w:val="TableGrid"/>
+        <w:tblW w:w="8631" w:type="dxa"/>
+        <w:tblInd w:w="720" w:type="dxa"/>
+        <w:tblLook w:val="04A0" w:firstRow="1" w:lastRow="0" w:firstColumn="1" w:lastColumn="0" w:noHBand="0" w:noVBand="1"/>
+      </w:tblPr>
+      <w:tblGrid>
+        <w:gridCol w:w="2877"/>
+        <w:gridCol w:w="2877"/>
+        <w:gridCol w:w="2877"/>
+      </w:tblGrid>
+      <w:tr>
+        <w:trPr>
+          <w:trHeight w:val="240"/>
+        </w:trPr>
+        <w:tc>
+          <w:tcPr>
+            <w:tcW w:w="2877" w:type="dxa"/>
+          </w:tcPr>
+          <w:p>
+            <w:pPr>
+              <w:rPr>
+                <w:b/>
+              </w:rPr>
+            </w:pPr>
+            <w:r>
+              <w:rPr>
+                <w:b/>
+              </w:rPr>
+              <w:t>Actor (HR Manager)</w:t>
+            </w:r>
+          </w:p>
+        </w:tc>
+        <w:tc>
+          <w:tcPr>
+            <w:tcW w:w="2877" w:type="dxa"/>
+          </w:tcPr>
+          <w:p>
+            <w:pPr>
+              <w:rPr>
+                <w:b/>
+              </w:rPr>
+            </w:pPr>
+            <w:r>
+              <w:rPr>
+                <w:b/>
+              </w:rPr>
+              <w:t>System</w:t>
+            </w:r>
+          </w:p>
+        </w:tc>
+        <w:tc>
+          <w:tcPr>
+            <w:tcW w:w="2877" w:type="dxa"/>
+          </w:tcPr>
+          <w:p>
+            <w:pPr>
+              <w:rPr>
+                <w:b/>
+              </w:rPr>
+            </w:pPr>
+            <w:r>
+              <w:rPr>
+                <w:b/>
+              </w:rPr>
+              <w:t>Data Used</w:t>
+            </w:r>
+          </w:p>
+        </w:tc>
+      </w:tr>
+      <w:tr>
+        <w:trPr>
+          <w:trHeight w:val="948"/>
+        </w:trPr>
+        <w:tc>
+          <w:tcPr>
+            <w:tcW w:w="2877" w:type="dxa"/>
+            <w:vAlign w:val="center"/>
+          </w:tcPr>
+          <w:p>
+            <w:pPr>
+              <w:rPr>
+                <w:lang w:eastAsia="ko-KR"/>
+              </w:rPr>
+            </w:pPr>
+            <w:r>
+              <w:rPr>
+                <w:rFonts w:hint="eastAsia"/>
+                <w:lang w:eastAsia="ko-KR"/>
+              </w:rPr>
+              <w:t>Click to inventory level</w:t>
+            </w:r>
+          </w:p>
+        </w:tc>
+        <w:tc>
+          <w:tcPr>
+            <w:tcW w:w="2877" w:type="dxa"/>
+            <w:vAlign w:val="center"/>
+          </w:tcPr>
+          <w:p>
+            <w:pPr>
+              <w:rPr>
+                <w:lang w:eastAsia="ko-KR"/>
+              </w:rPr>
+            </w:pPr>
+            <w:r>
+              <w:rPr>
+                <w:rFonts w:hint="eastAsia"/>
+                <w:lang w:eastAsia="ko-KR"/>
+              </w:rPr>
+              <w:t>Display a list of the current inventory including an inventory number, name and quantity</w:t>
+            </w:r>
+          </w:p>
+        </w:tc>
+        <w:tc>
+          <w:tcPr>
+            <w:tcW w:w="2877" w:type="dxa"/>
+            <w:vAlign w:val="center"/>
+          </w:tcPr>
+          <w:p>
+            <w:pPr>
+              <w:rPr>
+                <w:lang w:eastAsia="ko-KR"/>
+              </w:rPr>
+            </w:pPr>
+            <w:r>
+              <w:rPr>
+                <w:rFonts w:hint="eastAsia"/>
+                <w:lang w:eastAsia="ko-KR"/>
+              </w:rPr>
+              <w:t>An inventory number, Product quantity, Product name, Product order date</w:t>
+            </w:r>
+          </w:p>
+        </w:tc>
+      </w:tr>
+      <w:tr>
+        <w:trPr>
+          <w:trHeight w:val="948"/>
+        </w:trPr>
+        <w:tc>
+          <w:tcPr>
+            <w:tcW w:w="2877" w:type="dxa"/>
+            <w:vAlign w:val="center"/>
+          </w:tcPr>
+          <w:p>
+            <w:pPr>
+              <w:rPr>
+                <w:lang w:eastAsia="ko-KR"/>
+              </w:rPr>
+            </w:pPr>
+            <w:r>
+              <w:rPr>
+                <w:rFonts w:hint="eastAsia"/>
+                <w:lang w:eastAsia="ko-KR"/>
+              </w:rPr>
+              <w:t>Check the quantity</w:t>
+            </w:r>
+          </w:p>
+        </w:tc>
+        <w:tc>
+          <w:tcPr>
+            <w:tcW w:w="2877" w:type="dxa"/>
+            <w:vAlign w:val="center"/>
+          </w:tcPr>
+          <w:p>
+            <w:pPr>
+              <w:rPr>
+                <w:lang w:eastAsia="ko-KR"/>
+              </w:rPr>
+            </w:pPr>
+            <w:r>
+              <w:rPr>
+                <w:rFonts w:hint="eastAsia"/>
+                <w:lang w:eastAsia="ko-KR"/>
+              </w:rPr>
+              <w:t>Compare the current quantity of products and how many quantity customers need.</w:t>
+            </w:r>
+          </w:p>
+        </w:tc>
+        <w:tc>
+          <w:tcPr>
+            <w:tcW w:w="2877" w:type="dxa"/>
+            <w:vAlign w:val="center"/>
+          </w:tcPr>
+          <w:p>
+            <w:r>
+              <w:rPr>
+                <w:rFonts w:hint="eastAsia"/>
+                <w:lang w:eastAsia="ko-KR"/>
+              </w:rPr>
+              <w:t>Product quantity, Product name</w:t>
+            </w:r>
+          </w:p>
+        </w:tc>
+      </w:tr>
+      <w:tr>
+        <w:trPr>
+          <w:trHeight w:val="948"/>
+        </w:trPr>
+        <w:tc>
+          <w:tcPr>
+            <w:tcW w:w="2877" w:type="dxa"/>
+            <w:vAlign w:val="center"/>
+          </w:tcPr>
+          <w:p>
+            <w:pPr>
+              <w:rPr>
+                <w:lang w:eastAsia="ko-KR"/>
+              </w:rPr>
+            </w:pPr>
+            <w:r>
+              <w:rPr>
+                <w:rFonts w:hint="eastAsia"/>
+                <w:lang w:eastAsia="ko-KR"/>
+              </w:rPr>
+              <w:t>Make a report</w:t>
+            </w:r>
+          </w:p>
+        </w:tc>
+        <w:tc>
+          <w:tcPr>
+            <w:tcW w:w="2877" w:type="dxa"/>
+            <w:vAlign w:val="center"/>
+          </w:tcPr>
+          <w:p>
+            <w:pPr>
+              <w:rPr>
+                <w:lang w:eastAsia="ko-KR"/>
+              </w:rPr>
+            </w:pPr>
+            <w:r>
+              <w:rPr>
+                <w:rFonts w:hint="eastAsia"/>
+                <w:lang w:eastAsia="ko-KR"/>
+              </w:rPr>
+              <w:t>Input how many products the company need to order</w:t>
+            </w:r>
+          </w:p>
+        </w:tc>
+        <w:tc>
+          <w:tcPr>
+            <w:tcW w:w="2877" w:type="dxa"/>
+            <w:vAlign w:val="center"/>
+          </w:tcPr>
+          <w:p>
+            <w:r>
+              <w:rPr>
+                <w:rFonts w:hint="eastAsia"/>
+                <w:lang w:eastAsia="ko-KR"/>
+              </w:rPr>
+              <w:t>Product quantity, Product name</w:t>
+            </w:r>
+          </w:p>
+        </w:tc>
+      </w:tr>
+      <w:tr>
+        <w:trPr>
+          <w:trHeight w:val="948"/>
+        </w:trPr>
+        <w:tc>
+          <w:tcPr>
+            <w:tcW w:w="2877" w:type="dxa"/>
+            <w:vAlign w:val="center"/>
+          </w:tcPr>
+          <w:p>
+            <w:pPr>
+              <w:rPr>
+                <w:lang w:eastAsia="ko-KR"/>
+              </w:rPr>
+            </w:pPr>
+            <w:r>
+              <w:rPr>
+                <w:rFonts w:hint="eastAsia"/>
+                <w:lang w:eastAsia="ko-KR"/>
+              </w:rPr>
+              <w:t>Save and submit</w:t>
+            </w:r>
+          </w:p>
+        </w:tc>
+        <w:tc>
+          <w:tcPr>
+            <w:tcW w:w="2877" w:type="dxa"/>
+            <w:vAlign w:val="center"/>
+          </w:tcPr>
+          <w:p>
+            <w:pPr>
+              <w:rPr>
+                <w:lang w:eastAsia="ko-KR"/>
+              </w:rPr>
+            </w:pPr>
+            <w:r>
+              <w:rPr>
+                <w:rFonts w:hint="eastAsia"/>
+                <w:lang w:eastAsia="ko-KR"/>
+              </w:rPr>
+              <w:t xml:space="preserve">The system shows "save" and "submit" button. After the report (Step 3) finished, the user </w:t>
+            </w:r>
+            <w:proofErr w:type="gramStart"/>
+            <w:r>
+              <w:rPr>
+                <w:rFonts w:hint="eastAsia"/>
+                <w:lang w:eastAsia="ko-KR"/>
+              </w:rPr>
+              <w:t>save</w:t>
+            </w:r>
+            <w:proofErr w:type="gramEnd"/>
+            <w:r>
+              <w:rPr>
+                <w:rFonts w:hint="eastAsia"/>
+                <w:lang w:eastAsia="ko-KR"/>
+              </w:rPr>
+              <w:t xml:space="preserve"> it and submit.</w:t>
+            </w:r>
+          </w:p>
+        </w:tc>
+        <w:tc>
+          <w:tcPr>
+            <w:tcW w:w="2877" w:type="dxa"/>
+            <w:vAlign w:val="center"/>
+          </w:tcPr>
+          <w:p/>
+        </w:tc>
+      </w:tr>
+      <w:tr>
+        <w:trPr>
+          <w:trHeight w:val="948"/>
+        </w:trPr>
+        <w:tc>
+          <w:tcPr>
+            <w:tcW w:w="2877" w:type="dxa"/>
+            <w:vAlign w:val="center"/>
+          </w:tcPr>
+          <w:p>
+            <w:pPr>
+              <w:rPr>
+                <w:lang w:eastAsia="ko-KR"/>
+              </w:rPr>
+            </w:pPr>
+            <w:r>
+              <w:rPr>
+                <w:rFonts w:hint="eastAsia"/>
+                <w:lang w:eastAsia="ko-KR"/>
+              </w:rPr>
+              <w:t>Exit</w:t>
+            </w:r>
+          </w:p>
+        </w:tc>
+        <w:tc>
+          <w:tcPr>
+            <w:tcW w:w="2877" w:type="dxa"/>
+            <w:vAlign w:val="center"/>
+          </w:tcPr>
+          <w:p>
+            <w:pPr>
+              <w:rPr>
+                <w:lang w:eastAsia="ko-KR"/>
+              </w:rPr>
+            </w:pPr>
+            <w:r>
+              <w:rPr>
+                <w:rFonts w:hint="eastAsia"/>
+                <w:lang w:eastAsia="ko-KR"/>
+              </w:rPr>
+              <w:t xml:space="preserve">If the user </w:t>
+            </w:r>
+            <w:proofErr w:type="gramStart"/>
+            <w:r>
+              <w:rPr>
+                <w:rFonts w:hint="eastAsia"/>
+                <w:lang w:eastAsia="ko-KR"/>
+              </w:rPr>
+              <w:t>complete</w:t>
+            </w:r>
+            <w:proofErr w:type="gramEnd"/>
+            <w:r>
+              <w:rPr>
+                <w:rFonts w:hint="eastAsia"/>
+                <w:lang w:eastAsia="ko-KR"/>
+              </w:rPr>
+              <w:t xml:space="preserve"> the report (Step 3) and do (Step 4), he click "leave this page", exit</w:t>
+            </w:r>
+          </w:p>
+        </w:tc>
+        <w:tc>
+          <w:tcPr>
+            <w:tcW w:w="2877" w:type="dxa"/>
+            <w:vAlign w:val="center"/>
+          </w:tcPr>
+          <w:p/>
+        </w:tc>
+      </w:tr>
+    </w:tbl>
+    <w:p>
+      <w:pPr>
+        <w:ind w:left="720"/>
+        <w:rPr>
+          <w:b/>
+        </w:rPr>
+      </w:pPr>
+      <w:r>
+        <w:rPr>
+          <w:b/>
+        </w:rPr>
+        <w:t xml:space="preserve"> </w:t>
+      </w:r>
+    </w:p>
+    <w:p>
+      <w:pPr>
+        <w:ind w:left="720"/>
+      </w:pPr>
+      <w:r>
+        <w:t xml:space="preserve">Successful Post Conditions: </w:t>
+      </w:r>
+    </w:p>
+    <w:p>
+      <w:pPr>
+        <w:spacing w:after="0"/>
+        <w:ind w:left="720"/>
+      </w:pPr>
+      <w:r>
+        <w:rPr>
+          <w:rFonts w:hint="eastAsia"/>
+          <w:szCs w:val="20"/>
+          <w:lang w:eastAsia="ko-KR"/>
+        </w:rPr>
+        <w:t>1. The new order report is sent to Inventory Manager.</w:t>
+      </w:r>
+    </w:p>
+    <w:p>
+      <w:pPr>
+        <w:spacing w:after="0"/>
+        <w:ind w:left="720"/>
+      </w:pPr>
+      <w:r>
+        <w:rPr>
+          <w:rFonts w:hint="eastAsia"/>
+          <w:szCs w:val="20"/>
+          <w:lang w:eastAsia="ko-KR"/>
+        </w:rPr>
+        <w:t>2. Final order report is saved as protected file, so it can be lost by any chance and makes the user only access the information.</w:t>
+      </w:r>
+    </w:p>
+    <w:p>
+      <w:pPr>
+        <w:rPr>
+          <w:b/>
+        </w:rPr>
+      </w:pPr>
+      <w:r>
+        <w:rPr>
+          <w:b/>
+        </w:rPr>
+        <w:br w:type="page"/>
+      </w:r>
+    </w:p>
+    <w:p>
+      <w:pPr>
+        <w:rPr>
+          <w:b/>
+        </w:rPr>
+      </w:pPr>
+    </w:p>
+    <w:p>
+      <w:pPr>
+        <w:rPr>
+          <w:b/>
+        </w:rPr>
+      </w:pPr>
+      <w:r>
+        <w:rPr>
+          <w:b/>
+        </w:rPr>
+        <w:t>Identifier:  UC0</w:t>
+      </w:r>
+      <w:r>
+        <w:rPr>
+          <w:b/>
+        </w:rPr>
+        <w:t>5</w:t>
+      </w:r>
+      <w:r>
+        <w:rPr>
+          <w:b/>
+        </w:rPr>
+        <w:t xml:space="preserve">- </w:t>
+      </w:r>
+      <w:proofErr w:type="spellStart"/>
+      <w:r>
+        <w:rPr>
+          <w:b/>
+        </w:rPr>
+        <w:t>ManageClassesSchedule</w:t>
+      </w:r>
+      <w:proofErr w:type="spellEnd"/>
+    </w:p>
+    <w:p>
+      <w:pPr>
+        <w:rPr>
+          <w:b/>
+        </w:rPr>
+      </w:pPr>
+      <w:r>
+        <w:rPr>
+          <w:b/>
+        </w:rPr>
+        <w:t xml:space="preserve">Brief Description: </w:t>
+      </w:r>
+      <w:r>
+        <w:t xml:space="preserve"> This use case enables the </w:t>
+      </w:r>
+      <w:r>
+        <w:t>class manager receives classes facility reservation and accepts them after checking.</w:t>
+      </w:r>
+    </w:p>
+    <w:p>
+      <w:pPr>
+        <w:rPr>
+          <w:b/>
+        </w:rPr>
+      </w:pPr>
+      <w:r>
+        <w:rPr>
+          <w:b/>
+        </w:rPr>
+        <w:t>Section 1: Business Rule(s):</w:t>
+      </w:r>
+    </w:p>
+    <w:p>
+      <w:pPr>
+        <w:spacing w:after="0"/>
+        <w:rPr>
+          <w:rStyle w:val="Emphasis"/>
+          <w:i w:val="0"/>
+        </w:rPr>
+      </w:pPr>
+      <w:r>
+        <w:rPr>
+          <w:rStyle w:val="Emphasis"/>
+          <w:b/>
+          <w:i w:val="0"/>
+        </w:rPr>
+        <w:t>BR 01:</w:t>
+      </w:r>
+      <w:r>
+        <w:rPr>
+          <w:rStyle w:val="Emphasis"/>
+          <w:i w:val="0"/>
+        </w:rPr>
+        <w:t xml:space="preserve"> Each employee </w:t>
+      </w:r>
+      <w:proofErr w:type="gramStart"/>
+      <w:r>
+        <w:rPr>
+          <w:rStyle w:val="Emphasis"/>
+          <w:i w:val="0"/>
+        </w:rPr>
+        <w:t>has to</w:t>
+      </w:r>
+      <w:proofErr w:type="gramEnd"/>
+      <w:r>
+        <w:rPr>
+          <w:rStyle w:val="Emphasis"/>
+          <w:i w:val="0"/>
+        </w:rPr>
+        <w:t xml:space="preserve"> have unique identification number which is four digits.</w:t>
+      </w:r>
+    </w:p>
+    <w:p>
+      <w:pPr>
+        <w:spacing w:after="0"/>
+        <w:rPr>
+          <w:rStyle w:val="Emphasis"/>
+          <w:i w:val="0"/>
+        </w:rPr>
+      </w:pPr>
+      <w:r>
+        <w:rPr>
+          <w:rStyle w:val="Emphasis"/>
+          <w:b/>
+          <w:i w:val="0"/>
+        </w:rPr>
+        <w:t>BR 04:</w:t>
+      </w:r>
+      <w:r>
+        <w:rPr>
+          <w:rStyle w:val="Emphasis"/>
+          <w:i w:val="0"/>
+        </w:rPr>
+        <w:t xml:space="preserve"> </w:t>
+      </w:r>
+      <w:proofErr w:type="spellStart"/>
+      <w:r>
+        <w:rPr>
+          <w:rStyle w:val="Emphasis"/>
+          <w:i w:val="0"/>
+        </w:rPr>
+        <w:t>KeyNorthNet</w:t>
+      </w:r>
+      <w:proofErr w:type="spellEnd"/>
+      <w:r>
+        <w:rPr>
+          <w:rStyle w:val="Emphasis"/>
+          <w:i w:val="0"/>
+        </w:rPr>
+        <w:t xml:space="preserve"> is the name of Centralized Computer System regarding KNCS’s business.</w:t>
+      </w:r>
+    </w:p>
+    <w:p>
+      <w:pPr>
+        <w:spacing w:after="0"/>
+        <w:rPr>
+          <w:rStyle w:val="Emphasis"/>
+          <w:i w:val="0"/>
+        </w:rPr>
+      </w:pPr>
+      <w:r>
+        <w:rPr>
+          <w:rStyle w:val="Emphasis"/>
+          <w:b/>
+          <w:i w:val="0"/>
+        </w:rPr>
+        <w:t>BR 05:</w:t>
+      </w:r>
+      <w:r>
+        <w:rPr>
+          <w:rStyle w:val="Emphasis"/>
+          <w:i w:val="0"/>
+        </w:rPr>
+        <w:t xml:space="preserve"> All employees must have an ID on </w:t>
+      </w:r>
+      <w:proofErr w:type="spellStart"/>
+      <w:r>
+        <w:rPr>
+          <w:rStyle w:val="Emphasis"/>
+          <w:i w:val="0"/>
+        </w:rPr>
+        <w:t>KeyNorthNet</w:t>
+      </w:r>
+      <w:proofErr w:type="spellEnd"/>
+      <w:r>
+        <w:rPr>
+          <w:rStyle w:val="Emphasis"/>
+          <w:i w:val="0"/>
+        </w:rPr>
+        <w:t xml:space="preserve"> which is identical with an employee number.</w:t>
+      </w:r>
+    </w:p>
+    <w:p>
+      <w:pPr>
+        <w:spacing w:after="0"/>
+        <w:rPr>
+          <w:rStyle w:val="Emphasis"/>
+          <w:i w:val="0"/>
+        </w:rPr>
+      </w:pPr>
+      <w:r>
+        <w:rPr>
+          <w:rStyle w:val="Emphasis"/>
+          <w:b/>
+          <w:i w:val="0"/>
+        </w:rPr>
+        <w:t>BR 06:</w:t>
+      </w:r>
+      <w:r>
+        <w:rPr>
+          <w:rStyle w:val="Emphasis"/>
+          <w:i w:val="0"/>
+        </w:rPr>
+        <w:t xml:space="preserve"> Permission type consists of Authority, Standard user, Customer, Technician.</w:t>
+      </w:r>
+    </w:p>
+    <w:p>
+      <w:pPr>
+        <w:spacing w:after="0"/>
+        <w:rPr>
+          <w:rStyle w:val="Emphasis"/>
+          <w:i w:val="0"/>
+        </w:rPr>
+      </w:pPr>
+      <w:r>
+        <w:rPr>
+          <w:rStyle w:val="Emphasis"/>
+          <w:b/>
+          <w:i w:val="0"/>
+        </w:rPr>
+        <w:t>BR 07:</w:t>
+      </w:r>
+      <w:r>
+        <w:rPr>
+          <w:rStyle w:val="Emphasis"/>
+          <w:i w:val="0"/>
+        </w:rPr>
+        <w:t xml:space="preserve"> The users to be created on </w:t>
+      </w:r>
+      <w:proofErr w:type="spellStart"/>
+      <w:r>
+        <w:rPr>
+          <w:rStyle w:val="Emphasis"/>
+          <w:i w:val="0"/>
+        </w:rPr>
+        <w:t>KeyNorthNet</w:t>
+      </w:r>
+      <w:proofErr w:type="spellEnd"/>
+      <w:r>
+        <w:rPr>
+          <w:rStyle w:val="Emphasis"/>
+          <w:i w:val="0"/>
+        </w:rPr>
+        <w:t xml:space="preserve"> </w:t>
+      </w:r>
+      <w:proofErr w:type="gramStart"/>
+      <w:r>
+        <w:rPr>
+          <w:rStyle w:val="Emphasis"/>
+          <w:i w:val="0"/>
+        </w:rPr>
+        <w:t>have to</w:t>
+      </w:r>
+      <w:proofErr w:type="gramEnd"/>
+      <w:r>
+        <w:rPr>
+          <w:rStyle w:val="Emphasis"/>
+          <w:i w:val="0"/>
+        </w:rPr>
+        <w:t xml:space="preserve"> fill up the following fields as mandatory: </w:t>
+      </w:r>
+    </w:p>
+    <w:p>
+      <w:pPr>
+        <w:spacing w:after="0"/>
+        <w:rPr>
+          <w:rStyle w:val="Emphasis"/>
+          <w:i w:val="0"/>
+        </w:rPr>
+      </w:pPr>
+      <w:r>
+        <w:rPr>
+          <w:rStyle w:val="Emphasis"/>
+          <w:i w:val="0"/>
+        </w:rPr>
+        <w:t xml:space="preserve">            </w:t>
+      </w:r>
+      <w:r>
+        <w:rPr>
+          <w:rStyle w:val="Emphasis"/>
+          <w:i w:val="0"/>
+        </w:rPr>
+        <w:t xml:space="preserve"> First name, Department relation, and Permission type.</w:t>
+      </w:r>
+    </w:p>
+    <w:p>
+      <w:pPr>
+        <w:spacing w:after="0"/>
+        <w:rPr>
+          <w:rStyle w:val="Emphasis"/>
+          <w:rFonts w:ascii="Calibri" w:eastAsia="Calibri"/>
+          <w:i w:val="0"/>
+        </w:rPr>
+      </w:pPr>
+      <w:r>
+        <w:rPr>
+          <w:rStyle w:val="Emphasis"/>
+          <w:b/>
+          <w:i w:val="0"/>
+        </w:rPr>
+        <w:t>BR 1</w:t>
+      </w:r>
+      <w:r>
+        <w:rPr>
+          <w:rStyle w:val="Emphasis"/>
+          <w:b/>
+          <w:i w:val="0"/>
+          <w:lang w:eastAsia="ko-KR"/>
+        </w:rPr>
+        <w:t>2:</w:t>
+      </w:r>
+      <w:r>
+        <w:rPr>
+          <w:rStyle w:val="Heading2Char"/>
+          <w:i/>
+          <w:szCs w:val="24"/>
+        </w:rPr>
+        <w:t xml:space="preserve"> </w:t>
+      </w:r>
+      <w:r>
+        <w:rPr>
+          <w:rStyle w:val="Emphasis"/>
+          <w:i w:val="0"/>
+        </w:rPr>
+        <w:t>Customer’s information must be valid.</w:t>
+      </w:r>
+    </w:p>
+    <w:p>
+      <w:pPr>
+        <w:spacing w:after="0"/>
+        <w:rPr>
+          <w:rStyle w:val="Emphasis"/>
+          <w:i w:val="0"/>
+          <w:lang w:eastAsia="ko-KR"/>
+        </w:rPr>
+      </w:pPr>
+      <w:r>
+        <w:rPr>
+          <w:rStyle w:val="Emphasis"/>
+          <w:b/>
+          <w:i w:val="0"/>
+        </w:rPr>
+        <w:t xml:space="preserve">BR </w:t>
+      </w:r>
+      <w:r>
+        <w:rPr>
+          <w:rStyle w:val="Emphasis"/>
+          <w:b/>
+          <w:i w:val="0"/>
+          <w:lang w:eastAsia="ko-KR"/>
+        </w:rPr>
+        <w:t>13</w:t>
+      </w:r>
+      <w:r>
+        <w:rPr>
+          <w:rStyle w:val="Emphasis"/>
+          <w:rFonts w:hint="eastAsia"/>
+          <w:b/>
+          <w:i w:val="0"/>
+          <w:lang w:eastAsia="ko-KR"/>
+        </w:rPr>
+        <w:t>:</w:t>
+      </w:r>
+      <w:r>
+        <w:rPr>
+          <w:rStyle w:val="Heading2Char"/>
+          <w:i/>
+          <w:szCs w:val="24"/>
+        </w:rPr>
+        <w:t xml:space="preserve"> </w:t>
+      </w:r>
+      <w:r>
+        <w:rPr>
+          <w:rStyle w:val="Emphasis"/>
+          <w:i w:val="0"/>
+        </w:rPr>
+        <w:t>Customers must provide his/her identification number and phone number.</w:t>
+      </w:r>
+    </w:p>
+    <w:p>
+      <w:pPr>
+        <w:spacing w:after="0"/>
+        <w:rPr>
+          <w:i/>
+          <w:lang w:eastAsia="ko-KR"/>
+        </w:rPr>
+      </w:pPr>
+      <w:r>
+        <w:rPr>
+          <w:rStyle w:val="Emphasis"/>
+          <w:b/>
+          <w:i w:val="0"/>
+        </w:rPr>
+        <w:t xml:space="preserve">BR </w:t>
+      </w:r>
+      <w:r>
+        <w:rPr>
+          <w:rStyle w:val="Emphasis"/>
+          <w:b/>
+          <w:i w:val="0"/>
+          <w:lang w:eastAsia="ko-KR"/>
+        </w:rPr>
+        <w:t>16</w:t>
+      </w:r>
+      <w:r>
+        <w:rPr>
+          <w:rStyle w:val="Emphasis"/>
+          <w:rFonts w:hint="eastAsia"/>
+          <w:b/>
+          <w:i w:val="0"/>
+          <w:lang w:eastAsia="ko-KR"/>
+        </w:rPr>
+        <w:t>:</w:t>
+      </w:r>
+      <w:r>
+        <w:rPr>
+          <w:rStyle w:val="Heading2Char"/>
+          <w:i/>
+          <w:szCs w:val="24"/>
+        </w:rPr>
+        <w:t xml:space="preserve"> </w:t>
+      </w:r>
+      <w:r>
+        <w:rPr>
+          <w:rStyle w:val="Emphasis"/>
+          <w:i w:val="0"/>
+        </w:rPr>
+        <w:t>Each customer must have a request or need.</w:t>
+      </w:r>
+    </w:p>
+    <w:p>
+      <w:pPr>
+        <w:pStyle w:val="ListParagraph"/>
         <w:ind w:left="1440"/>
-      </w:pPr>
-    </w:p>
-    <w:p>
-      <w:pPr>
-        <w:pStyle w:val="a3"/>
+        <w:rPr>
+          <w:rFonts w:cstheme="minorHAnsi"/>
+        </w:rPr>
+      </w:pPr>
+    </w:p>
+    <w:p>
+      <w:pPr>
+        <w:rPr>
+          <w:rFonts w:cstheme="minorHAnsi"/>
+          <w:b/>
+        </w:rPr>
+      </w:pPr>
+      <w:r>
+        <w:rPr>
+          <w:rFonts w:cstheme="minorHAnsi"/>
+          <w:b/>
+        </w:rPr>
+        <w:t>Section 2: All Scenarios:</w:t>
+      </w:r>
+    </w:p>
+    <w:p>
+      <w:pPr>
+        <w:rPr>
+          <w:rFonts w:cstheme="minorHAnsi"/>
+          <w:b/>
+        </w:rPr>
+      </w:pPr>
+      <w:r>
+        <w:rPr>
+          <w:rFonts w:cstheme="minorHAnsi"/>
+          <w:b/>
+        </w:rPr>
+        <w:t xml:space="preserve">Scenario 1:  </w:t>
+      </w:r>
+      <w:r>
+        <w:rPr>
+          <w:rFonts w:cstheme="minorHAnsi"/>
+          <w:b/>
+        </w:rPr>
+        <w:t>Book the classroom facility without double booking</w:t>
+      </w:r>
+    </w:p>
+    <w:p>
+      <w:pPr>
+        <w:pStyle w:val="BodyText"/>
+        <w:keepLines/>
+        <w:widowControl w:val="0"/>
+        <w:spacing w:line="240" w:lineRule="auto"/>
+        <w:ind w:left="720"/>
+        <w:rPr>
+          <w:rFonts w:eastAsia="Times New Roman" w:cstheme="minorHAnsi"/>
+          <w:iCs/>
+        </w:rPr>
+      </w:pPr>
+      <w:r>
+        <w:rPr>
+          <w:rFonts w:cstheme="minorHAnsi"/>
+        </w:rPr>
+        <w:t xml:space="preserve">Precondition:  </w:t>
+      </w:r>
+    </w:p>
+    <w:p>
+      <w:pPr>
+        <w:pStyle w:val="ListParagraph"/>
+        <w:numPr>
+          <w:ilvl w:val="0"/>
+          <w:numId w:val="41"/>
+        </w:numPr>
+        <w:spacing w:after="0" w:line="240" w:lineRule="auto"/>
+        <w:ind w:left="1120"/>
+        <w:contextualSpacing w:val="0"/>
+        <w:rPr>
+          <w:rFonts w:cstheme="minorHAnsi"/>
+          <w:lang w:eastAsia="ko-KR"/>
+        </w:rPr>
+      </w:pPr>
+      <w:r>
+        <w:rPr>
+          <w:rFonts w:cstheme="minorHAnsi"/>
+          <w:lang w:eastAsia="ko-KR"/>
+        </w:rPr>
+        <w:t>When this use case begins, Employees must be logged</w:t>
+      </w:r>
+      <w:r>
+        <w:rPr>
+          <w:rFonts w:cstheme="minorHAnsi"/>
+          <w:lang w:eastAsia="ko-KR"/>
+        </w:rPr>
+        <w:t xml:space="preserve"> </w:t>
+      </w:r>
+      <w:r>
+        <w:rPr>
+          <w:rFonts w:cstheme="minorHAnsi"/>
+          <w:lang w:eastAsia="ko-KR"/>
+        </w:rPr>
+        <w:t xml:space="preserve">in on </w:t>
+      </w:r>
+      <w:proofErr w:type="spellStart"/>
+      <w:r>
+        <w:rPr>
+          <w:rFonts w:cstheme="minorHAnsi"/>
+          <w:lang w:eastAsia="ko-KR"/>
+        </w:rPr>
+        <w:t>KeyNorthNet</w:t>
+      </w:r>
+      <w:proofErr w:type="spellEnd"/>
+      <w:r>
+        <w:rPr>
+          <w:rFonts w:cstheme="minorHAnsi"/>
+          <w:lang w:eastAsia="ko-KR"/>
+        </w:rPr>
+        <w:t xml:space="preserve"> with their own ID for classes booking. </w:t>
+      </w:r>
+    </w:p>
+    <w:p>
+      <w:pPr>
+        <w:pStyle w:val="ListParagraph"/>
+        <w:numPr>
+          <w:ilvl w:val="0"/>
+          <w:numId w:val="41"/>
+        </w:numPr>
+        <w:spacing w:after="0" w:line="240" w:lineRule="auto"/>
+        <w:ind w:left="1120"/>
+        <w:contextualSpacing w:val="0"/>
+        <w:rPr>
+          <w:rFonts w:cstheme="minorHAnsi"/>
+          <w:b/>
+          <w:lang w:eastAsia="ko-KR"/>
+        </w:rPr>
+      </w:pPr>
+      <w:r>
+        <w:rPr>
+          <w:rFonts w:cstheme="minorHAnsi"/>
+          <w:lang w:eastAsia="ko-KR"/>
+        </w:rPr>
+        <w:t>If, customer</w:t>
+      </w:r>
+      <w:r>
+        <w:rPr>
+          <w:rFonts w:cstheme="minorHAnsi"/>
+          <w:lang w:eastAsia="ko-KR"/>
+        </w:rPr>
+        <w:t>s</w:t>
+      </w:r>
+      <w:r>
+        <w:rPr>
+          <w:rFonts w:cstheme="minorHAnsi"/>
+          <w:lang w:eastAsia="ko-KR"/>
+        </w:rPr>
+        <w:t xml:space="preserve"> want to book classes, they must request ID for booking and then customer</w:t>
+      </w:r>
+      <w:r>
+        <w:rPr>
+          <w:rFonts w:cstheme="minorHAnsi"/>
+          <w:lang w:eastAsia="ko-KR"/>
+        </w:rPr>
+        <w:t>s</w:t>
+      </w:r>
+      <w:r>
+        <w:rPr>
+          <w:rFonts w:cstheme="minorHAnsi"/>
+          <w:lang w:eastAsia="ko-KR"/>
+        </w:rPr>
+        <w:t xml:space="preserve"> can book with temporary ID provided by class manager</w:t>
+      </w:r>
+      <w:r>
+        <w:rPr>
+          <w:rFonts w:cstheme="minorHAnsi"/>
+          <w:b/>
+          <w:lang w:eastAsia="ko-KR"/>
+        </w:rPr>
+        <w:t>.</w:t>
+      </w:r>
+    </w:p>
+    <w:p>
+      <w:pPr>
+        <w:pStyle w:val="BodyText"/>
+        <w:keepLines/>
+        <w:widowControl w:val="0"/>
+        <w:spacing w:line="240" w:lineRule="auto"/>
+        <w:ind w:left="1080"/>
+        <w:rPr>
+          <w:rFonts w:eastAsia="Times New Roman" w:cstheme="minorHAnsi"/>
+          <w:iCs/>
+        </w:rPr>
+      </w:pPr>
+    </w:p>
+    <w:tbl>
+      <w:tblPr>
+        <w:tblStyle w:val="TableGrid"/>
+        <w:tblW w:w="8631" w:type="dxa"/>
+        <w:tblInd w:w="720" w:type="dxa"/>
+        <w:tblLook w:val="04A0" w:firstRow="1" w:lastRow="0" w:firstColumn="1" w:lastColumn="0" w:noHBand="0" w:noVBand="1"/>
+      </w:tblPr>
+      <w:tblGrid>
+        <w:gridCol w:w="2877"/>
+        <w:gridCol w:w="2877"/>
+        <w:gridCol w:w="2877"/>
+      </w:tblGrid>
+      <w:tr>
+        <w:trPr>
+          <w:trHeight w:val="240"/>
+        </w:trPr>
+        <w:tc>
+          <w:tcPr>
+            <w:tcW w:w="2877" w:type="dxa"/>
+          </w:tcPr>
+          <w:p>
+            <w:pPr>
+              <w:rPr>
+                <w:b/>
+              </w:rPr>
+            </w:pPr>
+            <w:r>
+              <w:rPr>
+                <w:b/>
+              </w:rPr>
+              <w:t>Actor (</w:t>
+            </w:r>
+            <w:proofErr w:type="spellStart"/>
+            <w:r>
+              <w:rPr>
+                <w:b/>
+              </w:rPr>
+              <w:t>classManager</w:t>
+            </w:r>
+            <w:proofErr w:type="spellEnd"/>
+            <w:r>
+              <w:rPr>
+                <w:b/>
+              </w:rPr>
+              <w:t>)</w:t>
+            </w:r>
+          </w:p>
+        </w:tc>
+        <w:tc>
+          <w:tcPr>
+            <w:tcW w:w="2877" w:type="dxa"/>
+          </w:tcPr>
+          <w:p>
+            <w:pPr>
+              <w:rPr>
+                <w:b/>
+              </w:rPr>
+            </w:pPr>
+            <w:r>
+              <w:rPr>
+                <w:b/>
+              </w:rPr>
+              <w:t>System</w:t>
+            </w:r>
+          </w:p>
+        </w:tc>
+        <w:tc>
+          <w:tcPr>
+            <w:tcW w:w="2877" w:type="dxa"/>
+          </w:tcPr>
+          <w:p>
+            <w:pPr>
+              <w:rPr>
+                <w:b/>
+              </w:rPr>
+            </w:pPr>
+            <w:r>
+              <w:rPr>
+                <w:b/>
+              </w:rPr>
+              <w:t>Data Used</w:t>
+            </w:r>
+          </w:p>
+        </w:tc>
+      </w:tr>
+      <w:tr>
+        <w:trPr>
+          <w:trHeight w:val="948"/>
+        </w:trPr>
+        <w:tc>
+          <w:tcPr>
+            <w:tcW w:w="2877" w:type="dxa"/>
+          </w:tcPr>
+          <w:p>
+            <w:pPr>
+              <w:rPr>
+                <w:rFonts w:cstheme="minorHAnsi"/>
+                <w:szCs w:val="20"/>
+                <w:lang w:eastAsia="ko-KR"/>
+              </w:rPr>
+            </w:pPr>
+            <w:r>
+              <w:rPr>
+                <w:rFonts w:cstheme="minorHAnsi"/>
+                <w:szCs w:val="20"/>
+                <w:lang w:eastAsia="ko-KR"/>
+              </w:rPr>
+              <w:t xml:space="preserve">Log in on </w:t>
+            </w:r>
+            <w:proofErr w:type="spellStart"/>
+            <w:r>
+              <w:rPr>
+                <w:rFonts w:cstheme="minorHAnsi"/>
+                <w:szCs w:val="20"/>
+                <w:lang w:eastAsia="ko-KR"/>
+              </w:rPr>
+              <w:t>KeyNorthNet</w:t>
+            </w:r>
+            <w:proofErr w:type="spellEnd"/>
+            <w:r>
+              <w:rPr>
+                <w:rFonts w:cstheme="minorHAnsi"/>
+                <w:szCs w:val="20"/>
+                <w:lang w:eastAsia="ko-KR"/>
+              </w:rPr>
+              <w:t xml:space="preserve"> and customer click customer help menu.  </w:t>
+            </w:r>
+          </w:p>
+        </w:tc>
+        <w:tc>
+          <w:tcPr>
+            <w:tcW w:w="2877" w:type="dxa"/>
+          </w:tcPr>
+          <w:p>
+            <w:pPr>
+              <w:rPr>
+                <w:rFonts w:cstheme="minorHAnsi"/>
+                <w:szCs w:val="20"/>
+                <w:lang w:eastAsia="ko-KR"/>
+              </w:rPr>
+            </w:pPr>
+            <w:r>
+              <w:rPr>
+                <w:rFonts w:cstheme="minorHAnsi"/>
+                <w:szCs w:val="20"/>
+                <w:lang w:eastAsia="ko-KR"/>
+              </w:rPr>
+              <w:t>Display a list of menus with login message</w:t>
+            </w:r>
+          </w:p>
+        </w:tc>
+        <w:tc>
+          <w:tcPr>
+            <w:tcW w:w="2877" w:type="dxa"/>
+          </w:tcPr>
+          <w:p>
+            <w:pPr>
+              <w:rPr>
+                <w:rFonts w:cstheme="minorHAnsi"/>
+                <w:szCs w:val="20"/>
+                <w:lang w:eastAsia="ko-KR"/>
+              </w:rPr>
+            </w:pPr>
+            <w:r>
+              <w:rPr>
+                <w:rFonts w:cstheme="minorHAnsi"/>
+                <w:szCs w:val="20"/>
+                <w:lang w:eastAsia="ko-KR"/>
+              </w:rPr>
+              <w:t xml:space="preserve">Employee ID  </w:t>
+            </w:r>
+          </w:p>
+        </w:tc>
+      </w:tr>
+      <w:tr>
+        <w:trPr>
+          <w:trHeight w:val="948"/>
+        </w:trPr>
+        <w:tc>
+          <w:tcPr>
+            <w:tcW w:w="2877" w:type="dxa"/>
+          </w:tcPr>
+          <w:p>
+            <w:pPr>
+              <w:rPr>
+                <w:rFonts w:cstheme="minorHAnsi"/>
+                <w:szCs w:val="20"/>
+                <w:lang w:eastAsia="ko-KR"/>
+              </w:rPr>
+            </w:pPr>
+            <w:r>
+              <w:rPr>
+                <w:rFonts w:cstheme="minorHAnsi"/>
+                <w:szCs w:val="20"/>
+                <w:lang w:eastAsia="ko-KR"/>
+              </w:rPr>
+              <w:t>Customer enter private information and receive customer ID.</w:t>
+            </w:r>
+          </w:p>
+        </w:tc>
+        <w:tc>
+          <w:tcPr>
+            <w:tcW w:w="2877" w:type="dxa"/>
+          </w:tcPr>
+          <w:p>
+            <w:pPr>
+              <w:rPr>
+                <w:rFonts w:cstheme="minorHAnsi"/>
+                <w:szCs w:val="20"/>
+                <w:lang w:eastAsia="ko-KR"/>
+              </w:rPr>
+            </w:pPr>
+            <w:r>
+              <w:rPr>
+                <w:rFonts w:cstheme="minorHAnsi"/>
+                <w:szCs w:val="20"/>
+                <w:lang w:eastAsia="ko-KR"/>
+              </w:rPr>
+              <w:t xml:space="preserve">Display field which customer </w:t>
+            </w:r>
+            <w:proofErr w:type="gramStart"/>
+            <w:r>
+              <w:rPr>
+                <w:rFonts w:cstheme="minorHAnsi"/>
+                <w:szCs w:val="20"/>
+                <w:lang w:eastAsia="ko-KR"/>
+              </w:rPr>
+              <w:t>has to</w:t>
+            </w:r>
+            <w:proofErr w:type="gramEnd"/>
+            <w:r>
+              <w:rPr>
+                <w:rFonts w:cstheme="minorHAnsi"/>
+                <w:szCs w:val="20"/>
+                <w:lang w:eastAsia="ko-KR"/>
+              </w:rPr>
+              <w:t xml:space="preserve"> fill in </w:t>
+            </w:r>
+          </w:p>
+        </w:tc>
+        <w:tc>
+          <w:tcPr>
+            <w:tcW w:w="2877" w:type="dxa"/>
+          </w:tcPr>
+          <w:p>
+            <w:pPr>
+              <w:rPr>
+                <w:rFonts w:cstheme="minorHAnsi"/>
+                <w:szCs w:val="20"/>
+                <w:lang w:eastAsia="ko-KR"/>
+              </w:rPr>
+            </w:pPr>
+            <w:r>
+              <w:rPr>
+                <w:rFonts w:cstheme="minorHAnsi"/>
+                <w:szCs w:val="20"/>
+                <w:lang w:eastAsia="ko-KR"/>
+              </w:rPr>
+              <w:t>Customer name, phone number.</w:t>
+            </w:r>
+          </w:p>
+        </w:tc>
+      </w:tr>
+      <w:tr>
+        <w:trPr>
+          <w:trHeight w:val="948"/>
+        </w:trPr>
+        <w:tc>
+          <w:tcPr>
+            <w:tcW w:w="2877" w:type="dxa"/>
+          </w:tcPr>
+          <w:p>
+            <w:pPr>
+              <w:rPr>
+                <w:rFonts w:cstheme="minorHAnsi"/>
+                <w:szCs w:val="20"/>
+                <w:lang w:eastAsia="ko-KR"/>
+              </w:rPr>
+            </w:pPr>
+            <w:r>
+              <w:rPr>
+                <w:rFonts w:cstheme="minorHAnsi"/>
+                <w:szCs w:val="20"/>
+                <w:lang w:eastAsia="ko-KR"/>
+              </w:rPr>
+              <w:t>Enter employee ID or customer ID and choose booking date</w:t>
+            </w:r>
+          </w:p>
+        </w:tc>
+        <w:tc>
+          <w:tcPr>
+            <w:tcW w:w="2877" w:type="dxa"/>
+          </w:tcPr>
+          <w:p>
+            <w:pPr>
+              <w:rPr>
+                <w:rFonts w:cstheme="minorHAnsi"/>
+                <w:szCs w:val="20"/>
+                <w:lang w:eastAsia="ko-KR"/>
+              </w:rPr>
+            </w:pPr>
+            <w:r>
+              <w:rPr>
+                <w:rFonts w:cstheme="minorHAnsi"/>
+                <w:szCs w:val="20"/>
+                <w:lang w:eastAsia="ko-KR"/>
+              </w:rPr>
+              <w:t xml:space="preserve">Display digital calendar </w:t>
+            </w:r>
+          </w:p>
+        </w:tc>
+        <w:tc>
+          <w:tcPr>
+            <w:tcW w:w="2877" w:type="dxa"/>
+          </w:tcPr>
+          <w:p>
+            <w:pPr>
+              <w:rPr>
+                <w:rFonts w:cstheme="minorHAnsi"/>
+                <w:szCs w:val="20"/>
+                <w:lang w:eastAsia="ko-KR"/>
+              </w:rPr>
+            </w:pPr>
+            <w:r>
+              <w:rPr>
+                <w:rFonts w:cstheme="minorHAnsi"/>
+                <w:szCs w:val="20"/>
+                <w:lang w:eastAsia="ko-KR"/>
+              </w:rPr>
+              <w:t xml:space="preserve">Employee </w:t>
+            </w:r>
+            <w:proofErr w:type="spellStart"/>
+            <w:proofErr w:type="gramStart"/>
+            <w:r>
+              <w:rPr>
+                <w:rFonts w:cstheme="minorHAnsi"/>
+                <w:szCs w:val="20"/>
+                <w:lang w:eastAsia="ko-KR"/>
+              </w:rPr>
+              <w:t>ID,Customer</w:t>
+            </w:r>
+            <w:proofErr w:type="spellEnd"/>
+            <w:proofErr w:type="gramEnd"/>
+            <w:r>
+              <w:rPr>
+                <w:rFonts w:cstheme="minorHAnsi"/>
+                <w:szCs w:val="20"/>
+                <w:lang w:eastAsia="ko-KR"/>
+              </w:rPr>
+              <w:t xml:space="preserve">  ID</w:t>
+            </w:r>
+          </w:p>
+        </w:tc>
+      </w:tr>
+      <w:tr>
+        <w:trPr>
+          <w:trHeight w:val="948"/>
+        </w:trPr>
+        <w:tc>
+          <w:tcPr>
+            <w:tcW w:w="2877" w:type="dxa"/>
+          </w:tcPr>
+          <w:p>
+            <w:pPr>
+              <w:rPr>
+                <w:rFonts w:cstheme="minorHAnsi"/>
+                <w:szCs w:val="20"/>
+                <w:lang w:eastAsia="ko-KR"/>
+              </w:rPr>
+            </w:pPr>
+            <w:r>
+              <w:rPr>
+                <w:rFonts w:cstheme="minorHAnsi"/>
+                <w:szCs w:val="20"/>
+                <w:lang w:eastAsia="ko-KR"/>
+              </w:rPr>
+              <w:t>Save and submit</w:t>
+            </w:r>
+          </w:p>
+        </w:tc>
+        <w:tc>
+          <w:tcPr>
+            <w:tcW w:w="2877" w:type="dxa"/>
+          </w:tcPr>
+          <w:p>
+            <w:pPr>
+              <w:rPr>
+                <w:rFonts w:cstheme="minorHAnsi"/>
+                <w:szCs w:val="20"/>
+                <w:lang w:eastAsia="ko-KR"/>
+              </w:rPr>
+            </w:pPr>
+            <w:r>
+              <w:rPr>
+                <w:rFonts w:cstheme="minorHAnsi"/>
+                <w:szCs w:val="20"/>
+                <w:lang w:eastAsia="ko-KR"/>
+              </w:rPr>
+              <w:t xml:space="preserve">Display message box </w:t>
+            </w:r>
+            <w:proofErr w:type="gramStart"/>
+            <w:r>
+              <w:rPr>
+                <w:rFonts w:cstheme="minorHAnsi"/>
+                <w:szCs w:val="20"/>
+                <w:lang w:eastAsia="ko-KR"/>
+              </w:rPr>
+              <w:t>“ contents</w:t>
+            </w:r>
+            <w:proofErr w:type="gramEnd"/>
+            <w:r>
+              <w:rPr>
+                <w:rFonts w:cstheme="minorHAnsi"/>
+                <w:szCs w:val="20"/>
+                <w:lang w:eastAsia="ko-KR"/>
+              </w:rPr>
+              <w:t xml:space="preserve"> is saved” </w:t>
+            </w:r>
+          </w:p>
+        </w:tc>
+        <w:tc>
+          <w:tcPr>
+            <w:tcW w:w="2877" w:type="dxa"/>
+          </w:tcPr>
+          <w:p>
+            <w:pPr>
+              <w:rPr>
+                <w:rFonts w:cstheme="minorHAnsi"/>
+                <w:szCs w:val="20"/>
+                <w:lang w:eastAsia="ko-KR"/>
+              </w:rPr>
+            </w:pPr>
+          </w:p>
+        </w:tc>
+      </w:tr>
+      <w:tr>
+        <w:trPr>
+          <w:trHeight w:val="948"/>
+        </w:trPr>
+        <w:tc>
+          <w:tcPr>
+            <w:tcW w:w="2877" w:type="dxa"/>
+          </w:tcPr>
+          <w:p>
+            <w:pPr>
+              <w:rPr>
+                <w:rFonts w:cstheme="minorHAnsi"/>
+                <w:szCs w:val="20"/>
+                <w:lang w:eastAsia="ko-KR"/>
+              </w:rPr>
+            </w:pPr>
+            <w:r>
+              <w:rPr>
+                <w:rFonts w:cstheme="minorHAnsi"/>
+                <w:szCs w:val="20"/>
+                <w:lang w:eastAsia="ko-KR"/>
+              </w:rPr>
+              <w:lastRenderedPageBreak/>
+              <w:t>Logout</w:t>
+            </w:r>
+          </w:p>
+        </w:tc>
+        <w:tc>
+          <w:tcPr>
+            <w:tcW w:w="2877" w:type="dxa"/>
+          </w:tcPr>
+          <w:p>
+            <w:pPr>
+              <w:rPr>
+                <w:rFonts w:cstheme="minorHAnsi"/>
+                <w:szCs w:val="20"/>
+                <w:lang w:eastAsia="ko-KR"/>
+              </w:rPr>
+            </w:pPr>
+            <w:r>
+              <w:rPr>
+                <w:rFonts w:cstheme="minorHAnsi"/>
+                <w:szCs w:val="20"/>
+                <w:lang w:eastAsia="ko-KR"/>
+              </w:rPr>
+              <w:t xml:space="preserve">Display message box” log out? </w:t>
+            </w:r>
+            <w:proofErr w:type="gramStart"/>
+            <w:r>
+              <w:rPr>
+                <w:rFonts w:cstheme="minorHAnsi"/>
+                <w:szCs w:val="20"/>
+                <w:lang w:eastAsia="ko-KR"/>
+              </w:rPr>
+              <w:t>“ and</w:t>
+            </w:r>
+            <w:proofErr w:type="gramEnd"/>
+            <w:r>
+              <w:rPr>
+                <w:rFonts w:cstheme="minorHAnsi"/>
+                <w:szCs w:val="20"/>
+                <w:lang w:eastAsia="ko-KR"/>
+              </w:rPr>
+              <w:t xml:space="preserve"> “ yes or no” </w:t>
+            </w:r>
+          </w:p>
+        </w:tc>
+        <w:tc>
+          <w:tcPr>
+            <w:tcW w:w="2877" w:type="dxa"/>
+          </w:tcPr>
+          <w:p>
+            <w:pPr>
+              <w:rPr>
+                <w:rFonts w:cstheme="minorHAnsi"/>
+                <w:szCs w:val="20"/>
+                <w:lang w:eastAsia="ko-KR"/>
+              </w:rPr>
+            </w:pPr>
+          </w:p>
+        </w:tc>
+      </w:tr>
+    </w:tbl>
+    <w:p>
+      <w:pPr>
+        <w:ind w:left="720"/>
+        <w:rPr>
+          <w:b/>
+        </w:rPr>
+      </w:pPr>
+      <w:r>
+        <w:rPr>
+          <w:b/>
+        </w:rPr>
+        <w:t xml:space="preserve"> </w:t>
+      </w:r>
+    </w:p>
+    <w:p>
+      <w:pPr>
+        <w:ind w:left="720"/>
+      </w:pPr>
+      <w:r>
+        <w:t xml:space="preserve">Successful Post Conditions: </w:t>
+      </w:r>
+    </w:p>
+    <w:p>
+      <w:pPr>
+        <w:pStyle w:val="ListParagraph"/>
+        <w:numPr>
+          <w:ilvl w:val="0"/>
+          <w:numId w:val="42"/>
+        </w:numPr>
+        <w:spacing w:after="0"/>
+        <w:rPr>
+          <w:szCs w:val="20"/>
+          <w:lang w:eastAsia="ko-KR"/>
+        </w:rPr>
+      </w:pPr>
+      <w:r>
+        <w:rPr>
+          <w:szCs w:val="20"/>
+          <w:lang w:eastAsia="ko-KR"/>
+        </w:rPr>
+        <w:t>Customer made a reservation for classes successfully.</w:t>
+      </w:r>
+    </w:p>
+    <w:p>
+      <w:pPr>
+        <w:rPr>
+          <w:sz w:val="24"/>
+          <w:szCs w:val="24"/>
+        </w:rPr>
+      </w:pPr>
+    </w:p>
+    <w:p>
+      <w:pPr>
+        <w:pStyle w:val="ListParagraph"/>
+        <w:numPr>
+          <w:ilvl w:val="1"/>
+          <w:numId w:val="31"/>
+        </w:numPr>
+        <w:rPr>
+          <w:b/>
+        </w:rPr>
+      </w:pPr>
+      <w:r>
+        <w:rPr>
+          <w:b/>
+        </w:rPr>
+        <w:t>Data Used List</w:t>
+      </w:r>
+    </w:p>
+    <w:p>
+      <w:pPr>
+        <w:pStyle w:val="ListParagraph"/>
         <w:ind w:left="1440"/>
-      </w:pPr>
-    </w:p>
-    <w:p>
-      <w:pPr>
-        <w:pStyle w:val="a3"/>
+        <w:rPr>
+          <w:b/>
+        </w:rPr>
+      </w:pPr>
+    </w:p>
+    <w:p>
+      <w:pPr>
+        <w:pStyle w:val="ListParagraph"/>
         <w:ind w:left="1440"/>
       </w:pPr>
-    </w:p>
-    <w:p>
-      <w:pPr>
-        <w:pStyle w:val="a3"/>
-        <w:ind w:left="1440"/>
-      </w:pPr>
-    </w:p>
-    <w:p>
-      <w:pPr>
-        <w:pStyle w:val="a3"/>
-        <w:ind w:left="1440"/>
-      </w:pPr>
-    </w:p>
-    <w:p>
-      <w:pPr>
-        <w:pStyle w:val="a3"/>
-        <w:ind w:left="1440"/>
-      </w:pPr>
-    </w:p>
-    <w:p>
-      <w:pPr>
-        <w:pStyle w:val="a3"/>
-        <w:ind w:left="1440"/>
-      </w:pPr>
-    </w:p>
-    <w:p>
-      <w:pPr>
-        <w:pStyle w:val="a3"/>
-        <w:ind w:left="1440"/>
-      </w:pPr>
-    </w:p>
-    <w:p>
-      <w:pPr>
-        <w:pStyle w:val="a3"/>
-        <w:ind w:left="1440"/>
-      </w:pPr>
+      <w:r>
+        <w:rPr>
+          <w:noProof/>
+        </w:rPr>
+        <w:drawing>
+          <wp:inline distT="0" distB="0" distL="0" distR="0">
+            <wp:extent cx="5146388" cy="3590925"/>
+            <wp:effectExtent l="0" t="0" r="0" b="0"/>
+            <wp:docPr id="5" name="Picture 5"/>
+            <wp:cNvGraphicFramePr>
+              <a:graphicFrameLocks xmlns:a="http://schemas.openxmlformats.org/drawingml/2006/main" noChangeAspect="1"/>
+            </wp:cNvGraphicFramePr>
+            <a:graphic xmlns:a="http://schemas.openxmlformats.org/drawingml/2006/main">
+              <a:graphicData uri="http://schemas.openxmlformats.org/drawingml/2006/picture">
+                <pic:pic xmlns:pic="http://schemas.openxmlformats.org/drawingml/2006/picture">
+                  <pic:nvPicPr>
+                    <pic:cNvPr id="5" name="dataUsedList.jpg"/>
+                    <pic:cNvPicPr/>
+                  </pic:nvPicPr>
+                  <pic:blipFill>
+                    <a:blip r:embed="rId9">
+                      <a:extLst>
+                        <a:ext uri="{28A0092B-C50C-407E-A947-70E740481C1C}">
+                          <a14:useLocalDpi xmlns:a14="http://schemas.microsoft.com/office/drawing/2010/main" val="0"/>
+                        </a:ext>
+                      </a:extLst>
+                    </a:blip>
+                    <a:stretch>
+                      <a:fillRect/>
+                    </a:stretch>
+                  </pic:blipFill>
+                  <pic:spPr>
+                    <a:xfrm>
+                      <a:off x="0" y="0"/>
+                      <a:ext cx="5161132" cy="3601213"/>
+                    </a:xfrm>
+                    <a:prstGeom prst="rect">
+                      <a:avLst/>
+                    </a:prstGeom>
+                  </pic:spPr>
+                </pic:pic>
+              </a:graphicData>
+            </a:graphic>
+          </wp:inline>
+        </w:drawing>
+      </w:r>
+    </w:p>
+    <w:p>
+      <w:pPr>
+        <w:rPr>
+          <w:b/>
+        </w:rPr>
+      </w:pPr>
+    </w:p>
+    <w:p>
+      <w:pPr>
+        <w:rPr>
+          <w:b/>
+        </w:rPr>
+      </w:pPr>
+      <w:r>
+        <w:rPr>
+          <w:b/>
+        </w:rPr>
+        <w:t>Signatures:</w:t>
+      </w:r>
+      <w:r>
+        <w:rPr>
+          <w:b/>
+        </w:rPr>
+        <w:tab/>
+      </w:r>
+      <w:r>
+        <w:rPr>
+          <w:b/>
+        </w:rPr>
+        <w:tab/>
+      </w:r>
+      <w:r>
+        <w:rPr>
+          <w:b/>
+        </w:rPr>
+        <w:tab/>
+      </w:r>
+      <w:r>
+        <w:rPr>
+          <w:b/>
+        </w:rPr>
+        <w:tab/>
+        <w:t xml:space="preserve">Date </w:t>
+      </w:r>
+      <w:r>
+        <w:rPr>
+          <w:b/>
+        </w:rPr>
+        <w:t>04</w:t>
+      </w:r>
+      <w:r>
+        <w:rPr>
+          <w:b/>
+        </w:rPr>
+        <w:t>-</w:t>
+      </w:r>
+      <w:r>
+        <w:rPr>
+          <w:b/>
+        </w:rPr>
+        <w:t>JAN</w:t>
+      </w:r>
+      <w:r>
+        <w:rPr>
+          <w:b/>
+        </w:rPr>
+        <w:t>-201</w:t>
+      </w:r>
+      <w:r>
+        <w:rPr>
+          <w:b/>
+        </w:rPr>
+        <w:t>8</w:t>
+      </w:r>
     </w:p>
     <w:p/>
     <w:p>
-      <w:pPr>
-        <w:pStyle w:val="a3"/>
-        <w:ind w:left="1440"/>
-      </w:pPr>
-    </w:p>
-    <w:p>
-      <w:pPr>
-        <w:pStyle w:val="a3"/>
-        <w:ind w:left="1440"/>
-      </w:pPr>
-    </w:p>
-    <w:p/>
-    <w:p>
-      <w:pPr>
-        <w:rPr>
-          <w:b/>
-        </w:rPr>
-      </w:pPr>
-      <w:r>
-        <w:rPr>
-          <w:b/>
-        </w:rPr>
-        <w:t>Signatures:</w:t>
-      </w:r>
-      <w:r>
-        <w:rPr>
-          <w:b/>
-        </w:rPr>
-        <w:tab/>
-      </w:r>
-      <w:r>
-        <w:rPr>
-          <w:b/>
-        </w:rPr>
-        <w:tab/>
-      </w:r>
-      <w:r>
-        <w:rPr>
-          <w:b/>
-        </w:rPr>
-        <w:tab/>
-      </w:r>
-      <w:r>
-        <w:rPr>
-          <w:b/>
-        </w:rPr>
-        <w:tab/>
-        <w:t>Date 22-DEC-2017</w:t>
-      </w:r>
-    </w:p>
-    <w:p/>
-    <w:p>
       <w:proofErr w:type="spellStart"/>
       <w:r>
         <w:t>Bokyung</w:t>
@@ -4861,7 +9250,7 @@
       </w:r>
     </w:p>
     <w:sectPr>
-      <w:footerReference w:type="default" r:id="rId8"/>
+      <w:footerReference w:type="default" r:id="rId10"/>
       <w:pgSz w:w="12240" w:h="15840"/>
       <w:pgMar w:top="1440" w:right="1440" w:bottom="1440" w:left="1440" w:header="720" w:footer="720" w:gutter="0"/>
       <w:cols w:space="720"/>
@@ -4907,11 +9296,10 @@
         <w:docPartUnique/>
       </w:docPartObj>
     </w:sdtPr>
-    <w:sdtEndPr/>
     <w:sdtContent>
       <w:p>
         <w:pPr>
-          <w:pStyle w:val="a6"/>
+          <w:pStyle w:val="Footer"/>
           <w:jc w:val="center"/>
         </w:pPr>
         <w:r>
@@ -4927,7 +9315,7 @@
           <w:rPr>
             <w:noProof/>
           </w:rPr>
-          <w:t>6</w:t>
+          <w:t>13</w:t>
         </w:r>
         <w:r>
           <w:rPr>
@@ -4940,7 +9328,7 @@
   </w:sdt>
   <w:p>
     <w:pPr>
-      <w:pStyle w:val="a6"/>
+      <w:pStyle w:val="Footer"/>
     </w:pPr>
   </w:p>
 </w:ftr>
@@ -5176,6 +9564,95 @@
     </w:lvl>
   </w:abstractNum>
   <w:abstractNum w:abstractNumId="2" w15:restartNumberingAfterBreak="0">
+    <w:nsid w:val="03CB2DE1"/>
+    <w:multiLevelType w:val="hybridMultilevel"/>
+    <w:tmpl w:val="D35E65D4"/>
+    <w:lvl w:ilvl="0" w:tplc="4CD05964">
+      <w:start w:val="1"/>
+      <w:numFmt w:val="decimal"/>
+      <w:lvlText w:val="%1."/>
+      <w:lvlJc w:val="left"/>
+      <w:pPr>
+        <w:ind w:left="1080" w:hanging="360"/>
+      </w:pPr>
+      <w:rPr>
+        <w:rFonts w:hint="default"/>
+      </w:rPr>
+    </w:lvl>
+    <w:lvl w:ilvl="1" w:tplc="10090019" w:tentative="1">
+      <w:start w:val="1"/>
+      <w:numFmt w:val="lowerLetter"/>
+      <w:lvlText w:val="%2."/>
+      <w:lvlJc w:val="left"/>
+      <w:pPr>
+        <w:ind w:left="1800" w:hanging="360"/>
+      </w:pPr>
+    </w:lvl>
+    <w:lvl w:ilvl="2" w:tplc="1009001B" w:tentative="1">
+      <w:start w:val="1"/>
+      <w:numFmt w:val="lowerRoman"/>
+      <w:lvlText w:val="%3."/>
+      <w:lvlJc w:val="right"/>
+      <w:pPr>
+        <w:ind w:left="2520" w:hanging="180"/>
+      </w:pPr>
+    </w:lvl>
+    <w:lvl w:ilvl="3" w:tplc="1009000F" w:tentative="1">
+      <w:start w:val="1"/>
+      <w:numFmt w:val="decimal"/>
+      <w:lvlText w:val="%4."/>
+      <w:lvlJc w:val="left"/>
+      <w:pPr>
+        <w:ind w:left="3240" w:hanging="360"/>
+      </w:pPr>
+    </w:lvl>
+    <w:lvl w:ilvl="4" w:tplc="10090019" w:tentative="1">
+      <w:start w:val="1"/>
+      <w:numFmt w:val="lowerLetter"/>
+      <w:lvlText w:val="%5."/>
+      <w:lvlJc w:val="left"/>
+      <w:pPr>
+        <w:ind w:left="3960" w:hanging="360"/>
+      </w:pPr>
+    </w:lvl>
+    <w:lvl w:ilvl="5" w:tplc="1009001B" w:tentative="1">
+      <w:start w:val="1"/>
+      <w:numFmt w:val="lowerRoman"/>
+      <w:lvlText w:val="%6."/>
+      <w:lvlJc w:val="right"/>
+      <w:pPr>
+        <w:ind w:left="4680" w:hanging="180"/>
+      </w:pPr>
+    </w:lvl>
+    <w:lvl w:ilvl="6" w:tplc="1009000F" w:tentative="1">
+      <w:start w:val="1"/>
+      <w:numFmt w:val="decimal"/>
+      <w:lvlText w:val="%7."/>
+      <w:lvlJc w:val="left"/>
+      <w:pPr>
+        <w:ind w:left="5400" w:hanging="360"/>
+      </w:pPr>
+    </w:lvl>
+    <w:lvl w:ilvl="7" w:tplc="10090019" w:tentative="1">
+      <w:start w:val="1"/>
+      <w:numFmt w:val="lowerLetter"/>
+      <w:lvlText w:val="%8."/>
+      <w:lvlJc w:val="left"/>
+      <w:pPr>
+        <w:ind w:left="6120" w:hanging="360"/>
+      </w:pPr>
+    </w:lvl>
+    <w:lvl w:ilvl="8" w:tplc="1009001B" w:tentative="1">
+      <w:start w:val="1"/>
+      <w:numFmt w:val="lowerRoman"/>
+      <w:lvlText w:val="%9."/>
+      <w:lvlJc w:val="right"/>
+      <w:pPr>
+        <w:ind w:left="6840" w:hanging="180"/>
+      </w:pPr>
+    </w:lvl>
+  </w:abstractNum>
+  <w:abstractNum w:abstractNumId="3" w15:restartNumberingAfterBreak="0">
     <w:nsid w:val="042B0691"/>
     <w:multiLevelType w:val="hybridMultilevel"/>
     <w:tmpl w:val="3068521A"/>
@@ -5288,7 +9765,7 @@
       </w:rPr>
     </w:lvl>
   </w:abstractNum>
-  <w:abstractNum w:abstractNumId="3" w15:restartNumberingAfterBreak="0">
+  <w:abstractNum w:abstractNumId="4" w15:restartNumberingAfterBreak="0">
     <w:nsid w:val="06F87CF3"/>
     <w:multiLevelType w:val="hybridMultilevel"/>
     <w:tmpl w:val="75EA1430"/>
@@ -5401,7 +9878,97 @@
       </w:rPr>
     </w:lvl>
   </w:abstractNum>
-  <w:abstractNum w:abstractNumId="4" w15:restartNumberingAfterBreak="0">
+  <w:abstractNum w:abstractNumId="5" w15:restartNumberingAfterBreak="0">
+    <w:nsid w:val="088F192B"/>
+    <w:multiLevelType w:val="hybridMultilevel"/>
+    <w:tmpl w:val="F4F2A6A8"/>
+    <w:lvl w:ilvl="0" w:tplc="2042F02C">
+      <w:start w:val="1"/>
+      <w:numFmt w:val="decimal"/>
+      <w:lvlText w:val="%1."/>
+      <w:lvlJc w:val="left"/>
+      <w:pPr>
+        <w:ind w:left="720" w:hanging="360"/>
+      </w:pPr>
+      <w:rPr>
+        <w:rFonts w:hint="default"/>
+        <w:b w:val="0"/>
+      </w:rPr>
+    </w:lvl>
+    <w:lvl w:ilvl="1" w:tplc="04090019" w:tentative="1">
+      <w:start w:val="1"/>
+      <w:numFmt w:val="lowerLetter"/>
+      <w:lvlText w:val="%2."/>
+      <w:lvlJc w:val="left"/>
+      <w:pPr>
+        <w:ind w:left="1440" w:hanging="360"/>
+      </w:pPr>
+    </w:lvl>
+    <w:lvl w:ilvl="2" w:tplc="0409001B" w:tentative="1">
+      <w:start w:val="1"/>
+      <w:numFmt w:val="lowerRoman"/>
+      <w:lvlText w:val="%3."/>
+      <w:lvlJc w:val="right"/>
+      <w:pPr>
+        <w:ind w:left="2160" w:hanging="180"/>
+      </w:pPr>
+    </w:lvl>
+    <w:lvl w:ilvl="3" w:tplc="0409000F" w:tentative="1">
+      <w:start w:val="1"/>
+      <w:numFmt w:val="decimal"/>
+      <w:lvlText w:val="%4."/>
+      <w:lvlJc w:val="left"/>
+      <w:pPr>
+        <w:ind w:left="2880" w:hanging="360"/>
+      </w:pPr>
+    </w:lvl>
+    <w:lvl w:ilvl="4" w:tplc="04090019" w:tentative="1">
+      <w:start w:val="1"/>
+      <w:numFmt w:val="lowerLetter"/>
+      <w:lvlText w:val="%5."/>
+      <w:lvlJc w:val="left"/>
+      <w:pPr>
+        <w:ind w:left="3600" w:hanging="360"/>
+      </w:pPr>
+    </w:lvl>
+    <w:lvl w:ilvl="5" w:tplc="0409001B" w:tentative="1">
+      <w:start w:val="1"/>
+      <w:numFmt w:val="lowerRoman"/>
+      <w:lvlText w:val="%6."/>
+      <w:lvlJc w:val="right"/>
+      <w:pPr>
+        <w:ind w:left="4320" w:hanging="180"/>
+      </w:pPr>
+    </w:lvl>
+    <w:lvl w:ilvl="6" w:tplc="0409000F" w:tentative="1">
+      <w:start w:val="1"/>
+      <w:numFmt w:val="decimal"/>
+      <w:lvlText w:val="%7."/>
+      <w:lvlJc w:val="left"/>
+      <w:pPr>
+        <w:ind w:left="5040" w:hanging="360"/>
+      </w:pPr>
+    </w:lvl>
+    <w:lvl w:ilvl="7" w:tplc="04090019" w:tentative="1">
+      <w:start w:val="1"/>
+      <w:numFmt w:val="lowerLetter"/>
+      <w:lvlText w:val="%8."/>
+      <w:lvlJc w:val="left"/>
+      <w:pPr>
+        <w:ind w:left="5760" w:hanging="360"/>
+      </w:pPr>
+    </w:lvl>
+    <w:lvl w:ilvl="8" w:tplc="0409001B" w:tentative="1">
+      <w:start w:val="1"/>
+      <w:numFmt w:val="lowerRoman"/>
+      <w:lvlText w:val="%9."/>
+      <w:lvlJc w:val="right"/>
+      <w:pPr>
+        <w:ind w:left="6480" w:hanging="180"/>
+      </w:pPr>
+    </w:lvl>
+  </w:abstractNum>
+  <w:abstractNum w:abstractNumId="6" w15:restartNumberingAfterBreak="0">
     <w:nsid w:val="08F53F2D"/>
     <w:multiLevelType w:val="hybridMultilevel"/>
     <w:tmpl w:val="DED8A6EA"/>
@@ -5514,7 +10081,96 @@
       </w:rPr>
     </w:lvl>
   </w:abstractNum>
-  <w:abstractNum w:abstractNumId="5" w15:restartNumberingAfterBreak="0">
+  <w:abstractNum w:abstractNumId="7" w15:restartNumberingAfterBreak="0">
+    <w:nsid w:val="0B0C0EA7"/>
+    <w:multiLevelType w:val="hybridMultilevel"/>
+    <w:tmpl w:val="3A94C7DA"/>
+    <w:lvl w:ilvl="0" w:tplc="0409000F">
+      <w:start w:val="1"/>
+      <w:numFmt w:val="decimal"/>
+      <w:lvlText w:val="%1."/>
+      <w:lvlJc w:val="left"/>
+      <w:pPr>
+        <w:ind w:left="720" w:hanging="360"/>
+      </w:pPr>
+      <w:rPr>
+        <w:rFonts w:hint="default"/>
+      </w:rPr>
+    </w:lvl>
+    <w:lvl w:ilvl="1" w:tplc="04090019" w:tentative="1">
+      <w:start w:val="1"/>
+      <w:numFmt w:val="lowerLetter"/>
+      <w:lvlText w:val="%2."/>
+      <w:lvlJc w:val="left"/>
+      <w:pPr>
+        <w:ind w:left="1440" w:hanging="360"/>
+      </w:pPr>
+    </w:lvl>
+    <w:lvl w:ilvl="2" w:tplc="0409001B" w:tentative="1">
+      <w:start w:val="1"/>
+      <w:numFmt w:val="lowerRoman"/>
+      <w:lvlText w:val="%3."/>
+      <w:lvlJc w:val="right"/>
+      <w:pPr>
+        <w:ind w:left="2160" w:hanging="180"/>
+      </w:pPr>
+    </w:lvl>
+    <w:lvl w:ilvl="3" w:tplc="0409000F" w:tentative="1">
+      <w:start w:val="1"/>
+      <w:numFmt w:val="decimal"/>
+      <w:lvlText w:val="%4."/>
+      <w:lvlJc w:val="left"/>
+      <w:pPr>
+        <w:ind w:left="2880" w:hanging="360"/>
+      </w:pPr>
+    </w:lvl>
+    <w:lvl w:ilvl="4" w:tplc="04090019" w:tentative="1">
+      <w:start w:val="1"/>
+      <w:numFmt w:val="lowerLetter"/>
+      <w:lvlText w:val="%5."/>
+      <w:lvlJc w:val="left"/>
+      <w:pPr>
+        <w:ind w:left="3600" w:hanging="360"/>
+      </w:pPr>
+    </w:lvl>
+    <w:lvl w:ilvl="5" w:tplc="0409001B" w:tentative="1">
+      <w:start w:val="1"/>
+      <w:numFmt w:val="lowerRoman"/>
+      <w:lvlText w:val="%6."/>
+      <w:lvlJc w:val="right"/>
+      <w:pPr>
+        <w:ind w:left="4320" w:hanging="180"/>
+      </w:pPr>
+    </w:lvl>
+    <w:lvl w:ilvl="6" w:tplc="0409000F" w:tentative="1">
+      <w:start w:val="1"/>
+      <w:numFmt w:val="decimal"/>
+      <w:lvlText w:val="%7."/>
+      <w:lvlJc w:val="left"/>
+      <w:pPr>
+        <w:ind w:left="5040" w:hanging="360"/>
+      </w:pPr>
+    </w:lvl>
+    <w:lvl w:ilvl="7" w:tplc="04090019" w:tentative="1">
+      <w:start w:val="1"/>
+      <w:numFmt w:val="lowerLetter"/>
+      <w:lvlText w:val="%8."/>
+      <w:lvlJc w:val="left"/>
+      <w:pPr>
+        <w:ind w:left="5760" w:hanging="360"/>
+      </w:pPr>
+    </w:lvl>
+    <w:lvl w:ilvl="8" w:tplc="0409001B" w:tentative="1">
+      <w:start w:val="1"/>
+      <w:numFmt w:val="lowerRoman"/>
+      <w:lvlText w:val="%9."/>
+      <w:lvlJc w:val="right"/>
+      <w:pPr>
+        <w:ind w:left="6480" w:hanging="180"/>
+      </w:pPr>
+    </w:lvl>
+  </w:abstractNum>
+  <w:abstractNum w:abstractNumId="8" w15:restartNumberingAfterBreak="0">
     <w:nsid w:val="0CD02ACE"/>
     <w:multiLevelType w:val="hybridMultilevel"/>
     <w:tmpl w:val="8948FDCC"/>
@@ -5627,7 +10283,7 @@
       </w:rPr>
     </w:lvl>
   </w:abstractNum>
-  <w:abstractNum w:abstractNumId="6" w15:restartNumberingAfterBreak="0">
+  <w:abstractNum w:abstractNumId="9" w15:restartNumberingAfterBreak="0">
     <w:nsid w:val="0D830C2E"/>
     <w:multiLevelType w:val="hybridMultilevel"/>
     <w:tmpl w:val="6758FB96"/>
@@ -5740,7 +10396,7 @@
       </w:rPr>
     </w:lvl>
   </w:abstractNum>
-  <w:abstractNum w:abstractNumId="7" w15:restartNumberingAfterBreak="0">
+  <w:abstractNum w:abstractNumId="10" w15:restartNumberingAfterBreak="0">
     <w:nsid w:val="0FFB4FF7"/>
     <w:multiLevelType w:val="hybridMultilevel"/>
     <w:tmpl w:val="00CAB39C"/>
@@ -5853,7 +10509,7 @@
       </w:rPr>
     </w:lvl>
   </w:abstractNum>
-  <w:abstractNum w:abstractNumId="8" w15:restartNumberingAfterBreak="0">
+  <w:abstractNum w:abstractNumId="11" w15:restartNumberingAfterBreak="0">
     <w:nsid w:val="124F1630"/>
     <w:multiLevelType w:val="hybridMultilevel"/>
     <w:tmpl w:val="00260E28"/>
@@ -5942,7 +10598,7 @@
       </w:pPr>
     </w:lvl>
   </w:abstractNum>
-  <w:abstractNum w:abstractNumId="9" w15:restartNumberingAfterBreak="0">
+  <w:abstractNum w:abstractNumId="12" w15:restartNumberingAfterBreak="0">
     <w:nsid w:val="2003567B"/>
     <w:multiLevelType w:val="hybridMultilevel"/>
     <w:tmpl w:val="E9C6152A"/>
@@ -6055,7 +10711,7 @@
       </w:rPr>
     </w:lvl>
   </w:abstractNum>
-  <w:abstractNum w:abstractNumId="10" w15:restartNumberingAfterBreak="0">
+  <w:abstractNum w:abstractNumId="13" w15:restartNumberingAfterBreak="0">
     <w:nsid w:val="219924FE"/>
     <w:multiLevelType w:val="hybridMultilevel"/>
     <w:tmpl w:val="1FBEFE9C"/>
@@ -6144,7 +10800,96 @@
       </w:pPr>
     </w:lvl>
   </w:abstractNum>
-  <w:abstractNum w:abstractNumId="11" w15:restartNumberingAfterBreak="0">
+  <w:abstractNum w:abstractNumId="14" w15:restartNumberingAfterBreak="0">
+    <w:nsid w:val="2A5412BA"/>
+    <w:multiLevelType w:val="hybridMultilevel"/>
+    <w:tmpl w:val="B404731A"/>
+    <w:lvl w:ilvl="0" w:tplc="6B1C7EE6">
+      <w:start w:val="1"/>
+      <w:numFmt w:val="decimal"/>
+      <w:lvlText w:val="%1."/>
+      <w:lvlJc w:val="left"/>
+      <w:pPr>
+        <w:ind w:left="1080" w:hanging="360"/>
+      </w:pPr>
+      <w:rPr>
+        <w:rFonts w:hint="default"/>
+      </w:rPr>
+    </w:lvl>
+    <w:lvl w:ilvl="1" w:tplc="10090019" w:tentative="1">
+      <w:start w:val="1"/>
+      <w:numFmt w:val="lowerLetter"/>
+      <w:lvlText w:val="%2."/>
+      <w:lvlJc w:val="left"/>
+      <w:pPr>
+        <w:ind w:left="1800" w:hanging="360"/>
+      </w:pPr>
+    </w:lvl>
+    <w:lvl w:ilvl="2" w:tplc="1009001B" w:tentative="1">
+      <w:start w:val="1"/>
+      <w:numFmt w:val="lowerRoman"/>
+      <w:lvlText w:val="%3."/>
+      <w:lvlJc w:val="right"/>
+      <w:pPr>
+        <w:ind w:left="2520" w:hanging="180"/>
+      </w:pPr>
+    </w:lvl>
+    <w:lvl w:ilvl="3" w:tplc="1009000F" w:tentative="1">
+      <w:start w:val="1"/>
+      <w:numFmt w:val="decimal"/>
+      <w:lvlText w:val="%4."/>
+      <w:lvlJc w:val="left"/>
+      <w:pPr>
+        <w:ind w:left="3240" w:hanging="360"/>
+      </w:pPr>
+    </w:lvl>
+    <w:lvl w:ilvl="4" w:tplc="10090019" w:tentative="1">
+      <w:start w:val="1"/>
+      <w:numFmt w:val="lowerLetter"/>
+      <w:lvlText w:val="%5."/>
+      <w:lvlJc w:val="left"/>
+      <w:pPr>
+        <w:ind w:left="3960" w:hanging="360"/>
+      </w:pPr>
+    </w:lvl>
+    <w:lvl w:ilvl="5" w:tplc="1009001B" w:tentative="1">
+      <w:start w:val="1"/>
+      <w:numFmt w:val="lowerRoman"/>
+      <w:lvlText w:val="%6."/>
+      <w:lvlJc w:val="right"/>
+      <w:pPr>
+        <w:ind w:left="4680" w:hanging="180"/>
+      </w:pPr>
+    </w:lvl>
+    <w:lvl w:ilvl="6" w:tplc="1009000F" w:tentative="1">
+      <w:start w:val="1"/>
+      <w:numFmt w:val="decimal"/>
+      <w:lvlText w:val="%7."/>
+      <w:lvlJc w:val="left"/>
+      <w:pPr>
+        <w:ind w:left="5400" w:hanging="360"/>
+      </w:pPr>
+    </w:lvl>
+    <w:lvl w:ilvl="7" w:tplc="10090019" w:tentative="1">
+      <w:start w:val="1"/>
+      <w:numFmt w:val="lowerLetter"/>
+      <w:lvlText w:val="%8."/>
+      <w:lvlJc w:val="left"/>
+      <w:pPr>
+        <w:ind w:left="6120" w:hanging="360"/>
+      </w:pPr>
+    </w:lvl>
+    <w:lvl w:ilvl="8" w:tplc="1009001B" w:tentative="1">
+      <w:start w:val="1"/>
+      <w:numFmt w:val="lowerRoman"/>
+      <w:lvlText w:val="%9."/>
+      <w:lvlJc w:val="right"/>
+      <w:pPr>
+        <w:ind w:left="6840" w:hanging="180"/>
+      </w:pPr>
+    </w:lvl>
+  </w:abstractNum>
+  <w:abstractNum w:abstractNumId="15" w15:restartNumberingAfterBreak="0">
     <w:nsid w:val="2D9F6089"/>
     <w:multiLevelType w:val="hybridMultilevel"/>
     <w:tmpl w:val="00260E28"/>
@@ -6233,7 +10978,7 @@
       </w:pPr>
     </w:lvl>
   </w:abstractNum>
-  <w:abstractNum w:abstractNumId="12" w15:restartNumberingAfterBreak="0">
+  <w:abstractNum w:abstractNumId="16" w15:restartNumberingAfterBreak="0">
     <w:nsid w:val="30AA3357"/>
     <w:multiLevelType w:val="multilevel"/>
     <w:tmpl w:val="22928F30"/>
@@ -6354,7 +11099,185 @@
       </w:rPr>
     </w:lvl>
   </w:abstractNum>
-  <w:abstractNum w:abstractNumId="13" w15:restartNumberingAfterBreak="0">
+  <w:abstractNum w:abstractNumId="17" w15:restartNumberingAfterBreak="0">
+    <w:nsid w:val="33686039"/>
+    <w:multiLevelType w:val="hybridMultilevel"/>
+    <w:tmpl w:val="A92EB2D4"/>
+    <w:lvl w:ilvl="0" w:tplc="79DA0C2E">
+      <w:start w:val="1"/>
+      <w:numFmt w:val="decimal"/>
+      <w:lvlText w:val="%1."/>
+      <w:lvlJc w:val="left"/>
+      <w:pPr>
+        <w:ind w:left="1080" w:hanging="360"/>
+      </w:pPr>
+      <w:rPr>
+        <w:rFonts w:hint="default"/>
+      </w:rPr>
+    </w:lvl>
+    <w:lvl w:ilvl="1" w:tplc="10090019" w:tentative="1">
+      <w:start w:val="1"/>
+      <w:numFmt w:val="lowerLetter"/>
+      <w:lvlText w:val="%2."/>
+      <w:lvlJc w:val="left"/>
+      <w:pPr>
+        <w:ind w:left="1800" w:hanging="360"/>
+      </w:pPr>
+    </w:lvl>
+    <w:lvl w:ilvl="2" w:tplc="1009001B" w:tentative="1">
+      <w:start w:val="1"/>
+      <w:numFmt w:val="lowerRoman"/>
+      <w:lvlText w:val="%3."/>
+      <w:lvlJc w:val="right"/>
+      <w:pPr>
+        <w:ind w:left="2520" w:hanging="180"/>
+      </w:pPr>
+    </w:lvl>
+    <w:lvl w:ilvl="3" w:tplc="1009000F" w:tentative="1">
+      <w:start w:val="1"/>
+      <w:numFmt w:val="decimal"/>
+      <w:lvlText w:val="%4."/>
+      <w:lvlJc w:val="left"/>
+      <w:pPr>
+        <w:ind w:left="3240" w:hanging="360"/>
+      </w:pPr>
+    </w:lvl>
+    <w:lvl w:ilvl="4" w:tplc="10090019" w:tentative="1">
+      <w:start w:val="1"/>
+      <w:numFmt w:val="lowerLetter"/>
+      <w:lvlText w:val="%5."/>
+      <w:lvlJc w:val="left"/>
+      <w:pPr>
+        <w:ind w:left="3960" w:hanging="360"/>
+      </w:pPr>
+    </w:lvl>
+    <w:lvl w:ilvl="5" w:tplc="1009001B" w:tentative="1">
+      <w:start w:val="1"/>
+      <w:numFmt w:val="lowerRoman"/>
+      <w:lvlText w:val="%6."/>
+      <w:lvlJc w:val="right"/>
+      <w:pPr>
+        <w:ind w:left="4680" w:hanging="180"/>
+      </w:pPr>
+    </w:lvl>
+    <w:lvl w:ilvl="6" w:tplc="1009000F" w:tentative="1">
+      <w:start w:val="1"/>
+      <w:numFmt w:val="decimal"/>
+      <w:lvlText w:val="%7."/>
+      <w:lvlJc w:val="left"/>
+      <w:pPr>
+        <w:ind w:left="5400" w:hanging="360"/>
+      </w:pPr>
+    </w:lvl>
+    <w:lvl w:ilvl="7" w:tplc="10090019" w:tentative="1">
+      <w:start w:val="1"/>
+      <w:numFmt w:val="lowerLetter"/>
+      <w:lvlText w:val="%8."/>
+      <w:lvlJc w:val="left"/>
+      <w:pPr>
+        <w:ind w:left="6120" w:hanging="360"/>
+      </w:pPr>
+    </w:lvl>
+    <w:lvl w:ilvl="8" w:tplc="1009001B" w:tentative="1">
+      <w:start w:val="1"/>
+      <w:numFmt w:val="lowerRoman"/>
+      <w:lvlText w:val="%9."/>
+      <w:lvlJc w:val="right"/>
+      <w:pPr>
+        <w:ind w:left="6840" w:hanging="180"/>
+      </w:pPr>
+    </w:lvl>
+  </w:abstractNum>
+  <w:abstractNum w:abstractNumId="18" w15:restartNumberingAfterBreak="0">
+    <w:nsid w:val="34F67373"/>
+    <w:multiLevelType w:val="hybridMultilevel"/>
+    <w:tmpl w:val="3A94C7DA"/>
+    <w:lvl w:ilvl="0" w:tplc="0409000F">
+      <w:start w:val="1"/>
+      <w:numFmt w:val="decimal"/>
+      <w:lvlText w:val="%1."/>
+      <w:lvlJc w:val="left"/>
+      <w:pPr>
+        <w:ind w:left="720" w:hanging="360"/>
+      </w:pPr>
+      <w:rPr>
+        <w:rFonts w:hint="default"/>
+      </w:rPr>
+    </w:lvl>
+    <w:lvl w:ilvl="1" w:tplc="04090019" w:tentative="1">
+      <w:start w:val="1"/>
+      <w:numFmt w:val="lowerLetter"/>
+      <w:lvlText w:val="%2."/>
+      <w:lvlJc w:val="left"/>
+      <w:pPr>
+        <w:ind w:left="1440" w:hanging="360"/>
+      </w:pPr>
+    </w:lvl>
+    <w:lvl w:ilvl="2" w:tplc="0409001B" w:tentative="1">
+      <w:start w:val="1"/>
+      <w:numFmt w:val="lowerRoman"/>
+      <w:lvlText w:val="%3."/>
+      <w:lvlJc w:val="right"/>
+      <w:pPr>
+        <w:ind w:left="2160" w:hanging="180"/>
+      </w:pPr>
+    </w:lvl>
+    <w:lvl w:ilvl="3" w:tplc="0409000F" w:tentative="1">
+      <w:start w:val="1"/>
+      <w:numFmt w:val="decimal"/>
+      <w:lvlText w:val="%4."/>
+      <w:lvlJc w:val="left"/>
+      <w:pPr>
+        <w:ind w:left="2880" w:hanging="360"/>
+      </w:pPr>
+    </w:lvl>
+    <w:lvl w:ilvl="4" w:tplc="04090019" w:tentative="1">
+      <w:start w:val="1"/>
+      <w:numFmt w:val="lowerLetter"/>
+      <w:lvlText w:val="%5."/>
+      <w:lvlJc w:val="left"/>
+      <w:pPr>
+        <w:ind w:left="3600" w:hanging="360"/>
+      </w:pPr>
+    </w:lvl>
+    <w:lvl w:ilvl="5" w:tplc="0409001B" w:tentative="1">
+      <w:start w:val="1"/>
+      <w:numFmt w:val="lowerRoman"/>
+      <w:lvlText w:val="%6."/>
+      <w:lvlJc w:val="right"/>
+      <w:pPr>
+        <w:ind w:left="4320" w:hanging="180"/>
+      </w:pPr>
+    </w:lvl>
+    <w:lvl w:ilvl="6" w:tplc="0409000F" w:tentative="1">
+      <w:start w:val="1"/>
+      <w:numFmt w:val="decimal"/>
+      <w:lvlText w:val="%7."/>
+      <w:lvlJc w:val="left"/>
+      <w:pPr>
+        <w:ind w:left="5040" w:hanging="360"/>
+      </w:pPr>
+    </w:lvl>
+    <w:lvl w:ilvl="7" w:tplc="04090019" w:tentative="1">
+      <w:start w:val="1"/>
+      <w:numFmt w:val="lowerLetter"/>
+      <w:lvlText w:val="%8."/>
+      <w:lvlJc w:val="left"/>
+      <w:pPr>
+        <w:ind w:left="5760" w:hanging="360"/>
+      </w:pPr>
+    </w:lvl>
+    <w:lvl w:ilvl="8" w:tplc="0409001B" w:tentative="1">
+      <w:start w:val="1"/>
+      <w:numFmt w:val="lowerRoman"/>
+      <w:lvlText w:val="%9."/>
+      <w:lvlJc w:val="right"/>
+      <w:pPr>
+        <w:ind w:left="6480" w:hanging="180"/>
+      </w:pPr>
+    </w:lvl>
+  </w:abstractNum>
+  <w:abstractNum w:abstractNumId="19" w15:restartNumberingAfterBreak="0">
     <w:nsid w:val="356C29FF"/>
     <w:multiLevelType w:val="hybridMultilevel"/>
     <w:tmpl w:val="B704C1EC"/>
@@ -6467,7 +11390,7 @@
       </w:rPr>
     </w:lvl>
   </w:abstractNum>
-  <w:abstractNum w:abstractNumId="14" w15:restartNumberingAfterBreak="0">
+  <w:abstractNum w:abstractNumId="20" w15:restartNumberingAfterBreak="0">
     <w:nsid w:val="35F95759"/>
     <w:multiLevelType w:val="hybridMultilevel"/>
     <w:tmpl w:val="7FF690AA"/>
@@ -6553,7 +11476,7 @@
       </w:pPr>
     </w:lvl>
   </w:abstractNum>
-  <w:abstractNum w:abstractNumId="15" w15:restartNumberingAfterBreak="0">
+  <w:abstractNum w:abstractNumId="21" w15:restartNumberingAfterBreak="0">
     <w:nsid w:val="35FE00CC"/>
     <w:multiLevelType w:val="hybridMultilevel"/>
     <w:tmpl w:val="7A06DE24"/>
@@ -6666,7 +11589,7 @@
       </w:rPr>
     </w:lvl>
   </w:abstractNum>
-  <w:abstractNum w:abstractNumId="16" w15:restartNumberingAfterBreak="0">
+  <w:abstractNum w:abstractNumId="22" w15:restartNumberingAfterBreak="0">
     <w:nsid w:val="38072482"/>
     <w:multiLevelType w:val="hybridMultilevel"/>
     <w:tmpl w:val="716A6396"/>
@@ -6779,7 +11702,7 @@
       </w:rPr>
     </w:lvl>
   </w:abstractNum>
-  <w:abstractNum w:abstractNumId="17" w15:restartNumberingAfterBreak="0">
+  <w:abstractNum w:abstractNumId="23" w15:restartNumberingAfterBreak="0">
     <w:nsid w:val="3B421224"/>
     <w:multiLevelType w:val="multilevel"/>
     <w:tmpl w:val="22928F30"/>
@@ -6900,7 +11823,7 @@
       </w:rPr>
     </w:lvl>
   </w:abstractNum>
-  <w:abstractNum w:abstractNumId="18" w15:restartNumberingAfterBreak="0">
+  <w:abstractNum w:abstractNumId="24" w15:restartNumberingAfterBreak="0">
     <w:nsid w:val="3E3D7948"/>
     <w:multiLevelType w:val="hybridMultilevel"/>
     <w:tmpl w:val="2D2AEDD6"/>
@@ -7013,7 +11936,120 @@
       </w:rPr>
     </w:lvl>
   </w:abstractNum>
-  <w:abstractNum w:abstractNumId="19" w15:restartNumberingAfterBreak="0">
+  <w:abstractNum w:abstractNumId="25" w15:restartNumberingAfterBreak="0">
+    <w:nsid w:val="43D173B7"/>
+    <w:multiLevelType w:val="multilevel"/>
+    <w:tmpl w:val="7304D2DC"/>
+    <w:lvl w:ilvl="0">
+      <w:start w:val="4"/>
+      <w:numFmt w:val="decimal"/>
+      <w:lvlText w:val="%1"/>
+      <w:lvlJc w:val="left"/>
+      <w:pPr>
+        <w:ind w:left="360" w:hanging="360"/>
+      </w:pPr>
+      <w:rPr>
+        <w:rFonts w:hint="default"/>
+      </w:rPr>
+    </w:lvl>
+    <w:lvl w:ilvl="1">
+      <w:start w:val="2"/>
+      <w:numFmt w:val="decimal"/>
+      <w:lvlText w:val="%1.%2"/>
+      <w:lvlJc w:val="left"/>
+      <w:pPr>
+        <w:ind w:left="1440" w:hanging="360"/>
+      </w:pPr>
+      <w:rPr>
+        <w:rFonts w:hint="default"/>
+      </w:rPr>
+    </w:lvl>
+    <w:lvl w:ilvl="2">
+      <w:start w:val="1"/>
+      <w:numFmt w:val="decimal"/>
+      <w:lvlText w:val="%1.%2.%3"/>
+      <w:lvlJc w:val="left"/>
+      <w:pPr>
+        <w:ind w:left="2880" w:hanging="720"/>
+      </w:pPr>
+      <w:rPr>
+        <w:rFonts w:hint="default"/>
+      </w:rPr>
+    </w:lvl>
+    <w:lvl w:ilvl="3">
+      <w:start w:val="1"/>
+      <w:numFmt w:val="decimal"/>
+      <w:lvlText w:val="%1.%2.%3.%4"/>
+      <w:lvlJc w:val="left"/>
+      <w:pPr>
+        <w:ind w:left="3960" w:hanging="720"/>
+      </w:pPr>
+      <w:rPr>
+        <w:rFonts w:hint="default"/>
+      </w:rPr>
+    </w:lvl>
+    <w:lvl w:ilvl="4">
+      <w:start w:val="1"/>
+      <w:numFmt w:val="decimal"/>
+      <w:lvlText w:val="%1.%2.%3.%4.%5"/>
+      <w:lvlJc w:val="left"/>
+      <w:pPr>
+        <w:ind w:left="5400" w:hanging="1080"/>
+      </w:pPr>
+      <w:rPr>
+        <w:rFonts w:hint="default"/>
+      </w:rPr>
+    </w:lvl>
+    <w:lvl w:ilvl="5">
+      <w:start w:val="1"/>
+      <w:numFmt w:val="decimal"/>
+      <w:lvlText w:val="%1.%2.%3.%4.%5.%6"/>
+      <w:lvlJc w:val="left"/>
+      <w:pPr>
+        <w:ind w:left="6480" w:hanging="1080"/>
+      </w:pPr>
+      <w:rPr>
+        <w:rFonts w:hint="default"/>
+      </w:rPr>
+    </w:lvl>
+    <w:lvl w:ilvl="6">
+      <w:start w:val="1"/>
+      <w:numFmt w:val="decimal"/>
+      <w:lvlText w:val="%1.%2.%3.%4.%5.%6.%7"/>
+      <w:lvlJc w:val="left"/>
+      <w:pPr>
+        <w:ind w:left="7920" w:hanging="1440"/>
+      </w:pPr>
+      <w:rPr>
+        <w:rFonts w:hint="default"/>
+      </w:rPr>
+    </w:lvl>
+    <w:lvl w:ilvl="7">
+      <w:start w:val="1"/>
+      <w:numFmt w:val="decimal"/>
+      <w:lvlText w:val="%1.%2.%3.%4.%5.%6.%7.%8"/>
+      <w:lvlJc w:val="left"/>
+      <w:pPr>
+        <w:ind w:left="9000" w:hanging="1440"/>
+      </w:pPr>
+      <w:rPr>
+        <w:rFonts w:hint="default"/>
+      </w:rPr>
+    </w:lvl>
+    <w:lvl w:ilvl="8">
+      <w:start w:val="1"/>
+      <w:numFmt w:val="decimal"/>
+      <w:lvlText w:val="%1.%2.%3.%4.%5.%6.%7.%8.%9"/>
+      <w:lvlJc w:val="left"/>
+      <w:pPr>
+        <w:ind w:left="10440" w:hanging="1800"/>
+      </w:pPr>
+      <w:rPr>
+        <w:rFonts w:hint="default"/>
+      </w:rPr>
+    </w:lvl>
+  </w:abstractNum>
+  <w:abstractNum w:abstractNumId="26" w15:restartNumberingAfterBreak="0">
     <w:nsid w:val="44843B97"/>
     <w:multiLevelType w:val="hybridMultilevel"/>
     <w:tmpl w:val="8DDA74D2"/>
@@ -7126,7 +12162,97 @@
       </w:rPr>
     </w:lvl>
   </w:abstractNum>
-  <w:abstractNum w:abstractNumId="20" w15:restartNumberingAfterBreak="0">
+  <w:abstractNum w:abstractNumId="27" w15:restartNumberingAfterBreak="0">
+    <w:nsid w:val="46FD09D7"/>
+    <w:multiLevelType w:val="hybridMultilevel"/>
+    <w:tmpl w:val="F4F2A6A8"/>
+    <w:lvl w:ilvl="0" w:tplc="2042F02C">
+      <w:start w:val="1"/>
+      <w:numFmt w:val="decimal"/>
+      <w:lvlText w:val="%1."/>
+      <w:lvlJc w:val="left"/>
+      <w:pPr>
+        <w:ind w:left="720" w:hanging="360"/>
+      </w:pPr>
+      <w:rPr>
+        <w:rFonts w:hint="default"/>
+        <w:b w:val="0"/>
+      </w:rPr>
+    </w:lvl>
+    <w:lvl w:ilvl="1" w:tplc="04090019" w:tentative="1">
+      <w:start w:val="1"/>
+      <w:numFmt w:val="lowerLetter"/>
+      <w:lvlText w:val="%2."/>
+      <w:lvlJc w:val="left"/>
+      <w:pPr>
+        <w:ind w:left="1440" w:hanging="360"/>
+      </w:pPr>
+    </w:lvl>
+    <w:lvl w:ilvl="2" w:tplc="0409001B" w:tentative="1">
+      <w:start w:val="1"/>
+      <w:numFmt w:val="lowerRoman"/>
+      <w:lvlText w:val="%3."/>
+      <w:lvlJc w:val="right"/>
+      <w:pPr>
+        <w:ind w:left="2160" w:hanging="180"/>
+      </w:pPr>
+    </w:lvl>
+    <w:lvl w:ilvl="3" w:tplc="0409000F" w:tentative="1">
+      <w:start w:val="1"/>
+      <w:numFmt w:val="decimal"/>
+      <w:lvlText w:val="%4."/>
+      <w:lvlJc w:val="left"/>
+      <w:pPr>
+        <w:ind w:left="2880" w:hanging="360"/>
+      </w:pPr>
+    </w:lvl>
+    <w:lvl w:ilvl="4" w:tplc="04090019" w:tentative="1">
+      <w:start w:val="1"/>
+      <w:numFmt w:val="lowerLetter"/>
+      <w:lvlText w:val="%5."/>
+      <w:lvlJc w:val="left"/>
+      <w:pPr>
+        <w:ind w:left="3600" w:hanging="360"/>
+      </w:pPr>
+    </w:lvl>
+    <w:lvl w:ilvl="5" w:tplc="0409001B" w:tentative="1">
+      <w:start w:val="1"/>
+      <w:numFmt w:val="lowerRoman"/>
+      <w:lvlText w:val="%6."/>
+      <w:lvlJc w:val="right"/>
+      <w:pPr>
+        <w:ind w:left="4320" w:hanging="180"/>
+      </w:pPr>
+    </w:lvl>
+    <w:lvl w:ilvl="6" w:tplc="0409000F" w:tentative="1">
+      <w:start w:val="1"/>
+      <w:numFmt w:val="decimal"/>
+      <w:lvlText w:val="%7."/>
+      <w:lvlJc w:val="left"/>
+      <w:pPr>
+        <w:ind w:left="5040" w:hanging="360"/>
+      </w:pPr>
+    </w:lvl>
+    <w:lvl w:ilvl="7" w:tplc="04090019" w:tentative="1">
+      <w:start w:val="1"/>
+      <w:numFmt w:val="lowerLetter"/>
+      <w:lvlText w:val="%8."/>
+      <w:lvlJc w:val="left"/>
+      <w:pPr>
+        <w:ind w:left="5760" w:hanging="360"/>
+      </w:pPr>
+    </w:lvl>
+    <w:lvl w:ilvl="8" w:tplc="0409001B" w:tentative="1">
+      <w:start w:val="1"/>
+      <w:numFmt w:val="lowerRoman"/>
+      <w:lvlText w:val="%9."/>
+      <w:lvlJc w:val="right"/>
+      <w:pPr>
+        <w:ind w:left="6480" w:hanging="180"/>
+      </w:pPr>
+    </w:lvl>
+  </w:abstractNum>
+  <w:abstractNum w:abstractNumId="28" w15:restartNumberingAfterBreak="0">
     <w:nsid w:val="471232A8"/>
     <w:multiLevelType w:val="hybridMultilevel"/>
     <w:tmpl w:val="1A40589E"/>
@@ -7239,7 +12365,96 @@
       </w:rPr>
     </w:lvl>
   </w:abstractNum>
-  <w:abstractNum w:abstractNumId="21" w15:restartNumberingAfterBreak="0">
+  <w:abstractNum w:abstractNumId="29" w15:restartNumberingAfterBreak="0">
+    <w:nsid w:val="477B6FD1"/>
+    <w:multiLevelType w:val="hybridMultilevel"/>
+    <w:tmpl w:val="5FBAED02"/>
+    <w:lvl w:ilvl="0" w:tplc="76C03F44">
+      <w:start w:val="1"/>
+      <w:numFmt w:val="decimal"/>
+      <w:lvlText w:val="%1."/>
+      <w:lvlJc w:val="left"/>
+      <w:pPr>
+        <w:ind w:left="1080" w:hanging="360"/>
+      </w:pPr>
+      <w:rPr>
+        <w:rFonts w:hint="default"/>
+      </w:rPr>
+    </w:lvl>
+    <w:lvl w:ilvl="1" w:tplc="04090019" w:tentative="1">
+      <w:start w:val="1"/>
+      <w:numFmt w:val="lowerLetter"/>
+      <w:lvlText w:val="%2."/>
+      <w:lvlJc w:val="left"/>
+      <w:pPr>
+        <w:ind w:left="1800" w:hanging="360"/>
+      </w:pPr>
+    </w:lvl>
+    <w:lvl w:ilvl="2" w:tplc="0409001B" w:tentative="1">
+      <w:start w:val="1"/>
+      <w:numFmt w:val="lowerRoman"/>
+      <w:lvlText w:val="%3."/>
+      <w:lvlJc w:val="right"/>
+      <w:pPr>
+        <w:ind w:left="2520" w:hanging="180"/>
+      </w:pPr>
+    </w:lvl>
+    <w:lvl w:ilvl="3" w:tplc="0409000F" w:tentative="1">
+      <w:start w:val="1"/>
+      <w:numFmt w:val="decimal"/>
+      <w:lvlText w:val="%4."/>
+      <w:lvlJc w:val="left"/>
+      <w:pPr>
+        <w:ind w:left="3240" w:hanging="360"/>
+      </w:pPr>
+    </w:lvl>
+    <w:lvl w:ilvl="4" w:tplc="04090019" w:tentative="1">
+      <w:start w:val="1"/>
+      <w:numFmt w:val="lowerLetter"/>
+      <w:lvlText w:val="%5."/>
+      <w:lvlJc w:val="left"/>
+      <w:pPr>
+        <w:ind w:left="3960" w:hanging="360"/>
+      </w:pPr>
+    </w:lvl>
+    <w:lvl w:ilvl="5" w:tplc="0409001B" w:tentative="1">
+      <w:start w:val="1"/>
+      <w:numFmt w:val="lowerRoman"/>
+      <w:lvlText w:val="%6."/>
+      <w:lvlJc w:val="right"/>
+      <w:pPr>
+        <w:ind w:left="4680" w:hanging="180"/>
+      </w:pPr>
+    </w:lvl>
+    <w:lvl w:ilvl="6" w:tplc="0409000F" w:tentative="1">
+      <w:start w:val="1"/>
+      <w:numFmt w:val="decimal"/>
+      <w:lvlText w:val="%7."/>
+      <w:lvlJc w:val="left"/>
+      <w:pPr>
+        <w:ind w:left="5400" w:hanging="360"/>
+      </w:pPr>
+    </w:lvl>
+    <w:lvl w:ilvl="7" w:tplc="04090019" w:tentative="1">
+      <w:start w:val="1"/>
+      <w:numFmt w:val="lowerLetter"/>
+      <w:lvlText w:val="%8."/>
+      <w:lvlJc w:val="left"/>
+      <w:pPr>
+        <w:ind w:left="6120" w:hanging="360"/>
+      </w:pPr>
+    </w:lvl>
+    <w:lvl w:ilvl="8" w:tplc="0409001B" w:tentative="1">
+      <w:start w:val="1"/>
+      <w:numFmt w:val="lowerRoman"/>
+      <w:lvlText w:val="%9."/>
+      <w:lvlJc w:val="right"/>
+      <w:pPr>
+        <w:ind w:left="6840" w:hanging="180"/>
+      </w:pPr>
+    </w:lvl>
+  </w:abstractNum>
+  <w:abstractNum w:abstractNumId="30" w15:restartNumberingAfterBreak="0">
     <w:nsid w:val="4A22388B"/>
     <w:multiLevelType w:val="hybridMultilevel"/>
     <w:tmpl w:val="DC1CBA06"/>
@@ -7352,7 +12567,7 @@
       </w:rPr>
     </w:lvl>
   </w:abstractNum>
-  <w:abstractNum w:abstractNumId="22" w15:restartNumberingAfterBreak="0">
+  <w:abstractNum w:abstractNumId="31" w15:restartNumberingAfterBreak="0">
     <w:nsid w:val="50551DB6"/>
     <w:multiLevelType w:val="hybridMultilevel"/>
     <w:tmpl w:val="88C8BFC6"/>
@@ -7465,7 +12680,7 @@
       </w:rPr>
     </w:lvl>
   </w:abstractNum>
-  <w:abstractNum w:abstractNumId="23" w15:restartNumberingAfterBreak="0">
+  <w:abstractNum w:abstractNumId="32" w15:restartNumberingAfterBreak="0">
     <w:nsid w:val="530B0F51"/>
     <w:multiLevelType w:val="hybridMultilevel"/>
     <w:tmpl w:val="AB6CD502"/>
@@ -7578,7 +12793,185 @@
       </w:rPr>
     </w:lvl>
   </w:abstractNum>
-  <w:abstractNum w:abstractNumId="24" w15:restartNumberingAfterBreak="0">
+  <w:abstractNum w:abstractNumId="33" w15:restartNumberingAfterBreak="0">
+    <w:nsid w:val="5D612B8A"/>
+    <w:multiLevelType w:val="hybridMultilevel"/>
+    <w:tmpl w:val="94AE7188"/>
+    <w:lvl w:ilvl="0" w:tplc="401E48AE">
+      <w:start w:val="1"/>
+      <w:numFmt w:val="decimal"/>
+      <w:lvlText w:val="%1."/>
+      <w:lvlJc w:val="left"/>
+      <w:pPr>
+        <w:ind w:left="1080" w:hanging="360"/>
+      </w:pPr>
+      <w:rPr>
+        <w:rFonts w:hint="default"/>
+      </w:rPr>
+    </w:lvl>
+    <w:lvl w:ilvl="1" w:tplc="10090019" w:tentative="1">
+      <w:start w:val="1"/>
+      <w:numFmt w:val="lowerLetter"/>
+      <w:lvlText w:val="%2."/>
+      <w:lvlJc w:val="left"/>
+      <w:pPr>
+        <w:ind w:left="1800" w:hanging="360"/>
+      </w:pPr>
+    </w:lvl>
+    <w:lvl w:ilvl="2" w:tplc="1009001B" w:tentative="1">
+      <w:start w:val="1"/>
+      <w:numFmt w:val="lowerRoman"/>
+      <w:lvlText w:val="%3."/>
+      <w:lvlJc w:val="right"/>
+      <w:pPr>
+        <w:ind w:left="2520" w:hanging="180"/>
+      </w:pPr>
+    </w:lvl>
+    <w:lvl w:ilvl="3" w:tplc="1009000F" w:tentative="1">
+      <w:start w:val="1"/>
+      <w:numFmt w:val="decimal"/>
+      <w:lvlText w:val="%4."/>
+      <w:lvlJc w:val="left"/>
+      <w:pPr>
+        <w:ind w:left="3240" w:hanging="360"/>
+      </w:pPr>
+    </w:lvl>
+    <w:lvl w:ilvl="4" w:tplc="10090019" w:tentative="1">
+      <w:start w:val="1"/>
+      <w:numFmt w:val="lowerLetter"/>
+      <w:lvlText w:val="%5."/>
+      <w:lvlJc w:val="left"/>
+      <w:pPr>
+        <w:ind w:left="3960" w:hanging="360"/>
+      </w:pPr>
+    </w:lvl>
+    <w:lvl w:ilvl="5" w:tplc="1009001B" w:tentative="1">
+      <w:start w:val="1"/>
+      <w:numFmt w:val="lowerRoman"/>
+      <w:lvlText w:val="%6."/>
+      <w:lvlJc w:val="right"/>
+      <w:pPr>
+        <w:ind w:left="4680" w:hanging="180"/>
+      </w:pPr>
+    </w:lvl>
+    <w:lvl w:ilvl="6" w:tplc="1009000F" w:tentative="1">
+      <w:start w:val="1"/>
+      <w:numFmt w:val="decimal"/>
+      <w:lvlText w:val="%7."/>
+      <w:lvlJc w:val="left"/>
+      <w:pPr>
+        <w:ind w:left="5400" w:hanging="360"/>
+      </w:pPr>
+    </w:lvl>
+    <w:lvl w:ilvl="7" w:tplc="10090019" w:tentative="1">
+      <w:start w:val="1"/>
+      <w:numFmt w:val="lowerLetter"/>
+      <w:lvlText w:val="%8."/>
+      <w:lvlJc w:val="left"/>
+      <w:pPr>
+        <w:ind w:left="6120" w:hanging="360"/>
+      </w:pPr>
+    </w:lvl>
+    <w:lvl w:ilvl="8" w:tplc="1009001B" w:tentative="1">
+      <w:start w:val="1"/>
+      <w:numFmt w:val="lowerRoman"/>
+      <w:lvlText w:val="%9."/>
+      <w:lvlJc w:val="right"/>
+      <w:pPr>
+        <w:ind w:left="6840" w:hanging="180"/>
+      </w:pPr>
+    </w:lvl>
+  </w:abstractNum>
+  <w:abstractNum w:abstractNumId="34" w15:restartNumberingAfterBreak="0">
+    <w:nsid w:val="60475D63"/>
+    <w:multiLevelType w:val="hybridMultilevel"/>
+    <w:tmpl w:val="98B02572"/>
+    <w:lvl w:ilvl="0" w:tplc="5D365AB0">
+      <w:start w:val="1"/>
+      <w:numFmt w:val="decimal"/>
+      <w:lvlText w:val="%1."/>
+      <w:lvlJc w:val="left"/>
+      <w:pPr>
+        <w:ind w:left="1080" w:hanging="360"/>
+      </w:pPr>
+      <w:rPr>
+        <w:rFonts w:hint="default"/>
+      </w:rPr>
+    </w:lvl>
+    <w:lvl w:ilvl="1" w:tplc="10090019" w:tentative="1">
+      <w:start w:val="1"/>
+      <w:numFmt w:val="lowerLetter"/>
+      <w:lvlText w:val="%2."/>
+      <w:lvlJc w:val="left"/>
+      <w:pPr>
+        <w:ind w:left="1800" w:hanging="360"/>
+      </w:pPr>
+    </w:lvl>
+    <w:lvl w:ilvl="2" w:tplc="1009001B" w:tentative="1">
+      <w:start w:val="1"/>
+      <w:numFmt w:val="lowerRoman"/>
+      <w:lvlText w:val="%3."/>
+      <w:lvlJc w:val="right"/>
+      <w:pPr>
+        <w:ind w:left="2520" w:hanging="180"/>
+      </w:pPr>
+    </w:lvl>
+    <w:lvl w:ilvl="3" w:tplc="1009000F" w:tentative="1">
+      <w:start w:val="1"/>
+      <w:numFmt w:val="decimal"/>
+      <w:lvlText w:val="%4."/>
+      <w:lvlJc w:val="left"/>
+      <w:pPr>
+        <w:ind w:left="3240" w:hanging="360"/>
+      </w:pPr>
+    </w:lvl>
+    <w:lvl w:ilvl="4" w:tplc="10090019" w:tentative="1">
+      <w:start w:val="1"/>
+      <w:numFmt w:val="lowerLetter"/>
+      <w:lvlText w:val="%5."/>
+      <w:lvlJc w:val="left"/>
+      <w:pPr>
+        <w:ind w:left="3960" w:hanging="360"/>
+      </w:pPr>
+    </w:lvl>
+    <w:lvl w:ilvl="5" w:tplc="1009001B" w:tentative="1">
+      <w:start w:val="1"/>
+      <w:numFmt w:val="lowerRoman"/>
+      <w:lvlText w:val="%6."/>
+      <w:lvlJc w:val="right"/>
+      <w:pPr>
+        <w:ind w:left="4680" w:hanging="180"/>
+      </w:pPr>
+    </w:lvl>
+    <w:lvl w:ilvl="6" w:tplc="1009000F" w:tentative="1">
+      <w:start w:val="1"/>
+      <w:numFmt w:val="decimal"/>
+      <w:lvlText w:val="%7."/>
+      <w:lvlJc w:val="left"/>
+      <w:pPr>
+        <w:ind w:left="5400" w:hanging="360"/>
+      </w:pPr>
+    </w:lvl>
+    <w:lvl w:ilvl="7" w:tplc="10090019" w:tentative="1">
+      <w:start w:val="1"/>
+      <w:numFmt w:val="lowerLetter"/>
+      <w:lvlText w:val="%8."/>
+      <w:lvlJc w:val="left"/>
+      <w:pPr>
+        <w:ind w:left="6120" w:hanging="360"/>
+      </w:pPr>
+    </w:lvl>
+    <w:lvl w:ilvl="8" w:tplc="1009001B" w:tentative="1">
+      <w:start w:val="1"/>
+      <w:numFmt w:val="lowerRoman"/>
+      <w:lvlText w:val="%9."/>
+      <w:lvlJc w:val="right"/>
+      <w:pPr>
+        <w:ind w:left="6840" w:hanging="180"/>
+      </w:pPr>
+    </w:lvl>
+  </w:abstractNum>
+  <w:abstractNum w:abstractNumId="35" w15:restartNumberingAfterBreak="0">
     <w:nsid w:val="64876D8B"/>
     <w:multiLevelType w:val="hybridMultilevel"/>
     <w:tmpl w:val="0DE80084"/>
@@ -7691,7 +13084,97 @@
       </w:rPr>
     </w:lvl>
   </w:abstractNum>
-  <w:abstractNum w:abstractNumId="25" w15:restartNumberingAfterBreak="0">
+  <w:abstractNum w:abstractNumId="36" w15:restartNumberingAfterBreak="0">
+    <w:nsid w:val="651937A2"/>
+    <w:multiLevelType w:val="hybridMultilevel"/>
+    <w:tmpl w:val="418AB6E8"/>
+    <w:lvl w:ilvl="0" w:tplc="6CFA3568">
+      <w:start w:val="1"/>
+      <w:numFmt w:val="decimal"/>
+      <w:lvlText w:val="%1."/>
+      <w:lvlJc w:val="left"/>
+      <w:pPr>
+        <w:ind w:left="360" w:hanging="360"/>
+      </w:pPr>
+      <w:rPr>
+        <w:rFonts w:hint="default"/>
+        <w:b w:val="0"/>
+      </w:rPr>
+    </w:lvl>
+    <w:lvl w:ilvl="1" w:tplc="04090019" w:tentative="1">
+      <w:start w:val="1"/>
+      <w:numFmt w:val="upperLetter"/>
+      <w:lvlText w:val="%2."/>
+      <w:lvlJc w:val="left"/>
+      <w:pPr>
+        <w:ind w:left="1920" w:hanging="400"/>
+      </w:pPr>
+    </w:lvl>
+    <w:lvl w:ilvl="2" w:tplc="0409001B" w:tentative="1">
+      <w:start w:val="1"/>
+      <w:numFmt w:val="lowerRoman"/>
+      <w:lvlText w:val="%3."/>
+      <w:lvlJc w:val="right"/>
+      <w:pPr>
+        <w:ind w:left="2320" w:hanging="400"/>
+      </w:pPr>
+    </w:lvl>
+    <w:lvl w:ilvl="3" w:tplc="0409000F" w:tentative="1">
+      <w:start w:val="1"/>
+      <w:numFmt w:val="decimal"/>
+      <w:lvlText w:val="%4."/>
+      <w:lvlJc w:val="left"/>
+      <w:pPr>
+        <w:ind w:left="2720" w:hanging="400"/>
+      </w:pPr>
+    </w:lvl>
+    <w:lvl w:ilvl="4" w:tplc="04090019" w:tentative="1">
+      <w:start w:val="1"/>
+      <w:numFmt w:val="upperLetter"/>
+      <w:lvlText w:val="%5."/>
+      <w:lvlJc w:val="left"/>
+      <w:pPr>
+        <w:ind w:left="3120" w:hanging="400"/>
+      </w:pPr>
+    </w:lvl>
+    <w:lvl w:ilvl="5" w:tplc="0409001B" w:tentative="1">
+      <w:start w:val="1"/>
+      <w:numFmt w:val="lowerRoman"/>
+      <w:lvlText w:val="%6."/>
+      <w:lvlJc w:val="right"/>
+      <w:pPr>
+        <w:ind w:left="3520" w:hanging="400"/>
+      </w:pPr>
+    </w:lvl>
+    <w:lvl w:ilvl="6" w:tplc="0409000F" w:tentative="1">
+      <w:start w:val="1"/>
+      <w:numFmt w:val="decimal"/>
+      <w:lvlText w:val="%7."/>
+      <w:lvlJc w:val="left"/>
+      <w:pPr>
+        <w:ind w:left="3920" w:hanging="400"/>
+      </w:pPr>
+    </w:lvl>
+    <w:lvl w:ilvl="7" w:tplc="04090019" w:tentative="1">
+      <w:start w:val="1"/>
+      <w:numFmt w:val="upperLetter"/>
+      <w:lvlText w:val="%8."/>
+      <w:lvlJc w:val="left"/>
+      <w:pPr>
+        <w:ind w:left="4320" w:hanging="400"/>
+      </w:pPr>
+    </w:lvl>
+    <w:lvl w:ilvl="8" w:tplc="0409001B" w:tentative="1">
+      <w:start w:val="1"/>
+      <w:numFmt w:val="lowerRoman"/>
+      <w:lvlText w:val="%9."/>
+      <w:lvlJc w:val="right"/>
+      <w:pPr>
+        <w:ind w:left="4720" w:hanging="400"/>
+      </w:pPr>
+    </w:lvl>
+  </w:abstractNum>
+  <w:abstractNum w:abstractNumId="37" w15:restartNumberingAfterBreak="0">
     <w:nsid w:val="6565224C"/>
     <w:multiLevelType w:val="hybridMultilevel"/>
     <w:tmpl w:val="F0F0BCD6"/>
@@ -7780,7 +13263,7 @@
       </w:pPr>
     </w:lvl>
   </w:abstractNum>
-  <w:abstractNum w:abstractNumId="26" w15:restartNumberingAfterBreak="0">
+  <w:abstractNum w:abstractNumId="38" w15:restartNumberingAfterBreak="0">
     <w:nsid w:val="65E00017"/>
     <w:multiLevelType w:val="hybridMultilevel"/>
     <w:tmpl w:val="405695A8"/>
@@ -7893,7 +13376,7 @@
       </w:rPr>
     </w:lvl>
   </w:abstractNum>
-  <w:abstractNum w:abstractNumId="27" w15:restartNumberingAfterBreak="0">
+  <w:abstractNum w:abstractNumId="39" w15:restartNumberingAfterBreak="0">
     <w:nsid w:val="67FF62AF"/>
     <w:multiLevelType w:val="hybridMultilevel"/>
     <w:tmpl w:val="9A5C2786"/>
@@ -8006,7 +13489,7 @@
       </w:rPr>
     </w:lvl>
   </w:abstractNum>
-  <w:abstractNum w:abstractNumId="28" w15:restartNumberingAfterBreak="0">
+  <w:abstractNum w:abstractNumId="40" w15:restartNumberingAfterBreak="0">
     <w:nsid w:val="70066120"/>
     <w:multiLevelType w:val="multilevel"/>
     <w:tmpl w:val="96FE25A0"/>
@@ -8119,7 +13602,7 @@
       </w:rPr>
     </w:lvl>
   </w:abstractNum>
-  <w:abstractNum w:abstractNumId="29" w15:restartNumberingAfterBreak="0">
+  <w:abstractNum w:abstractNumId="41" w15:restartNumberingAfterBreak="0">
     <w:nsid w:val="7ADA52DA"/>
     <w:multiLevelType w:val="hybridMultilevel"/>
     <w:tmpl w:val="23B430DC"/>
@@ -8233,94 +13716,130 @@
     </w:lvl>
   </w:abstractNum>
   <w:num w:numId="1">
-    <w:abstractNumId w:val="10"/>
+    <w:abstractNumId w:val="13"/>
   </w:num>
   <w:num w:numId="2">
-    <w:abstractNumId w:val="24"/>
+    <w:abstractNumId w:val="35"/>
   </w:num>
   <w:num w:numId="3">
-    <w:abstractNumId w:val="14"/>
+    <w:abstractNumId w:val="20"/>
   </w:num>
   <w:num w:numId="4">
     <w:abstractNumId w:val="0"/>
   </w:num>
   <w:num w:numId="5">
-    <w:abstractNumId w:val="8"/>
+    <w:abstractNumId w:val="11"/>
   </w:num>
   <w:num w:numId="6">
+    <w:abstractNumId w:val="22"/>
+  </w:num>
+  <w:num w:numId="7">
+    <w:abstractNumId w:val="32"/>
+  </w:num>
+  <w:num w:numId="8">
+    <w:abstractNumId w:val="4"/>
+  </w:num>
+  <w:num w:numId="9">
+    <w:abstractNumId w:val="15"/>
+  </w:num>
+  <w:num w:numId="10">
     <w:abstractNumId w:val="16"/>
   </w:num>
-  <w:num w:numId="7">
-    <w:abstractNumId w:val="23"/>
+  <w:num w:numId="11">
+    <w:abstractNumId w:val="9"/>
   </w:num>
-  <w:num w:numId="8">
+  <w:num w:numId="12">
+    <w:abstractNumId w:val="41"/>
+  </w:num>
+  <w:num w:numId="13">
     <w:abstractNumId w:val="3"/>
   </w:num>
-  <w:num w:numId="9">
-    <w:abstractNumId w:val="11"/>
-  </w:num>
-  <w:num w:numId="10">
-    <w:abstractNumId w:val="12"/>
-  </w:num>
-  <w:num w:numId="11">
-    <w:abstractNumId w:val="6"/>
-  </w:num>
-  <w:num w:numId="12">
-    <w:abstractNumId w:val="29"/>
-  </w:num>
-  <w:num w:numId="13">
-    <w:abstractNumId w:val="2"/>
-  </w:num>
   <w:num w:numId="14">
-    <w:abstractNumId w:val="19"/>
+    <w:abstractNumId w:val="26"/>
   </w:num>
   <w:num w:numId="15">
-    <w:abstractNumId w:val="13"/>
+    <w:abstractNumId w:val="19"/>
   </w:num>
   <w:num w:numId="16">
     <w:abstractNumId w:val="1"/>
   </w:num>
   <w:num w:numId="17">
+    <w:abstractNumId w:val="24"/>
+  </w:num>
+  <w:num w:numId="18">
+    <w:abstractNumId w:val="39"/>
+  </w:num>
+  <w:num w:numId="19">
+    <w:abstractNumId w:val="40"/>
+  </w:num>
+  <w:num w:numId="20">
+    <w:abstractNumId w:val="10"/>
+  </w:num>
+  <w:num w:numId="21">
+    <w:abstractNumId w:val="12"/>
+  </w:num>
+  <w:num w:numId="22">
+    <w:abstractNumId w:val="38"/>
+  </w:num>
+  <w:num w:numId="23">
+    <w:abstractNumId w:val="28"/>
+  </w:num>
+  <w:num w:numId="24">
+    <w:abstractNumId w:val="21"/>
+  </w:num>
+  <w:num w:numId="25">
+    <w:abstractNumId w:val="6"/>
+  </w:num>
+  <w:num w:numId="26">
+    <w:abstractNumId w:val="23"/>
+  </w:num>
+  <w:num w:numId="27">
+    <w:abstractNumId w:val="31"/>
+  </w:num>
+  <w:num w:numId="28">
+    <w:abstractNumId w:val="30"/>
+  </w:num>
+  <w:num w:numId="29">
+    <w:abstractNumId w:val="8"/>
+  </w:num>
+  <w:num w:numId="30">
+    <w:abstractNumId w:val="37"/>
+  </w:num>
+  <w:num w:numId="31">
+    <w:abstractNumId w:val="25"/>
+  </w:num>
+  <w:num w:numId="32">
+    <w:abstractNumId w:val="27"/>
+  </w:num>
+  <w:num w:numId="33">
+    <w:abstractNumId w:val="14"/>
+  </w:num>
+  <w:num w:numId="34">
     <w:abstractNumId w:val="18"/>
   </w:num>
-  <w:num w:numId="18">
-    <w:abstractNumId w:val="27"/>
+  <w:num w:numId="35">
+    <w:abstractNumId w:val="2"/>
   </w:num>
-  <w:num w:numId="19">
-    <w:abstractNumId w:val="28"/>
+  <w:num w:numId="36">
+    <w:abstractNumId w:val="5"/>
   </w:num>
-  <w:num w:numId="20">
+  <w:num w:numId="37">
+    <w:abstractNumId w:val="34"/>
+  </w:num>
+  <w:num w:numId="38">
     <w:abstractNumId w:val="7"/>
   </w:num>
-  <w:num w:numId="21">
-    <w:abstractNumId w:val="9"/>
-  </w:num>
-  <w:num w:numId="22">
-    <w:abstractNumId w:val="26"/>
-  </w:num>
-  <w:num w:numId="23">
-    <w:abstractNumId w:val="20"/>
-  </w:num>
-  <w:num w:numId="24">
-    <w:abstractNumId w:val="15"/>
-  </w:num>
-  <w:num w:numId="25">
-    <w:abstractNumId w:val="4"/>
-  </w:num>
-  <w:num w:numId="26">
+  <w:num w:numId="39">
     <w:abstractNumId w:val="17"/>
   </w:num>
-  <w:num w:numId="27">
-    <w:abstractNumId w:val="22"/>
+  <w:num w:numId="40">
+    <w:abstractNumId w:val="29"/>
   </w:num>
-  <w:num w:numId="28">
-    <w:abstractNumId w:val="21"/>
+  <w:num w:numId="41">
+    <w:abstractNumId w:val="36"/>
   </w:num>
-  <w:num w:numId="29">
-    <w:abstractNumId w:val="5"/>
-  </w:num>
-  <w:num w:numId="30">
-    <w:abstractNumId w:val="25"/>
+  <w:num w:numId="42">
+    <w:abstractNumId w:val="33"/>
   </w:num>
 </w:numbering>
 </file>
@@ -8719,15 +14238,38 @@
     <w:lsdException w:name="Hashtag" w:semiHidden="1" w:unhideWhenUsed="1"/>
     <w:lsdException w:name="Unresolved Mention" w:semiHidden="1" w:unhideWhenUsed="1"/>
   </w:latentStyles>
-  <w:style w:type="paragraph" w:default="1" w:styleId="a">
+  <w:style w:type="paragraph" w:default="1" w:styleId="Normal">
     <w:name w:val="Normal"/>
     <w:qFormat/>
   </w:style>
-  <w:style w:type="paragraph" w:styleId="3">
+  <w:style w:type="paragraph" w:styleId="Heading2">
+    <w:name w:val="heading 2"/>
+    <w:basedOn w:val="Normal"/>
+    <w:next w:val="Normal"/>
+    <w:link w:val="Heading2Char"/>
+    <w:uiPriority w:val="9"/>
+    <w:semiHidden/>
+    <w:unhideWhenUsed/>
+    <w:qFormat/>
+    <w:rsid w:val="009B04DA"/>
+    <w:pPr>
+      <w:keepNext/>
+      <w:keepLines/>
+      <w:spacing w:before="40" w:after="0"/>
+      <w:outlineLvl w:val="1"/>
+    </w:pPr>
+    <w:rPr>
+      <w:rFonts w:asciiTheme="majorHAnsi" w:eastAsiaTheme="majorEastAsia" w:hAnsiTheme="majorHAnsi" w:cstheme="majorBidi"/>
+      <w:color w:val="365F91" w:themeColor="accent1" w:themeShade="BF"/>
+      <w:sz w:val="26"/>
+      <w:szCs w:val="26"/>
+    </w:rPr>
+  </w:style>
+  <w:style w:type="paragraph" w:styleId="Heading3">
     <w:name w:val="heading 3"/>
-    <w:basedOn w:val="a"/>
-    <w:next w:val="a"/>
-    <w:link w:val="3Char"/>
+    <w:basedOn w:val="Normal"/>
+    <w:next w:val="Normal"/>
+    <w:link w:val="Heading3Char"/>
     <w:qFormat/>
     <w:rsid w:val="00EA6A2C"/>
     <w:pPr>
@@ -8747,13 +14289,13 @@
       <w:szCs w:val="20"/>
     </w:rPr>
   </w:style>
-  <w:style w:type="character" w:default="1" w:styleId="a0">
+  <w:style w:type="character" w:default="1" w:styleId="DefaultParagraphFont">
     <w:name w:val="Default Paragraph Font"/>
     <w:uiPriority w:val="1"/>
     <w:semiHidden/>
     <w:unhideWhenUsed/>
   </w:style>
-  <w:style w:type="table" w:default="1" w:styleId="a1">
+  <w:style w:type="table" w:default="1" w:styleId="TableNormal">
     <w:name w:val="Normal Table"/>
     <w:uiPriority w:val="99"/>
     <w:semiHidden/>
@@ -8768,15 +14310,15 @@
       </w:tblCellMar>
     </w:tblPr>
   </w:style>
-  <w:style w:type="numbering" w:default="1" w:styleId="a2">
+  <w:style w:type="numbering" w:default="1" w:styleId="NoList">
     <w:name w:val="No List"/>
     <w:uiPriority w:val="99"/>
     <w:semiHidden/>
     <w:unhideWhenUsed/>
   </w:style>
-  <w:style w:type="paragraph" w:styleId="a3">
+  <w:style w:type="paragraph" w:styleId="ListParagraph">
     <w:name w:val="List Paragraph"/>
-    <w:basedOn w:val="a"/>
+    <w:basedOn w:val="Normal"/>
     <w:uiPriority w:val="34"/>
     <w:qFormat/>
     <w:rsid w:val="002A16BA"/>
@@ -8785,9 +14327,9 @@
       <w:contextualSpacing/>
     </w:pPr>
   </w:style>
-  <w:style w:type="table" w:styleId="a4">
+  <w:style w:type="table" w:styleId="TableGrid">
     <w:name w:val="Table Grid"/>
-    <w:basedOn w:val="a1"/>
+    <w:basedOn w:val="TableNormal"/>
     <w:uiPriority w:val="59"/>
     <w:rsid w:val="00082644"/>
     <w:pPr>
@@ -8804,10 +14346,10 @@
       </w:tblBorders>
     </w:tblPr>
   </w:style>
-  <w:style w:type="paragraph" w:styleId="a5">
+  <w:style w:type="paragraph" w:styleId="Header">
     <w:name w:val="header"/>
-    <w:basedOn w:val="a"/>
-    <w:link w:val="Char"/>
+    <w:basedOn w:val="Normal"/>
+    <w:link w:val="HeaderChar"/>
     <w:uiPriority w:val="99"/>
     <w:unhideWhenUsed/>
     <w:rsid w:val="00AA139D"/>
@@ -8819,17 +14361,17 @@
       <w:spacing w:after="0" w:line="240" w:lineRule="auto"/>
     </w:pPr>
   </w:style>
-  <w:style w:type="character" w:customStyle="1" w:styleId="Char">
-    <w:name w:val="머리글 Char"/>
-    <w:basedOn w:val="a0"/>
-    <w:link w:val="a5"/>
+  <w:style w:type="character" w:customStyle="1" w:styleId="HeaderChar">
+    <w:name w:val="Header Char"/>
+    <w:basedOn w:val="DefaultParagraphFont"/>
+    <w:link w:val="Header"/>
     <w:uiPriority w:val="99"/>
     <w:rsid w:val="00AA139D"/>
   </w:style>
-  <w:style w:type="paragraph" w:styleId="a6">
+  <w:style w:type="paragraph" w:styleId="Footer">
     <w:name w:val="footer"/>
-    <w:basedOn w:val="a"/>
-    <w:link w:val="Char0"/>
+    <w:basedOn w:val="Normal"/>
+    <w:link w:val="FooterChar"/>
     <w:uiPriority w:val="99"/>
     <w:unhideWhenUsed/>
     <w:rsid w:val="00AA139D"/>
@@ -8841,16 +14383,16 @@
       <w:spacing w:after="0" w:line="240" w:lineRule="auto"/>
     </w:pPr>
   </w:style>
-  <w:style w:type="character" w:customStyle="1" w:styleId="Char0">
-    <w:name w:val="바닥글 Char"/>
-    <w:basedOn w:val="a0"/>
-    <w:link w:val="a6"/>
+  <w:style w:type="character" w:customStyle="1" w:styleId="FooterChar">
+    <w:name w:val="Footer Char"/>
+    <w:basedOn w:val="DefaultParagraphFont"/>
+    <w:link w:val="Footer"/>
     <w:uiPriority w:val="99"/>
     <w:rsid w:val="00AA139D"/>
   </w:style>
-  <w:style w:type="paragraph" w:styleId="a7">
+  <w:style w:type="paragraph" w:styleId="NoSpacing">
     <w:name w:val="No Spacing"/>
-    <w:link w:val="Char1"/>
+    <w:link w:val="NoSpacingChar"/>
     <w:uiPriority w:val="1"/>
     <w:qFormat/>
     <w:rsid w:val="00AA139D"/>
@@ -8861,20 +14403,20 @@
       <w:rFonts w:eastAsiaTheme="minorEastAsia"/>
     </w:rPr>
   </w:style>
-  <w:style w:type="character" w:customStyle="1" w:styleId="Char1">
-    <w:name w:val="간격 없음 Char"/>
-    <w:basedOn w:val="a0"/>
-    <w:link w:val="a7"/>
+  <w:style w:type="character" w:customStyle="1" w:styleId="NoSpacingChar">
+    <w:name w:val="No Spacing Char"/>
+    <w:basedOn w:val="DefaultParagraphFont"/>
+    <w:link w:val="NoSpacing"/>
     <w:uiPriority w:val="1"/>
     <w:rsid w:val="00AA139D"/>
     <w:rPr>
       <w:rFonts w:eastAsiaTheme="minorEastAsia"/>
     </w:rPr>
   </w:style>
-  <w:style w:type="paragraph" w:styleId="a8">
+  <w:style w:type="paragraph" w:styleId="BalloonText">
     <w:name w:val="Balloon Text"/>
-    <w:basedOn w:val="a"/>
-    <w:link w:val="Char2"/>
+    <w:basedOn w:val="Normal"/>
+    <w:link w:val="BalloonTextChar"/>
     <w:uiPriority w:val="99"/>
     <w:semiHidden/>
     <w:unhideWhenUsed/>
@@ -8888,10 +14430,10 @@
       <w:szCs w:val="16"/>
     </w:rPr>
   </w:style>
-  <w:style w:type="character" w:customStyle="1" w:styleId="Char2">
-    <w:name w:val="풍선 도움말 텍스트 Char"/>
-    <w:basedOn w:val="a0"/>
-    <w:link w:val="a8"/>
+  <w:style w:type="character" w:customStyle="1" w:styleId="BalloonTextChar">
+    <w:name w:val="Balloon Text Char"/>
+    <w:basedOn w:val="DefaultParagraphFont"/>
+    <w:link w:val="BalloonText"/>
     <w:uiPriority w:val="99"/>
     <w:semiHidden/>
     <w:rsid w:val="00AA139D"/>
@@ -8901,9 +14443,9 @@
       <w:szCs w:val="16"/>
     </w:rPr>
   </w:style>
-  <w:style w:type="paragraph" w:styleId="a9">
+  <w:style w:type="paragraph" w:styleId="NormalWeb">
     <w:name w:val="Normal (Web)"/>
-    <w:basedOn w:val="a"/>
+    <w:basedOn w:val="Normal"/>
     <w:uiPriority w:val="99"/>
     <w:semiHidden/>
     <w:unhideWhenUsed/>
@@ -8917,9 +14459,9 @@
       <w:szCs w:val="24"/>
     </w:rPr>
   </w:style>
-  <w:style w:type="character" w:styleId="aa">
+  <w:style w:type="character" w:styleId="CommentReference">
     <w:name w:val="annotation reference"/>
-    <w:basedOn w:val="a0"/>
+    <w:basedOn w:val="DefaultParagraphFont"/>
     <w:uiPriority w:val="99"/>
     <w:semiHidden/>
     <w:unhideWhenUsed/>
@@ -8929,10 +14471,10 @@
       <w:szCs w:val="16"/>
     </w:rPr>
   </w:style>
-  <w:style w:type="paragraph" w:styleId="ab">
+  <w:style w:type="paragraph" w:styleId="CommentText">
     <w:name w:val="annotation text"/>
-    <w:basedOn w:val="a"/>
-    <w:link w:val="Char3"/>
+    <w:basedOn w:val="Normal"/>
+    <w:link w:val="CommentTextChar"/>
     <w:uiPriority w:val="99"/>
     <w:semiHidden/>
     <w:unhideWhenUsed/>
@@ -8945,10 +14487,10 @@
       <w:szCs w:val="20"/>
     </w:rPr>
   </w:style>
-  <w:style w:type="character" w:customStyle="1" w:styleId="Char3">
-    <w:name w:val="메모 텍스트 Char"/>
-    <w:basedOn w:val="a0"/>
-    <w:link w:val="ab"/>
+  <w:style w:type="character" w:customStyle="1" w:styleId="CommentTextChar">
+    <w:name w:val="Comment Text Char"/>
+    <w:basedOn w:val="DefaultParagraphFont"/>
+    <w:link w:val="CommentText"/>
     <w:uiPriority w:val="99"/>
     <w:semiHidden/>
     <w:rsid w:val="0039767F"/>
@@ -8957,11 +14499,11 @@
       <w:szCs w:val="20"/>
     </w:rPr>
   </w:style>
-  <w:style w:type="paragraph" w:styleId="ac">
+  <w:style w:type="paragraph" w:styleId="CommentSubject">
     <w:name w:val="annotation subject"/>
-    <w:basedOn w:val="ab"/>
-    <w:next w:val="ab"/>
-    <w:link w:val="Char4"/>
+    <w:basedOn w:val="CommentText"/>
+    <w:next w:val="CommentText"/>
+    <w:link w:val="CommentSubjectChar"/>
     <w:uiPriority w:val="99"/>
     <w:semiHidden/>
     <w:unhideWhenUsed/>
@@ -8971,10 +14513,10 @@
       <w:bCs/>
     </w:rPr>
   </w:style>
-  <w:style w:type="character" w:customStyle="1" w:styleId="Char4">
-    <w:name w:val="메모 주제 Char"/>
-    <w:basedOn w:val="Char3"/>
-    <w:link w:val="ac"/>
+  <w:style w:type="character" w:customStyle="1" w:styleId="CommentSubjectChar">
+    <w:name w:val="Comment Subject Char"/>
+    <w:basedOn w:val="CommentTextChar"/>
+    <w:link w:val="CommentSubject"/>
     <w:uiPriority w:val="99"/>
     <w:semiHidden/>
     <w:rsid w:val="0039767F"/>
@@ -8987,7 +14529,7 @@
   </w:style>
   <w:style w:type="table" w:customStyle="1" w:styleId="LightShading1">
     <w:name w:val="Light Shading1"/>
-    <w:basedOn w:val="a1"/>
+    <w:basedOn w:val="TableNormal"/>
     <w:uiPriority w:val="60"/>
     <w:rsid w:val="004032D2"/>
     <w:pPr>
@@ -9081,9 +14623,9 @@
       </w:tcPr>
     </w:tblStylePr>
   </w:style>
-  <w:style w:type="table" w:styleId="ad">
+  <w:style w:type="table" w:styleId="LightGrid">
     <w:name w:val="Light Grid"/>
-    <w:basedOn w:val="a1"/>
+    <w:basedOn w:val="TableNormal"/>
     <w:uiPriority w:val="62"/>
     <w:rsid w:val="004032D2"/>
     <w:pPr>
@@ -9215,10 +14757,10 @@
     <w:name w:val="Default Para"/>
     <w:rsid w:val="004848D6"/>
   </w:style>
-  <w:style w:type="character" w:customStyle="1" w:styleId="3Char">
-    <w:name w:val="제목 3 Char"/>
-    <w:basedOn w:val="a0"/>
-    <w:link w:val="3"/>
+  <w:style w:type="character" w:customStyle="1" w:styleId="Heading3Char">
+    <w:name w:val="Heading 3 Char"/>
+    <w:basedOn w:val="DefaultParagraphFont"/>
+    <w:link w:val="Heading3"/>
     <w:rsid w:val="00EA6A2C"/>
     <w:rPr>
       <w:rFonts w:ascii="Times New Roman" w:eastAsiaTheme="minorEastAsia" w:hAnsi="Times New Roman" w:cs="Times New Roman"/>
@@ -9228,9 +14770,9 @@
       <w:szCs w:val="20"/>
     </w:rPr>
   </w:style>
-  <w:style w:type="table" w:styleId="ae">
+  <w:style w:type="table" w:styleId="TableGridLight">
     <w:name w:val="Grid Table Light"/>
-    <w:basedOn w:val="a1"/>
+    <w:basedOn w:val="TableNormal"/>
     <w:uiPriority w:val="40"/>
     <w:rsid w:val="00EA6A2C"/>
     <w:pPr>
@@ -9247,14 +14789,45 @@
       </w:tblBorders>
     </w:tblPr>
   </w:style>
-  <w:style w:type="character" w:styleId="af">
+  <w:style w:type="character" w:styleId="Emphasis">
     <w:name w:val="Emphasis"/>
-    <w:basedOn w:val="a0"/>
+    <w:basedOn w:val="DefaultParagraphFont"/>
     <w:qFormat/>
     <w:rsid w:val="002B46A8"/>
     <w:rPr>
       <w:i/>
       <w:iCs/>
+    </w:rPr>
+  </w:style>
+  <w:style w:type="paragraph" w:styleId="BodyText">
+    <w:name w:val="Body Text"/>
+    <w:basedOn w:val="Normal"/>
+    <w:link w:val="BodyTextChar"/>
+    <w:uiPriority w:val="99"/>
+    <w:unhideWhenUsed/>
+    <w:rsid w:val="00807DE6"/>
+    <w:pPr>
+      <w:spacing w:after="120"/>
+    </w:pPr>
+  </w:style>
+  <w:style w:type="character" w:customStyle="1" w:styleId="BodyTextChar">
+    <w:name w:val="Body Text Char"/>
+    <w:basedOn w:val="DefaultParagraphFont"/>
+    <w:link w:val="BodyText"/>
+    <w:uiPriority w:val="99"/>
+    <w:rsid w:val="00807DE6"/>
+  </w:style>
+  <w:style w:type="character" w:customStyle="1" w:styleId="Heading2Char">
+    <w:name w:val="Heading 2 Char"/>
+    <w:basedOn w:val="DefaultParagraphFont"/>
+    <w:link w:val="Heading2"/>
+    <w:semiHidden/>
+    <w:rsid w:val="009B04DA"/>
+    <w:rPr>
+      <w:rFonts w:asciiTheme="majorHAnsi" w:eastAsiaTheme="majorEastAsia" w:hAnsiTheme="majorHAnsi" w:cstheme="majorBidi"/>
+      <w:color w:val="365F91" w:themeColor="accent1" w:themeShade="BF"/>
+      <w:sz w:val="26"/>
+      <w:szCs w:val="26"/>
     </w:rPr>
   </w:style>
 </w:styles>
@@ -9550,7 +15123,7 @@
 </file>
 
 <file path=customXml/itemProps1.xml><?xml version="1.0" encoding="utf-8"?>
-<ds:datastoreItem xmlns:ds="http://schemas.openxmlformats.org/officeDocument/2006/customXml" ds:itemID="{92E39AE6-C9F4-49B8-AA6A-F5FD6D1DA20B}">
+<ds:datastoreItem xmlns:ds="http://schemas.openxmlformats.org/officeDocument/2006/customXml" ds:itemID="{CD044E86-10F1-478F-B2E5-A2A52EA0AF14}">
   <ds:schemaRefs>
     <ds:schemaRef ds:uri="http://schemas.openxmlformats.org/officeDocument/2006/bibliography"/>
   </ds:schemaRefs>
